--- a/Manuscript/Methods.docx
+++ b/Manuscript/Methods.docx
@@ -2446,21 +2446,7 @@
         <w:rPr>
           <w:rFonts w:ascii="Times New Roman" w:hAnsi="Times New Roman" w:cs="Times New Roman"/>
         </w:rPr>
-        <w:t xml:space="preserve"> control the active state of recurrent excitation, local disinhibition, cross inhibition, and lateral gain control boost loops, respect</w:t>
-      </w:r>
-      <w:proofErr w:type="spellStart"/>
-      <w:r>
-        <w:rPr>
-          <w:rFonts w:ascii="Times New Roman" w:hAnsi="Times New Roman" w:cs="Times New Roman"/>
-        </w:rPr>
-        <w:t>ively</w:t>
-      </w:r>
-      <w:proofErr w:type="spellEnd"/>
-      <w:r>
-        <w:rPr>
-          <w:rFonts w:ascii="Times New Roman" w:hAnsi="Times New Roman" w:cs="Times New Roman"/>
-        </w:rPr>
-        <w:t xml:space="preserve">. </w:t>
+        <w:t xml:space="preserve"> control the active state of recurrent excitation, local disinhibition, cross inhibition, and lateral gain control boost loops, respectively. </w:t>
       </w:r>
     </w:p>
     <w:p>
@@ -2584,49 +2570,7 @@
         <w:rPr>
           <w:rFonts w:ascii="Times New Roman" w:hAnsi="Times New Roman" w:cs="Times New Roman"/>
         </w:rPr>
-        <w:t xml:space="preserve">(Churchland et al., 2008; </w:t>
-      </w:r>
-      <w:proofErr w:type="spellStart"/>
-      <w:r>
-        <w:rPr>
-          <w:rFonts w:ascii="Times New Roman" w:hAnsi="Times New Roman" w:cs="Times New Roman"/>
-        </w:rPr>
-        <w:t>Kiani</w:t>
-      </w:r>
-      <w:proofErr w:type="spellEnd"/>
-      <w:r>
-        <w:rPr>
-          <w:rFonts w:ascii="Times New Roman" w:hAnsi="Times New Roman" w:cs="Times New Roman"/>
-        </w:rPr>
-        <w:t xml:space="preserve"> et al., 2008; </w:t>
-      </w:r>
-      <w:proofErr w:type="spellStart"/>
-      <w:r>
-        <w:rPr>
-          <w:rFonts w:ascii="Times New Roman" w:hAnsi="Times New Roman" w:cs="Times New Roman"/>
-        </w:rPr>
-        <w:t>Kiani</w:t>
-      </w:r>
-      <w:proofErr w:type="spellEnd"/>
-      <w:r>
-        <w:rPr>
-          <w:rFonts w:ascii="Times New Roman" w:hAnsi="Times New Roman" w:cs="Times New Roman"/>
-        </w:rPr>
-        <w:t xml:space="preserve"> &amp; Shadlen, 2009; Louie et al., 2011; Roitman &amp; Shadlen, 2002; </w:t>
-      </w:r>
-      <w:proofErr w:type="spellStart"/>
-      <w:r>
-        <w:rPr>
-          <w:rFonts w:ascii="Times New Roman" w:hAnsi="Times New Roman" w:cs="Times New Roman"/>
-        </w:rPr>
-        <w:t>Rorie</w:t>
-      </w:r>
-      <w:proofErr w:type="spellEnd"/>
-      <w:r>
-        <w:rPr>
-          <w:rFonts w:ascii="Times New Roman" w:hAnsi="Times New Roman" w:cs="Times New Roman"/>
-        </w:rPr>
-        <w:t xml:space="preserve"> et al., 2010; Shadlen &amp; Newsome, 2001; Sugrue et al., 2004)</w:t>
+        <w:t>(Churchland et al., 2008; Kiani et al., 2008; Kiani &amp; Shadlen, 2009; Louie et al., 2011; Roitman &amp; Shadlen, 2002; Rorie et al., 2010; Shadlen &amp; Newsome, 2001; Sugrue et al., 2004)</w:t>
       </w:r>
       <w:r>
         <w:rPr>
@@ -3363,7 +3307,7 @@
           <w:rFonts w:ascii="Times New Roman" w:hAnsi="Times New Roman" w:cs="Times New Roman"/>
           <w:color w:val="000000" w:themeColor="text1"/>
         </w:rPr>
-        <w:t>) was set to 2 ms aligned with previ</w:t>
+        <w:t xml:space="preserve">) was set to 2 </w:t>
       </w:r>
       <w:proofErr w:type="spellStart"/>
       <w:r>
@@ -3371,7 +3315,7 @@
           <w:rFonts w:ascii="Times New Roman" w:hAnsi="Times New Roman" w:cs="Times New Roman"/>
           <w:color w:val="000000" w:themeColor="text1"/>
         </w:rPr>
-        <w:t>ous</w:t>
+        <w:t>ms</w:t>
       </w:r>
       <w:proofErr w:type="spellEnd"/>
       <w:r>
@@ -3379,7 +3323,7 @@
           <w:rFonts w:ascii="Times New Roman" w:hAnsi="Times New Roman" w:cs="Times New Roman"/>
           <w:color w:val="000000" w:themeColor="text1"/>
         </w:rPr>
-        <w:t xml:space="preserve"> studies</w:t>
+        <w:t xml:space="preserve"> aligned with previous studies</w:t>
       </w:r>
       <w:r>
         <w:rPr>
@@ -13159,21 +13103,7 @@
         <w:rPr>
           <w:rFonts w:ascii="Times New Roman" w:hAnsi="Times New Roman" w:cs="Times New Roman"/>
         </w:rPr>
-        <w:t xml:space="preserve"> revealed five territories distinguished by the number of equilibrium points and their s</w:t>
-      </w:r>
-      <w:proofErr w:type="spellStart"/>
-      <w:r>
-        <w:rPr>
-          <w:rFonts w:ascii="Times New Roman" w:hAnsi="Times New Roman" w:cs="Times New Roman"/>
-        </w:rPr>
-        <w:t>tabilities</w:t>
-      </w:r>
-      <w:proofErr w:type="spellEnd"/>
-      <w:r>
-        <w:rPr>
-          <w:rFonts w:ascii="Times New Roman" w:hAnsi="Times New Roman" w:cs="Times New Roman"/>
-        </w:rPr>
-        <w:t xml:space="preserve"> (</w:t>
+        <w:t xml:space="preserve"> revealed five territories distinguished by the number of equilibrium points and their stabilities (</w:t>
       </w:r>
       <w:r>
         <w:rPr>
@@ -19064,23 +18994,7 @@
           <w:rFonts w:ascii="Times New Roman" w:hAnsi="Times New Roman" w:cs="Times New Roman"/>
           <w:color w:val="000000"/>
         </w:rPr>
-        <w:t>(</w:t>
-      </w:r>
-      <w:proofErr w:type="spellStart"/>
-      <w:r>
-        <w:rPr>
-          <w:rFonts w:ascii="Times New Roman" w:hAnsi="Times New Roman" w:cs="Times New Roman"/>
-          <w:color w:val="000000"/>
-        </w:rPr>
-        <w:t>Acerbi</w:t>
-      </w:r>
-      <w:proofErr w:type="spellEnd"/>
-      <w:r>
-        <w:rPr>
-          <w:rFonts w:ascii="Times New Roman" w:hAnsi="Times New Roman" w:cs="Times New Roman"/>
-          <w:color w:val="000000"/>
-        </w:rPr>
-        <w:t xml:space="preserve"> &amp; Ma, 2017a, 2017b)</w:t>
+        <w:t>(Acerbi &amp; Ma, 2017a, 2017b)</w:t>
       </w:r>
       <w:r>
         <w:rPr>
@@ -19626,21 +19540,7 @@
         <w:rPr>
           <w:rFonts w:ascii="Times New Roman" w:hAnsi="Times New Roman" w:cs="Times New Roman"/>
         </w:rPr>
-        <w:t>(</w:t>
-      </w:r>
-      <w:proofErr w:type="spellStart"/>
-      <w:r>
-        <w:rPr>
-          <w:rFonts w:ascii="Times New Roman" w:hAnsi="Times New Roman" w:cs="Times New Roman"/>
-        </w:rPr>
-        <w:t>Acerbi</w:t>
-      </w:r>
-      <w:proofErr w:type="spellEnd"/>
-      <w:r>
-        <w:rPr>
-          <w:rFonts w:ascii="Times New Roman" w:hAnsi="Times New Roman" w:cs="Times New Roman"/>
-        </w:rPr>
-        <w:t xml:space="preserve"> &amp; Ma, 2017a)</w:t>
+        <w:t>(Acerbi &amp; Ma, 2017a)</w:t>
       </w:r>
       <w:r>
         <w:rPr>
@@ -20154,23 +20054,7 @@
           <w:rFonts w:ascii="Times New Roman" w:hAnsi="Times New Roman" w:cs="Times New Roman"/>
           <w:color w:val="000000"/>
         </w:rPr>
-        <w:t xml:space="preserve">(Heathcote et al., 2002; Ratcliff &amp; </w:t>
-      </w:r>
-      <w:proofErr w:type="spellStart"/>
-      <w:r>
-        <w:rPr>
-          <w:rFonts w:ascii="Times New Roman" w:hAnsi="Times New Roman" w:cs="Times New Roman"/>
-          <w:color w:val="000000"/>
-        </w:rPr>
-        <w:t>McKoon</w:t>
-      </w:r>
-      <w:proofErr w:type="spellEnd"/>
-      <w:r>
-        <w:rPr>
-          <w:rFonts w:ascii="Times New Roman" w:hAnsi="Times New Roman" w:cs="Times New Roman"/>
-          <w:color w:val="000000"/>
-        </w:rPr>
-        <w:t>, 2007)</w:t>
+        <w:t>(Heathcote et al., 2002; Ratcliff &amp; McKoon, 2007)</w:t>
       </w:r>
       <w:r>
         <w:rPr>
@@ -20891,6 +20775,14 @@
         </w:rPr>
         <w:t>In order to compare the model performance in predicting choice behaviors, we fit the original RNM to the classical perceptual decision dataset</w:t>
       </w:r>
+      <w:ins w:id="60" w:author="Bo Shen" w:date="2023-01-31T12:36:00Z">
+        <w:r>
+          <w:rPr>
+            <w:rFonts w:ascii="Times New Roman" w:hAnsi="Times New Roman" w:cs="Times New Roman"/>
+          </w:rPr>
+          <w:t xml:space="preserve"> </w:t>
+        </w:r>
+      </w:ins>
       <w:r>
         <w:rPr>
           <w:rFonts w:ascii="Times New Roman" w:hAnsi="Times New Roman" w:cs="Times New Roman"/>
@@ -20933,6 +20825,14 @@
         </w:rPr>
         <w:t xml:space="preserve"> We used the reduced form of the RNM</w:t>
       </w:r>
+      <w:ins w:id="61" w:author="Bo Shen" w:date="2023-01-31T12:36:00Z">
+        <w:r>
+          <w:rPr>
+            <w:rFonts w:ascii="Times New Roman" w:hAnsi="Times New Roman" w:cs="Times New Roman"/>
+          </w:rPr>
+          <w:t xml:space="preserve"> </w:t>
+        </w:r>
+      </w:ins>
       <w:r>
         <w:rPr>
           <w:rFonts w:ascii="Times New Roman" w:hAnsi="Times New Roman" w:cs="Times New Roman"/>
@@ -22271,21 +22171,7 @@
         <w:rPr>
           <w:rFonts w:ascii="Times New Roman" w:hAnsi="Times New Roman" w:cs="Times New Roman"/>
         </w:rPr>
-        <w:t xml:space="preserve"> were split into two parts, with the local-option wei</w:t>
-      </w:r>
-      <w:proofErr w:type="spellStart"/>
-      <w:r>
-        <w:rPr>
-          <w:rFonts w:ascii="Times New Roman" w:hAnsi="Times New Roman" w:cs="Times New Roman"/>
-        </w:rPr>
-        <w:t>ght</w:t>
-      </w:r>
-      <w:proofErr w:type="spellEnd"/>
-      <w:r>
-        <w:rPr>
-          <w:rFonts w:ascii="Times New Roman" w:hAnsi="Times New Roman" w:cs="Times New Roman"/>
-        </w:rPr>
-        <w:t xml:space="preserve"> denoted as </w:t>
+        <w:t xml:space="preserve"> were split into two parts, with the local-option weight denoted as </w:t>
       </w:r>
       <m:oMath>
         <m:r>
@@ -22831,7 +22717,7 @@
                 <w:szCs w:val="24"/>
               </w:rPr>
             </w:pPr>
-            <w:bookmarkStart w:id="60" w:name="_Ref60753772"/>
+            <w:bookmarkStart w:id="62" w:name="_Ref60753772"/>
             <w:r>
               <w:rPr>
                 <w:rFonts w:ascii="Times New Roman" w:hAnsi="Times New Roman" w:cs="Times New Roman"/>
@@ -22893,7 +22779,7 @@
               </w:rPr>
               <w:fldChar w:fldCharType="end"/>
             </w:r>
-            <w:bookmarkEnd w:id="60"/>
+            <w:bookmarkEnd w:id="62"/>
             <w:r>
               <w:rPr>
                 <w:rFonts w:ascii="Times New Roman" w:hAnsi="Times New Roman" w:cs="Times New Roman"/>
@@ -23260,7 +23146,7 @@
                 <w:szCs w:val="24"/>
               </w:rPr>
             </w:pPr>
-            <w:bookmarkStart w:id="61" w:name="_Ref70511831"/>
+            <w:bookmarkStart w:id="63" w:name="_Ref70511831"/>
             <w:r>
               <w:rPr>
                 <w:rFonts w:ascii="Times New Roman" w:hAnsi="Times New Roman" w:cs="Times New Roman"/>
@@ -23322,7 +23208,7 @@
               </w:rPr>
               <w:fldChar w:fldCharType="end"/>
             </w:r>
-            <w:bookmarkEnd w:id="61"/>
+            <w:bookmarkEnd w:id="63"/>
             <w:r>
               <w:rPr>
                 <w:rFonts w:ascii="Times New Roman" w:hAnsi="Times New Roman" w:cs="Times New Roman"/>
@@ -23405,21 +23291,7 @@
         <w:rPr>
           <w:rFonts w:ascii="Times New Roman" w:hAnsi="Times New Roman" w:cs="Times New Roman"/>
         </w:rPr>
-        <w:t>, the equations provide po</w:t>
-      </w:r>
-      <w:proofErr w:type="spellStart"/>
-      <w:r>
-        <w:rPr>
-          <w:rFonts w:ascii="Times New Roman" w:hAnsi="Times New Roman" w:cs="Times New Roman"/>
-        </w:rPr>
-        <w:t>sitive</w:t>
-      </w:r>
-      <w:proofErr w:type="spellEnd"/>
-      <w:r>
-        <w:rPr>
-          <w:rFonts w:ascii="Times New Roman" w:hAnsi="Times New Roman" w:cs="Times New Roman"/>
-        </w:rPr>
-        <w:t xml:space="preserve"> solutions. The model generates persistent activities in three different patterns depending on the symmetry of gain control weights, i.e., </w:t>
+        <w:t xml:space="preserve">, the equations provide positive solutions. The model generates persistent activities in three different patterns depending on the symmetry of gain control weights, i.e., </w:t>
       </w:r>
       <m:oMath>
         <m:r>
@@ -24653,21 +24525,7 @@
         <w:rPr>
           <w:rFonts w:ascii="Times New Roman" w:hAnsi="Times New Roman" w:cs="Times New Roman"/>
         </w:rPr>
-        <w:t xml:space="preserve"> to deviate from their original ratio resulting in a loss of the coded information about the inputs. Noise-driven drift on the line of a</w:t>
-      </w:r>
-      <w:proofErr w:type="spellStart"/>
-      <w:r>
-        <w:rPr>
-          <w:rFonts w:ascii="Times New Roman" w:hAnsi="Times New Roman" w:cs="Times New Roman"/>
-        </w:rPr>
-        <w:t>ttraction</w:t>
-      </w:r>
-      <w:proofErr w:type="spellEnd"/>
-      <w:r>
-        <w:rPr>
-          <w:rFonts w:ascii="Times New Roman" w:hAnsi="Times New Roman" w:cs="Times New Roman"/>
-        </w:rPr>
-        <w:t xml:space="preserve"> will cause decaying of the coded value information over time, consistent with the degradation attribute </w:t>
+        <w:t xml:space="preserve"> to deviate from their original ratio resulting in a loss of the coded information about the inputs. Noise-driven drift on the line of attraction will cause decaying of the coded value information over time, consistent with the degradation attribute </w:t>
       </w:r>
       <w:r>
         <w:rPr>
@@ -24702,71 +24560,7 @@
           <w:rFonts w:ascii="Times New Roman" w:hAnsi="Times New Roman" w:cs="Times New Roman"/>
           <w:color w:val="000000"/>
         </w:rPr>
-        <w:t>(</w:t>
-      </w:r>
-      <w:proofErr w:type="spellStart"/>
-      <w:r>
-        <w:rPr>
-          <w:rFonts w:ascii="Times New Roman" w:hAnsi="Times New Roman" w:cs="Times New Roman"/>
-          <w:color w:val="000000"/>
-        </w:rPr>
-        <w:t>Barrouillet</w:t>
-      </w:r>
-      <w:proofErr w:type="spellEnd"/>
-      <w:r>
-        <w:rPr>
-          <w:rFonts w:ascii="Times New Roman" w:hAnsi="Times New Roman" w:cs="Times New Roman"/>
-          <w:color w:val="000000"/>
-        </w:rPr>
-        <w:t xml:space="preserve"> et al., 2011; </w:t>
-      </w:r>
-      <w:proofErr w:type="spellStart"/>
-      <w:r>
-        <w:rPr>
-          <w:rFonts w:ascii="Times New Roman" w:hAnsi="Times New Roman" w:cs="Times New Roman"/>
-          <w:color w:val="000000"/>
-        </w:rPr>
-        <w:t>Barrouillet</w:t>
-      </w:r>
-      <w:proofErr w:type="spellEnd"/>
-      <w:r>
-        <w:rPr>
-          <w:rFonts w:ascii="Times New Roman" w:hAnsi="Times New Roman" w:cs="Times New Roman"/>
-          <w:color w:val="000000"/>
-        </w:rPr>
-        <w:t xml:space="preserve"> &amp; Camos, 2012; B. Lee &amp; Harris, 1996; </w:t>
-      </w:r>
-      <w:proofErr w:type="spellStart"/>
-      <w:r>
-        <w:rPr>
-          <w:rFonts w:ascii="Times New Roman" w:hAnsi="Times New Roman" w:cs="Times New Roman"/>
-          <w:color w:val="000000"/>
-        </w:rPr>
-        <w:t>Paivio</w:t>
-      </w:r>
-      <w:proofErr w:type="spellEnd"/>
-      <w:r>
-        <w:rPr>
-          <w:rFonts w:ascii="Times New Roman" w:hAnsi="Times New Roman" w:cs="Times New Roman"/>
-          <w:color w:val="000000"/>
-        </w:rPr>
-        <w:t xml:space="preserve"> &amp; Bleasdale, 1974; </w:t>
-      </w:r>
-      <w:proofErr w:type="spellStart"/>
-      <w:r>
-        <w:rPr>
-          <w:rFonts w:ascii="Times New Roman" w:hAnsi="Times New Roman" w:cs="Times New Roman"/>
-          <w:color w:val="000000"/>
-        </w:rPr>
-        <w:t>Portrat</w:t>
-      </w:r>
-      <w:proofErr w:type="spellEnd"/>
-      <w:r>
-        <w:rPr>
-          <w:rFonts w:ascii="Times New Roman" w:hAnsi="Times New Roman" w:cs="Times New Roman"/>
-          <w:color w:val="000000"/>
-        </w:rPr>
-        <w:t xml:space="preserve"> et al., 2008)</w:t>
+        <w:t>(Barrouillet et al., 2011; Barrouillet &amp; Camos, 2012; B. Lee &amp; Harris, 1996; Paivio &amp; Bleasdale, 1974; Portrat et al., 2008)</w:t>
       </w:r>
       <w:r>
         <w:rPr>
@@ -25280,21 +25074,7 @@
         <w:rPr>
           <w:rFonts w:ascii="Times New Roman" w:hAnsi="Times New Roman" w:cs="Times New Roman"/>
         </w:rPr>
-        <w:t xml:space="preserve">(Cowan, 2010, 2016; Engle, 2001, 2002; </w:t>
-      </w:r>
-      <w:proofErr w:type="spellStart"/>
-      <w:r>
-        <w:rPr>
-          <w:rFonts w:ascii="Times New Roman" w:hAnsi="Times New Roman" w:cs="Times New Roman"/>
-        </w:rPr>
-        <w:t>Oberauer</w:t>
-      </w:r>
-      <w:proofErr w:type="spellEnd"/>
-      <w:r>
-        <w:rPr>
-          <w:rFonts w:ascii="Times New Roman" w:hAnsi="Times New Roman" w:cs="Times New Roman"/>
-        </w:rPr>
-        <w:t xml:space="preserve"> et al., 2016)</w:t>
+        <w:t>(Cowan, 2010, 2016; Engle, 2001, 2002; Oberauer et al., 2016)</w:t>
       </w:r>
       <w:r>
         <w:rPr>
@@ -25663,21 +25443,7 @@
         <w:rPr>
           <w:rFonts w:ascii="Times New Roman" w:hAnsi="Times New Roman" w:cs="Times New Roman"/>
         </w:rPr>
-        <w:t>. For a cl</w:t>
-      </w:r>
-      <w:proofErr w:type="spellStart"/>
-      <w:r>
-        <w:rPr>
-          <w:rFonts w:ascii="Times New Roman" w:hAnsi="Times New Roman" w:cs="Times New Roman"/>
-        </w:rPr>
-        <w:t>ose</w:t>
-      </w:r>
-      <w:proofErr w:type="spellEnd"/>
-      <w:r>
-        <w:rPr>
-          <w:rFonts w:ascii="Times New Roman" w:hAnsi="Times New Roman" w:cs="Times New Roman"/>
-        </w:rPr>
-        <w:t xml:space="preserve">-to-symmetric </w:t>
+        <w:t xml:space="preserve">. For a close-to-symmetric </w:t>
       </w:r>
       <m:oMath>
         <m:sSub>
@@ -28512,23 +28278,7 @@
           <w:color w:val="000000" w:themeColor="text1"/>
         </w:rPr>
         <w:lastRenderedPageBreak/>
-        <w:t>contrast of contr</w:t>
-      </w:r>
-      <w:proofErr w:type="spellStart"/>
-      <w:r>
-        <w:rPr>
-          <w:rFonts w:ascii="Times New Roman" w:hAnsi="Times New Roman" w:cs="Times New Roman"/>
-          <w:color w:val="000000" w:themeColor="text1"/>
-        </w:rPr>
-        <w:t>ol</w:t>
-      </w:r>
-      <w:proofErr w:type="spellEnd"/>
-      <w:r>
-        <w:rPr>
-          <w:rFonts w:ascii="Times New Roman" w:hAnsi="Times New Roman" w:cs="Times New Roman"/>
-          <w:color w:val="000000" w:themeColor="text1"/>
-        </w:rPr>
-        <w:t xml:space="preserve"> (GABAergic weight = 1.0) and GABAergic agonist (GABAergic weight = 1.8) (c’ = 3.2%, </w:t>
+        <w:t xml:space="preserve">contrast of control (GABAergic weight = 1.0) and GABAergic agonist (GABAergic weight = 1.8) (c’ = 3.2%, </w:t>
       </w:r>
       <m:oMath>
         <m:r>
@@ -29951,6 +29701,7 @@
     <w:lsdException w:name="HTML Sample" w:semiHidden="1" w:unhideWhenUsed="1"/>
     <w:lsdException w:name="HTML Typewriter" w:semiHidden="1" w:unhideWhenUsed="1"/>
     <w:lsdException w:name="HTML Variable" w:semiHidden="1" w:unhideWhenUsed="1"/>
+    <w:lsdException w:name="Normal Table" w:semiHidden="1" w:unhideWhenUsed="1"/>
     <w:lsdException w:name="annotation subject" w:semiHidden="1" w:unhideWhenUsed="1"/>
     <w:lsdException w:name="No List" w:semiHidden="1" w:unhideWhenUsed="1"/>
     <w:lsdException w:name="Outline List 1" w:semiHidden="1" w:unhideWhenUsed="1"/>
@@ -29997,8 +29748,10 @@
     <w:lsdException w:name="Table Subtle 2" w:semiHidden="1" w:unhideWhenUsed="1"/>
     <w:lsdException w:name="Table Web 1" w:semiHidden="1" w:unhideWhenUsed="1"/>
     <w:lsdException w:name="Table Web 2" w:semiHidden="1" w:unhideWhenUsed="1"/>
+    <w:lsdException w:name="Table Web 3" w:semiHidden="1" w:unhideWhenUsed="1"/>
     <w:lsdException w:name="Balloon Text" w:semiHidden="1" w:unhideWhenUsed="1"/>
     <w:lsdException w:name="Table Grid" w:uiPriority="39"/>
+    <w:lsdException w:name="Table Theme" w:semiHidden="1" w:unhideWhenUsed="1"/>
     <w:lsdException w:name="Placeholder Text" w:semiHidden="1"/>
     <w:lsdException w:name="No Spacing" w:uiPriority="1" w:qFormat="1"/>
     <w:lsdException w:name="Light Shading" w:uiPriority="60"/>

--- a/Manuscript/Methods.docx
+++ b/Manuscript/Methods.docx
@@ -3344,7 +3344,7 @@
           <w:rFonts w:ascii="Times New Roman" w:hAnsi="Times New Roman" w:cs="Times New Roman"/>
           <w:color w:val="000000" w:themeColor="text1"/>
         </w:rPr>
-        <w:instrText xml:space="preserve"> ADDIN ZOTERO_ITEM CSL_CITATION {"citationID":"SS7IF1Ut","properties":{"formattedCitation":"(X.-J. Wang, 2002; Wong &amp; Wang, 2006)","plainCitation":"(X.-J. Wang, 2002; Wong &amp; Wang, 2006)","noteIndex":0},"citationItems":[{"id":359,"uris":["http://zotero.org/users/6345545/items/AEKIVEH9"],"itemData":{"id":359,"type":"article-journal","abstract":"Recent physiological studies of alert primates have revealed cortical neural correlates of key steps in a perceptual decision-making process. To elucidate synaptic mechanisms of decision making, I investigated a biophysically realistic cortical network model for a visual discrimination experiment. In the model, slow recurrent excitation and feedback inhibition produce attractor dynamics that amplify the difference between conflicting inputs and generates a binary choice. The model is shown to account for salient characteristics of the observed decision-correlated neural activity, as well as the animal’s psychometric function and reaction times. These results suggest that recurrent excitation mediated by NMDA receptors provides a candidate cellular mechanism for the slow time integration of sensory stimuli and the formation of categorical choices in a decision-making neocortical network.","container-title":"Neuron","DOI":"10.1016/S0896-6273(02)01092-9","ISSN":"08966273","issue":"5","journalAbbreviation":"Neuron","language":"en","page":"955-968","source":"DOI.org (Crossref)","title":"Probabilistic Decision Making by Slow Reverberation in Cortical Circuits","volume":"36","author":[{"family":"Wang","given":"Xiao-Jing"}],"issued":{"date-parts":[["2002",12]]}}},{"id":52,"uris":["http://zotero.org/users/6345545/items/W5B2KD2G"],"itemData":{"id":52,"type":"article-journal","abstract":"Recent physiological studies using behaving monkeys revealed that, in a two-alternative forced-choice visual motion discrimination task, reaction time was correlated with ramping of spike activity of lateral intraparietal cortical neurons. The ramping activity appears to reflect temporal accumulation, on a timescale of hundreds of milliseconds, of sensory evidence before a decision is reached. To elucidate the cellular and circuit basis of such integration times, we developed and investigated a simplified two-variable version of a biophysically realistic cortical network model of decision making. In this model, slow time integration can be achieved robustly if excitatory reverberation is primarily mediated by NMDA receptors; our model with only fast AMPA receptors at recurrent synapses produces decision times that are not comparable with experimental observations. Moreover, we found two distinct modes of network behavior, in which decision computation by winner-take-all competition is instantiated with or without attractor states for working memory. Decision process is closely linked to the local dynamics, in the “decision space” of the system, in the vicinity of an unstable saddle steady state that separates the basins of attraction for the two alternative choices. This picture provides a rigorous and quantitative explanation for the dependence of performance and response time on the degree of task difficulty, and the reason for which reaction times are longer in error trials than in correct trials as observed in the monkey experiment. Our reduced two-variable neural model offers a simple yet biophysically plausible framework for studying perceptual decision making in general.","container-title":"Journal of Neuroscience","DOI":"10.1523/JNEUROSCI.3733-05.2006","ISSN":"0270-6474, 1529-2401","issue":"4","journalAbbreviation":"J. Neurosci.","language":"en","license":"Copyright © 2006 Society for Neuroscience 0270-6474/06/261314-15$15.00/0","note":"PMID: 16436619","page":"1314-1328","source":"www.jneurosci.org","title":"A Recurrent Network Mechanism of Time Integration in Perceptual Decisions","volume":"26","author":[{"family":"Wong","given":"Kong-Fatt"},{"family":"Wang","given":"Xiao-Jing"}],"issued":{"date-parts":[["2006",1,25]]}}}],"schema":"https://github.com/citation-style-language/schema/raw/master/csl-citation.json"} </w:instrText>
+        <w:instrText xml:space="preserve"> ADDIN ZOTERO_ITEM CSL_CITATION {"citationID":"SS7IF1Ut","properties":{"formattedCitation":"(Wang, 2002; Wong &amp; Wang, 2006)","plainCitation":"(Wang, 2002; Wong &amp; Wang, 2006)","noteIndex":0},"citationItems":[{"id":359,"uris":["http://zotero.org/users/6345545/items/AEKIVEH9"],"itemData":{"id":359,"type":"article-journal","abstract":"Recent physiological studies of alert primates have revealed cortical neural correlates of key steps in a perceptual decision-making process. To elucidate synaptic mechanisms of decision making, I investigated a biophysically realistic cortical network model for a visual discrimination experiment. In the model, slow recurrent excitation and feedback inhibition produce attractor dynamics that amplify the difference between conflicting inputs and generates a binary choice. The model is shown to account for salient characteristics of the observed decision-correlated neural activity, as well as the animal’s psychometric function and reaction times. These results suggest that recurrent excitation mediated by NMDA receptors provides a candidate cellular mechanism for the slow time integration of sensory stimuli and the formation of categorical choices in a decision-making neocortical network.","container-title":"Neuron","DOI":"10.1016/S0896-6273(02)01092-9","ISSN":"08966273","issue":"5","journalAbbreviation":"Neuron","language":"en","page":"955-968","source":"DOI.org (Crossref)","title":"Probabilistic Decision Making by Slow Reverberation in Cortical Circuits","volume":"36","author":[{"family":"Wang","given":"Xiao-Jing"}],"issued":{"date-parts":[["2002",12]]}}},{"id":52,"uris":["http://zotero.org/users/6345545/items/W5B2KD2G"],"itemData":{"id":52,"type":"article-journal","abstract":"Recent physiological studies using behaving monkeys revealed that, in a two-alternative forced-choice visual motion discrimination task, reaction time was correlated with ramping of spike activity of lateral intraparietal cortical neurons. The ramping activity appears to reflect temporal accumulation, on a timescale of hundreds of milliseconds, of sensory evidence before a decision is reached. To elucidate the cellular and circuit basis of such integration times, we developed and investigated a simplified two-variable version of a biophysically realistic cortical network model of decision making. In this model, slow time integration can be achieved robustly if excitatory reverberation is primarily mediated by NMDA receptors; our model with only fast AMPA receptors at recurrent synapses produces decision times that are not comparable with experimental observations. Moreover, we found two distinct modes of network behavior, in which decision computation by winner-take-all competition is instantiated with or without attractor states for working memory. Decision process is closely linked to the local dynamics, in the “decision space” of the system, in the vicinity of an unstable saddle steady state that separates the basins of attraction for the two alternative choices. This picture provides a rigorous and quantitative explanation for the dependence of performance and response time on the degree of task difficulty, and the reason for which reaction times are longer in error trials than in correct trials as observed in the monkey experiment. Our reduced two-variable neural model offers a simple yet biophysically plausible framework for studying perceptual decision making in general.","container-title":"Journal of Neuroscience","DOI":"10.1523/JNEUROSCI.3733-05.2006","ISSN":"0270-6474, 1529-2401","issue":"4","journalAbbreviation":"J. Neurosci.","language":"en","license":"Copyright © 2006 Society for Neuroscience 0270-6474/06/261314-15$15.00/0","note":"PMID: 16436619","page":"1314-1328","source":"www.jneurosci.org","title":"A Recurrent Network Mechanism of Time Integration in Perceptual Decisions","volume":"26","author":[{"family":"Wong","given":"Kong-Fatt"},{"family":"Wang","given":"Xiao-Jing"}],"issued":{"date-parts":[["2006",1,25]]}}}],"schema":"https://github.com/citation-style-language/schema/raw/master/csl-citation.json"} </w:instrText>
       </w:r>
       <w:r>
         <w:rPr>
@@ -3358,7 +3358,7 @@
           <w:rFonts w:ascii="Times New Roman" w:hAnsi="Times New Roman" w:cs="Times New Roman"/>
           <w:color w:val="000000" w:themeColor="text1"/>
         </w:rPr>
-        <w:t>(X.-J. Wang, 2002; Wong &amp; Wang, 2006)</w:t>
+        <w:t>(Wang, 2002; Wong &amp; Wang, 2006)</w:t>
       </w:r>
       <w:r>
         <w:rPr>
@@ -14331,7 +14331,7 @@
           <w:rFonts w:ascii="Times New Roman" w:hAnsi="Times New Roman" w:cs="Times New Roman"/>
           <w:color w:val="000000" w:themeColor="text1"/>
         </w:rPr>
-        <w:instrText xml:space="preserve"> ADDIN ZOTERO_ITEM CSL_CITATION {"citationID":"1aGdZTPb","properties":{"formattedCitation":"(Louie et al., 2011)","plainCitation":"(Louie et al., 2011)","noteIndex":0},"citationItems":[{"id":342,"uris":["http://zotero.org/users/6345545/items/FIVLPZPC"],"itemData":{"id":342,"type":"article-journal","container-title":"Journal of Neuroscience","DOI":"10.1523/JNEUROSCI.1237-11.2011","ISSN":"0270-6474, 1529-2401","issue":"29","journalAbbreviation":"Journal of Neuroscience","language":"en","page":"10627-10639","source":"DOI.org (Crossref)","title":"Reward Value-Based Gain Control: Divisive Normalization in Parietal Cortex","title-short":"Reward Value-Based Gain Control","volume":"31","author":[{"family":"Louie","given":"Kenway"},{"family":"Grattan","given":"L. E."},{"family":"Glimcher","given":"P. W."}],"issued":{"date-parts":[["2011",7,20]]}}}],"schema":"https://github.com/citation-style-language/schema/raw/master/csl-citation.json"} </w:instrText>
+        <w:instrText xml:space="preserve"> ADDIN ZOTERO_ITEM CSL_CITATION {"citationID":"1aGdZTPb","properties":{"formattedCitation":"(Louie et al., 2011)","plainCitation":"(Louie et al., 2011)","dontUpdate":true,"noteIndex":0},"citationItems":[{"id":342,"uris":["http://zotero.org/users/6345545/items/FIVLPZPC"],"itemData":{"id":342,"type":"article-journal","container-title":"Journal of Neuroscience","DOI":"10.1523/JNEUROSCI.1237-11.2011","ISSN":"0270-6474, 1529-2401","issue":"29","journalAbbreviation":"Journal of Neuroscience","language":"en","page":"10627-10639","source":"DOI.org (Crossref)","title":"Reward Value-Based Gain Control: Divisive Normalization in Parietal Cortex","title-short":"Reward Value-Based Gain Control","volume":"31","author":[{"family":"Louie","given":"Kenway"},{"family":"Grattan","given":"L. E."},{"family":"Glimcher","given":"P. W."}],"issued":{"date-parts":[["2011",7,20]]}}}],"schema":"https://github.com/citation-style-language/schema/raw/master/csl-citation.json"} </w:instrText>
       </w:r>
       <w:r>
         <w:rPr>
@@ -15537,34 +15537,42 @@
                     <m:sSub>
                       <m:sSubPr>
                         <m:ctrlPr>
-                          <w:rPr>
-                            <w:rFonts w:ascii="Cambria Math" w:hAnsi="Cambria Math" w:cs="Times New Roman"/>
-                            <w:i/>
-                          </w:rPr>
+                          <w:del w:id="28" w:author="Bo Shen" w:date="2023-02-03T11:45:00Z">
+                            <w:rPr>
+                              <w:rFonts w:ascii="Cambria Math" w:hAnsi="Cambria Math" w:cs="Times New Roman"/>
+                              <w:i/>
+                            </w:rPr>
+                          </w:del>
                         </m:ctrlPr>
                       </m:sSubPr>
                       <m:e>
                         <m:r>
-                          <w:rPr>
-                            <w:rFonts w:ascii="Cambria Math" w:hAnsi="Cambria Math" w:cs="Times New Roman"/>
-                          </w:rPr>
-                          <m:t>G</m:t>
+                          <w:del w:id="29" w:author="Bo Shen" w:date="2023-02-03T11:45:00Z">
+                            <w:rPr>
+                              <w:rFonts w:ascii="Cambria Math" w:hAnsi="Cambria Math" w:cs="Times New Roman"/>
+                            </w:rPr>
+                            <m:t>G</m:t>
+                          </w:del>
                         </m:r>
                       </m:e>
                       <m:sub>
                         <m:r>
-                          <w:rPr>
-                            <w:rFonts w:ascii="Cambria Math" w:hAnsi="Cambria Math" w:cs="Times New Roman"/>
-                          </w:rPr>
-                          <m:t>0</m:t>
+                          <w:del w:id="30" w:author="Bo Shen" w:date="2023-02-03T11:45:00Z">
+                            <w:rPr>
+                              <w:rFonts w:ascii="Cambria Math" w:hAnsi="Cambria Math" w:cs="Times New Roman"/>
+                            </w:rPr>
+                            <m:t>0</m:t>
+                          </w:del>
                         </m:r>
                       </m:sub>
                     </m:sSub>
                     <m:r>
-                      <w:rPr>
-                        <w:rFonts w:ascii="Cambria Math" w:hAnsi="Cambria Math" w:cs="Times New Roman"/>
-                      </w:rPr>
-                      <m:t>+</m:t>
+                      <w:del w:id="31" w:author="Bo Shen" w:date="2023-02-03T11:45:00Z">
+                        <w:rPr>
+                          <w:rFonts w:ascii="Cambria Math" w:hAnsi="Cambria Math" w:cs="Times New Roman"/>
+                        </w:rPr>
+                        <m:t>+</m:t>
+                      </w:del>
                     </m:r>
                     <m:nary>
                       <m:naryPr>
@@ -15634,7 +15642,7 @@
               <w:rPr>
                 <w:rFonts w:ascii="Times New Roman" w:hAnsi="Times New Roman" w:cs="Times New Roman"/>
               </w:rPr>
-              <w:pPrChange w:id="28" w:author="Bo Shen" w:date="2023-01-23T17:42:00Z">
+              <w:pPrChange w:id="32" w:author="Bo Shen" w:date="2023-01-23T17:42:00Z">
                 <w:pPr>
                   <w:spacing w:line="600" w:lineRule="auto"/>
                   <w:jc w:val="right"/>
@@ -15658,7 +15666,7 @@
         <w:rPr>
           <w:rFonts w:ascii="Times New Roman" w:hAnsi="Times New Roman" w:cs="Times New Roman"/>
         </w:rPr>
-        <w:pPrChange w:id="29" w:author="Bo Shen" w:date="2023-01-23T17:42:00Z">
+        <w:pPrChange w:id="33" w:author="Bo Shen" w:date="2023-01-23T17:42:00Z">
           <w:pPr/>
         </w:pPrChange>
       </w:pPr>
@@ -15700,7 +15708,7 @@
               <w:rPr>
                 <w:rFonts w:ascii="Times New Roman" w:hAnsi="Times New Roman" w:cs="Times New Roman"/>
               </w:rPr>
-              <w:pPrChange w:id="30" w:author="Bo Shen" w:date="2023-01-23T17:42:00Z">
+              <w:pPrChange w:id="34" w:author="Bo Shen" w:date="2023-01-23T17:42:00Z">
                 <w:pPr/>
               </w:pPrChange>
             </w:pPr>
@@ -15717,7 +15725,7 @@
               <w:rPr>
                 <w:rFonts w:ascii="Times New Roman" w:hAnsi="Times New Roman" w:cs="Times New Roman"/>
               </w:rPr>
-              <w:pPrChange w:id="31" w:author="Bo Shen" w:date="2023-01-23T17:42:00Z">
+              <w:pPrChange w:id="35" w:author="Bo Shen" w:date="2023-01-23T17:42:00Z">
                 <w:pPr/>
               </w:pPrChange>
             </w:pPr>
@@ -15966,7 +15974,7 @@
               <w:rPr>
                 <w:rFonts w:ascii="Times New Roman" w:hAnsi="Times New Roman" w:cs="Times New Roman"/>
               </w:rPr>
-              <w:pPrChange w:id="32" w:author="Bo Shen" w:date="2023-01-23T17:42:00Z">
+              <w:pPrChange w:id="36" w:author="Bo Shen" w:date="2023-01-23T17:42:00Z">
                 <w:pPr>
                   <w:spacing w:line="600" w:lineRule="auto"/>
                   <w:jc w:val="right"/>
@@ -15990,7 +15998,7 @@
         <w:rPr>
           <w:rFonts w:ascii="Times New Roman" w:hAnsi="Times New Roman" w:cs="Times New Roman"/>
         </w:rPr>
-        <w:pPrChange w:id="33" w:author="Bo Shen" w:date="2023-01-23T17:42:00Z">
+        <w:pPrChange w:id="37" w:author="Bo Shen" w:date="2023-01-23T17:42:00Z">
           <w:pPr/>
         </w:pPrChange>
       </w:pPr>
@@ -16048,7 +16056,7 @@
         <w:rPr>
           <w:rFonts w:ascii="Times New Roman" w:hAnsi="Times New Roman" w:cs="Times New Roman"/>
         </w:rPr>
-        <w:pPrChange w:id="34" w:author="Bo Shen" w:date="2023-01-23T17:42:00Z">
+        <w:pPrChange w:id="38" w:author="Bo Shen" w:date="2023-01-23T17:42:00Z">
           <w:pPr/>
         </w:pPrChange>
       </w:pPr>
@@ -16090,7 +16098,7 @@
               <w:rPr>
                 <w:rFonts w:ascii="Times New Roman" w:hAnsi="Times New Roman" w:cs="Times New Roman"/>
               </w:rPr>
-              <w:pPrChange w:id="35" w:author="Bo Shen" w:date="2023-01-23T17:42:00Z">
+              <w:pPrChange w:id="39" w:author="Bo Shen" w:date="2023-01-23T17:42:00Z">
                 <w:pPr/>
               </w:pPrChange>
             </w:pPr>
@@ -16107,7 +16115,7 @@
               <w:rPr>
                 <w:rFonts w:ascii="Times New Roman" w:hAnsi="Times New Roman" w:cs="Times New Roman"/>
               </w:rPr>
-              <w:pPrChange w:id="36" w:author="Bo Shen" w:date="2023-01-23T17:42:00Z">
+              <w:pPrChange w:id="40" w:author="Bo Shen" w:date="2023-01-23T17:42:00Z">
                 <w:pPr/>
               </w:pPrChange>
             </w:pPr>
@@ -16224,34 +16232,42 @@
                     <m:sSub>
                       <m:sSubPr>
                         <m:ctrlPr>
-                          <w:rPr>
-                            <w:rFonts w:ascii="Cambria Math" w:hAnsi="Cambria Math" w:cs="Times New Roman"/>
-                            <w:i/>
-                          </w:rPr>
+                          <w:del w:id="41" w:author="Bo Shen" w:date="2023-02-03T11:45:00Z">
+                            <w:rPr>
+                              <w:rFonts w:ascii="Cambria Math" w:hAnsi="Cambria Math" w:cs="Times New Roman"/>
+                              <w:i/>
+                            </w:rPr>
+                          </w:del>
                         </m:ctrlPr>
                       </m:sSubPr>
                       <m:e>
                         <m:r>
-                          <w:rPr>
-                            <w:rFonts w:ascii="Cambria Math" w:hAnsi="Cambria Math" w:cs="Times New Roman"/>
-                          </w:rPr>
-                          <m:t>G</m:t>
+                          <w:del w:id="42" w:author="Bo Shen" w:date="2023-02-03T11:45:00Z">
+                            <w:rPr>
+                              <w:rFonts w:ascii="Cambria Math" w:hAnsi="Cambria Math" w:cs="Times New Roman"/>
+                            </w:rPr>
+                            <m:t>G</m:t>
+                          </w:del>
                         </m:r>
                       </m:e>
                       <m:sub>
                         <m:r>
-                          <w:rPr>
-                            <w:rFonts w:ascii="Cambria Math" w:hAnsi="Cambria Math" w:cs="Times New Roman"/>
-                          </w:rPr>
-                          <m:t>0</m:t>
+                          <w:del w:id="43" w:author="Bo Shen" w:date="2023-02-03T11:45:00Z">
+                            <w:rPr>
+                              <w:rFonts w:ascii="Cambria Math" w:hAnsi="Cambria Math" w:cs="Times New Roman"/>
+                            </w:rPr>
+                            <m:t>0</m:t>
+                          </w:del>
                         </m:r>
                       </m:sub>
                     </m:sSub>
                     <m:r>
-                      <w:rPr>
-                        <w:rFonts w:ascii="Cambria Math" w:hAnsi="Cambria Math" w:cs="Times New Roman"/>
-                      </w:rPr>
-                      <m:t>+</m:t>
+                      <w:del w:id="44" w:author="Bo Shen" w:date="2023-02-03T11:45:00Z">
+                        <w:rPr>
+                          <w:rFonts w:ascii="Cambria Math" w:hAnsi="Cambria Math" w:cs="Times New Roman"/>
+                        </w:rPr>
+                        <m:t>+</m:t>
+                      </w:del>
                     </m:r>
                     <m:nary>
                       <m:naryPr>
@@ -16321,7 +16337,7 @@
               <w:rPr>
                 <w:rFonts w:ascii="Times New Roman" w:hAnsi="Times New Roman" w:cs="Times New Roman"/>
               </w:rPr>
-              <w:pPrChange w:id="37" w:author="Bo Shen" w:date="2023-01-23T17:42:00Z">
+              <w:pPrChange w:id="45" w:author="Bo Shen" w:date="2023-01-23T17:42:00Z">
                 <w:pPr>
                   <w:spacing w:line="600" w:lineRule="auto"/>
                   <w:jc w:val="right"/>
@@ -16345,7 +16361,7 @@
         <w:rPr>
           <w:rFonts w:ascii="Times New Roman" w:hAnsi="Times New Roman" w:cs="Times New Roman"/>
         </w:rPr>
-        <w:pPrChange w:id="38" w:author="Bo Shen" w:date="2023-01-23T17:42:00Z">
+        <w:pPrChange w:id="46" w:author="Bo Shen" w:date="2023-01-23T17:42:00Z">
           <w:pPr/>
         </w:pPrChange>
       </w:pPr>
@@ -16387,7 +16403,7 @@
               <w:rPr>
                 <w:rFonts w:ascii="Times New Roman" w:hAnsi="Times New Roman" w:cs="Times New Roman"/>
               </w:rPr>
-              <w:pPrChange w:id="39" w:author="Bo Shen" w:date="2023-01-23T17:42:00Z">
+              <w:pPrChange w:id="47" w:author="Bo Shen" w:date="2023-01-23T17:42:00Z">
                 <w:pPr/>
               </w:pPrChange>
             </w:pPr>
@@ -16404,7 +16420,7 @@
               <w:rPr>
                 <w:rFonts w:ascii="Times New Roman" w:hAnsi="Times New Roman" w:cs="Times New Roman"/>
               </w:rPr>
-              <w:pPrChange w:id="40" w:author="Bo Shen" w:date="2023-01-23T17:42:00Z">
+              <w:pPrChange w:id="48" w:author="Bo Shen" w:date="2023-01-23T17:42:00Z">
                 <w:pPr/>
               </w:pPrChange>
             </w:pPr>
@@ -16676,7 +16692,7 @@
               <w:rPr>
                 <w:rFonts w:ascii="Times New Roman" w:hAnsi="Times New Roman" w:cs="Times New Roman"/>
               </w:rPr>
-              <w:pPrChange w:id="41" w:author="Bo Shen" w:date="2023-01-23T17:42:00Z">
+              <w:pPrChange w:id="49" w:author="Bo Shen" w:date="2023-01-23T17:42:00Z">
                 <w:pPr>
                   <w:spacing w:line="600" w:lineRule="auto"/>
                   <w:jc w:val="right"/>
@@ -16700,7 +16716,7 @@
         <w:rPr>
           <w:rFonts w:ascii="Times New Roman" w:hAnsi="Times New Roman" w:cs="Times New Roman"/>
         </w:rPr>
-        <w:pPrChange w:id="42" w:author="Bo Shen" w:date="2023-01-23T17:42:00Z">
+        <w:pPrChange w:id="50" w:author="Bo Shen" w:date="2023-01-23T17:42:00Z">
           <w:pPr/>
         </w:pPrChange>
       </w:pPr>
@@ -16772,7 +16788,7 @@
         <w:rPr>
           <w:rFonts w:ascii="Times New Roman" w:hAnsi="Times New Roman" w:cs="Times New Roman"/>
         </w:rPr>
-        <w:pPrChange w:id="43" w:author="Bo Shen" w:date="2023-01-23T17:42:00Z">
+        <w:pPrChange w:id="51" w:author="Bo Shen" w:date="2023-01-23T17:42:00Z">
           <w:pPr/>
         </w:pPrChange>
       </w:pPr>
@@ -16814,7 +16830,7 @@
               <w:rPr>
                 <w:rFonts w:ascii="Times New Roman" w:hAnsi="Times New Roman" w:cs="Times New Roman"/>
               </w:rPr>
-              <w:pPrChange w:id="44" w:author="Bo Shen" w:date="2023-01-23T17:42:00Z">
+              <w:pPrChange w:id="52" w:author="Bo Shen" w:date="2023-01-23T17:42:00Z">
                 <w:pPr/>
               </w:pPrChange>
             </w:pPr>
@@ -16831,7 +16847,7 @@
               <w:rPr>
                 <w:rFonts w:ascii="Times New Roman" w:hAnsi="Times New Roman" w:cs="Times New Roman"/>
               </w:rPr>
-              <w:pPrChange w:id="45" w:author="Bo Shen" w:date="2023-01-23T17:42:00Z">
+              <w:pPrChange w:id="53" w:author="Bo Shen" w:date="2023-01-23T17:42:00Z">
                 <w:pPr/>
               </w:pPrChange>
             </w:pPr>
@@ -17060,31 +17076,45 @@
                           <w:rPr>
                             <w:rFonts w:ascii="Cambria Math" w:hAnsi="Cambria Math" w:cs="Times New Roman"/>
                           </w:rPr>
-                          <m:t>=1+</m:t>
+                          <m:t>=1</m:t>
+                        </m:r>
+                        <m:r>
+                          <w:del w:id="54" w:author="Bo Shen" w:date="2023-02-03T11:46:00Z">
+                            <w:rPr>
+                              <w:rFonts w:ascii="Cambria Math" w:hAnsi="Cambria Math" w:cs="Times New Roman"/>
+                            </w:rPr>
+                            <m:t>+</m:t>
+                          </w:del>
                         </m:r>
                         <m:sSub>
                           <m:sSubPr>
                             <m:ctrlPr>
-                              <w:rPr>
-                                <w:rFonts w:ascii="Cambria Math" w:hAnsi="Cambria Math" w:cs="Times New Roman"/>
-                                <w:i/>
-                              </w:rPr>
+                              <w:del w:id="55" w:author="Bo Shen" w:date="2023-02-03T11:46:00Z">
+                                <w:rPr>
+                                  <w:rFonts w:ascii="Cambria Math" w:hAnsi="Cambria Math" w:cs="Times New Roman"/>
+                                  <w:i/>
+                                </w:rPr>
+                              </w:del>
                             </m:ctrlPr>
                           </m:sSubPr>
                           <m:e>
                             <m:r>
-                              <w:rPr>
-                                <w:rFonts w:ascii="Cambria Math" w:hAnsi="Cambria Math" w:cs="Times New Roman"/>
-                              </w:rPr>
-                              <m:t>G</m:t>
+                              <w:del w:id="56" w:author="Bo Shen" w:date="2023-02-03T11:46:00Z">
+                                <w:rPr>
+                                  <w:rFonts w:ascii="Cambria Math" w:hAnsi="Cambria Math" w:cs="Times New Roman"/>
+                                </w:rPr>
+                                <m:t>G</m:t>
+                              </w:del>
                             </m:r>
                           </m:e>
                           <m:sub>
                             <m:r>
-                              <w:rPr>
-                                <w:rFonts w:ascii="Cambria Math" w:hAnsi="Cambria Math" w:cs="Times New Roman"/>
-                              </w:rPr>
-                              <m:t>0</m:t>
+                              <w:del w:id="57" w:author="Bo Shen" w:date="2023-02-03T11:46:00Z">
+                                <w:rPr>
+                                  <w:rFonts w:ascii="Cambria Math" w:hAnsi="Cambria Math" w:cs="Times New Roman"/>
+                                </w:rPr>
+                                <m:t>0</m:t>
+                              </w:del>
                             </m:r>
                           </m:sub>
                         </m:sSub>
@@ -17294,31 +17324,45 @@
                           <w:rPr>
                             <w:rFonts w:ascii="Cambria Math" w:hAnsi="Cambria Math" w:cs="Times New Roman"/>
                           </w:rPr>
-                          <m:t>=1+</m:t>
+                          <m:t>=1</m:t>
+                        </m:r>
+                        <m:r>
+                          <w:del w:id="58" w:author="Bo Shen" w:date="2023-02-03T11:46:00Z">
+                            <w:rPr>
+                              <w:rFonts w:ascii="Cambria Math" w:hAnsi="Cambria Math" w:cs="Times New Roman"/>
+                            </w:rPr>
+                            <m:t>+</m:t>
+                          </w:del>
                         </m:r>
                         <m:sSub>
                           <m:sSubPr>
                             <m:ctrlPr>
-                              <w:rPr>
-                                <w:rFonts w:ascii="Cambria Math" w:hAnsi="Cambria Math" w:cs="Times New Roman"/>
-                                <w:i/>
-                              </w:rPr>
+                              <w:del w:id="59" w:author="Bo Shen" w:date="2023-02-03T11:46:00Z">
+                                <w:rPr>
+                                  <w:rFonts w:ascii="Cambria Math" w:hAnsi="Cambria Math" w:cs="Times New Roman"/>
+                                  <w:i/>
+                                </w:rPr>
+                              </w:del>
                             </m:ctrlPr>
                           </m:sSubPr>
                           <m:e>
                             <m:r>
-                              <w:rPr>
-                                <w:rFonts w:ascii="Cambria Math" w:hAnsi="Cambria Math" w:cs="Times New Roman"/>
-                              </w:rPr>
-                              <m:t>G</m:t>
+                              <w:del w:id="60" w:author="Bo Shen" w:date="2023-02-03T11:46:00Z">
+                                <w:rPr>
+                                  <w:rFonts w:ascii="Cambria Math" w:hAnsi="Cambria Math" w:cs="Times New Roman"/>
+                                </w:rPr>
+                                <m:t>G</m:t>
+                              </w:del>
                             </m:r>
                           </m:e>
                           <m:sub>
                             <m:r>
-                              <w:rPr>
-                                <w:rFonts w:ascii="Cambria Math" w:hAnsi="Cambria Math" w:cs="Times New Roman"/>
-                              </w:rPr>
-                              <m:t>0</m:t>
+                              <w:del w:id="61" w:author="Bo Shen" w:date="2023-02-03T11:46:00Z">
+                                <w:rPr>
+                                  <w:rFonts w:ascii="Cambria Math" w:hAnsi="Cambria Math" w:cs="Times New Roman"/>
+                                </w:rPr>
+                                <m:t>0</m:t>
+                              </w:del>
                             </m:r>
                           </m:sub>
                         </m:sSub>
@@ -17534,31 +17578,45 @@
                           <w:rPr>
                             <w:rFonts w:ascii="Cambria Math" w:hAnsi="Cambria Math" w:cs="Times New Roman"/>
                           </w:rPr>
-                          <m:t>=1+</m:t>
+                          <m:t>=1</m:t>
+                        </m:r>
+                        <m:r>
+                          <w:del w:id="62" w:author="Bo Shen" w:date="2023-02-03T11:46:00Z">
+                            <w:rPr>
+                              <w:rFonts w:ascii="Cambria Math" w:hAnsi="Cambria Math" w:cs="Times New Roman"/>
+                            </w:rPr>
+                            <m:t>+</m:t>
+                          </w:del>
                         </m:r>
                         <m:sSub>
                           <m:sSubPr>
                             <m:ctrlPr>
-                              <w:rPr>
-                                <w:rFonts w:ascii="Cambria Math" w:hAnsi="Cambria Math" w:cs="Times New Roman"/>
-                                <w:i/>
-                              </w:rPr>
+                              <w:del w:id="63" w:author="Bo Shen" w:date="2023-02-03T11:46:00Z">
+                                <w:rPr>
+                                  <w:rFonts w:ascii="Cambria Math" w:hAnsi="Cambria Math" w:cs="Times New Roman"/>
+                                  <w:i/>
+                                </w:rPr>
+                              </w:del>
                             </m:ctrlPr>
                           </m:sSubPr>
                           <m:e>
                             <m:r>
-                              <w:rPr>
-                                <w:rFonts w:ascii="Cambria Math" w:hAnsi="Cambria Math" w:cs="Times New Roman"/>
-                              </w:rPr>
-                              <m:t>G</m:t>
+                              <w:del w:id="64" w:author="Bo Shen" w:date="2023-02-03T11:46:00Z">
+                                <w:rPr>
+                                  <w:rFonts w:ascii="Cambria Math" w:hAnsi="Cambria Math" w:cs="Times New Roman"/>
+                                </w:rPr>
+                                <m:t>G</m:t>
+                              </w:del>
                             </m:r>
                           </m:e>
                           <m:sub>
                             <m:r>
-                              <w:rPr>
-                                <w:rFonts w:ascii="Cambria Math" w:hAnsi="Cambria Math" w:cs="Times New Roman"/>
-                              </w:rPr>
-                              <m:t>0</m:t>
+                              <w:del w:id="65" w:author="Bo Shen" w:date="2023-02-03T11:46:00Z">
+                                <w:rPr>
+                                  <w:rFonts w:ascii="Cambria Math" w:hAnsi="Cambria Math" w:cs="Times New Roman"/>
+                                </w:rPr>
+                                <m:t>0</m:t>
+                              </w:del>
                             </m:r>
                           </m:sub>
                         </m:sSub>
@@ -17588,7 +17646,7 @@
               <w:rPr>
                 <w:rFonts w:ascii="Times New Roman" w:hAnsi="Times New Roman" w:cs="Times New Roman"/>
               </w:rPr>
-              <w:pPrChange w:id="46" w:author="Bo Shen" w:date="2023-01-23T17:42:00Z">
+              <w:pPrChange w:id="66" w:author="Bo Shen" w:date="2023-01-23T17:42:00Z">
                 <w:pPr>
                   <w:spacing w:line="600" w:lineRule="auto"/>
                   <w:jc w:val="right"/>
@@ -17609,7 +17667,7 @@
               <w:rPr>
                 <w:rFonts w:ascii="Times New Roman" w:hAnsi="Times New Roman" w:cs="Times New Roman"/>
               </w:rPr>
-              <w:pPrChange w:id="47" w:author="Bo Shen" w:date="2023-01-23T17:42:00Z">
+              <w:pPrChange w:id="67" w:author="Bo Shen" w:date="2023-01-23T17:42:00Z">
                 <w:pPr>
                   <w:spacing w:line="600" w:lineRule="auto"/>
                   <w:jc w:val="right"/>
@@ -17630,7 +17688,7 @@
               <w:rPr>
                 <w:rFonts w:ascii="Times New Roman" w:hAnsi="Times New Roman" w:cs="Times New Roman"/>
               </w:rPr>
-              <w:pPrChange w:id="48" w:author="Bo Shen" w:date="2023-01-23T17:42:00Z">
+              <w:pPrChange w:id="68" w:author="Bo Shen" w:date="2023-01-23T17:42:00Z">
                 <w:pPr>
                   <w:spacing w:line="600" w:lineRule="auto"/>
                   <w:jc w:val="right"/>
@@ -17654,7 +17712,7 @@
         <w:rPr>
           <w:rFonts w:ascii="Times New Roman" w:hAnsi="Times New Roman" w:cs="Times New Roman"/>
         </w:rPr>
-        <w:pPrChange w:id="49" w:author="Bo Shen" w:date="2023-01-23T17:42:00Z">
+        <w:pPrChange w:id="69" w:author="Bo Shen" w:date="2023-01-23T17:42:00Z">
           <w:pPr/>
         </w:pPrChange>
       </w:pPr>
@@ -17696,7 +17754,7 @@
               <w:rPr>
                 <w:rFonts w:ascii="Times New Roman" w:hAnsi="Times New Roman" w:cs="Times New Roman"/>
               </w:rPr>
-              <w:pPrChange w:id="50" w:author="Bo Shen" w:date="2023-01-23T17:42:00Z">
+              <w:pPrChange w:id="70" w:author="Bo Shen" w:date="2023-01-23T17:42:00Z">
                 <w:pPr/>
               </w:pPrChange>
             </w:pPr>
@@ -17713,7 +17771,7 @@
               <w:rPr>
                 <w:rFonts w:ascii="Times New Roman" w:hAnsi="Times New Roman" w:cs="Times New Roman"/>
               </w:rPr>
-              <w:pPrChange w:id="51" w:author="Bo Shen" w:date="2023-01-23T17:42:00Z">
+              <w:pPrChange w:id="71" w:author="Bo Shen" w:date="2023-01-23T17:42:00Z">
                 <w:pPr/>
               </w:pPrChange>
             </w:pPr>
@@ -18470,7 +18528,7 @@
               <w:rPr>
                 <w:rFonts w:ascii="Times New Roman" w:hAnsi="Times New Roman" w:cs="Times New Roman"/>
               </w:rPr>
-              <w:pPrChange w:id="52" w:author="Bo Shen" w:date="2023-01-23T17:42:00Z">
+              <w:pPrChange w:id="72" w:author="Bo Shen" w:date="2023-01-23T17:42:00Z">
                 <w:pPr>
                   <w:spacing w:line="600" w:lineRule="auto"/>
                   <w:jc w:val="right"/>
@@ -18491,7 +18549,7 @@
               <w:rPr>
                 <w:rFonts w:ascii="Times New Roman" w:hAnsi="Times New Roman" w:cs="Times New Roman"/>
               </w:rPr>
-              <w:pPrChange w:id="53" w:author="Bo Shen" w:date="2023-01-23T17:42:00Z">
+              <w:pPrChange w:id="73" w:author="Bo Shen" w:date="2023-01-23T17:42:00Z">
                 <w:pPr>
                   <w:spacing w:line="600" w:lineRule="auto"/>
                   <w:jc w:val="right"/>
@@ -18512,7 +18570,7 @@
               <w:rPr>
                 <w:rFonts w:ascii="Times New Roman" w:hAnsi="Times New Roman" w:cs="Times New Roman"/>
               </w:rPr>
-              <w:pPrChange w:id="54" w:author="Bo Shen" w:date="2023-01-23T17:42:00Z">
+              <w:pPrChange w:id="74" w:author="Bo Shen" w:date="2023-01-23T17:42:00Z">
                 <w:pPr>
                   <w:spacing w:line="600" w:lineRule="auto"/>
                   <w:jc w:val="right"/>
@@ -18536,7 +18594,7 @@
         <w:rPr>
           <w:rFonts w:ascii="Times New Roman" w:hAnsi="Times New Roman" w:cs="Times New Roman"/>
         </w:rPr>
-        <w:pPrChange w:id="55" w:author="Bo Shen" w:date="2023-01-23T17:42:00Z">
+        <w:pPrChange w:id="75" w:author="Bo Shen" w:date="2023-01-23T17:42:00Z">
           <w:pPr/>
         </w:pPrChange>
       </w:pPr>
@@ -18828,7 +18886,7 @@
           <w:rFonts w:ascii="Times New Roman" w:hAnsi="Times New Roman" w:cs="Times New Roman"/>
           <w:iCs/>
           <w:color w:val="000000" w:themeColor="text1"/>
-          <w:rPrChange w:id="56" w:author="Bo Shen" w:date="2023-01-23T17:47:00Z">
+          <w:rPrChange w:id="76" w:author="Bo Shen" w:date="2023-01-23T17:47:00Z">
             <w:rPr>
               <w:rFonts w:ascii="Times New Roman" w:hAnsi="Times New Roman" w:cs="Times New Roman"/>
               <w:i/>
@@ -18851,7 +18909,7 @@
           <w:rFonts w:ascii="Times New Roman" w:hAnsi="Times New Roman" w:cs="Times New Roman"/>
           <w:iCs/>
           <w:color w:val="000000" w:themeColor="text1"/>
-          <w:rPrChange w:id="57" w:author="Bo Shen" w:date="2023-01-23T17:47:00Z">
+          <w:rPrChange w:id="77" w:author="Bo Shen" w:date="2023-01-23T17:47:00Z">
             <w:rPr>
               <w:rFonts w:ascii="Times New Roman" w:hAnsi="Times New Roman" w:cs="Times New Roman"/>
               <w:i/>
@@ -18866,7 +18924,7 @@
           <w:rFonts w:ascii="Times New Roman" w:hAnsi="Times New Roman" w:cs="Times New Roman"/>
           <w:iCs/>
           <w:color w:val="000000" w:themeColor="text1"/>
-          <w:rPrChange w:id="58" w:author="Bo Shen" w:date="2023-01-23T17:46:00Z">
+          <w:rPrChange w:id="78" w:author="Bo Shen" w:date="2023-01-23T17:46:00Z">
             <w:rPr>
               <w:rFonts w:ascii="Times New Roman" w:hAnsi="Times New Roman" w:cs="Times New Roman"/>
               <w:i/>
@@ -19128,6 +19186,14 @@
         </w:rPr>
         <w:t>quantify the performance of the RNM in predicting normalized value coding, we fit the reduced form of RNM</w:t>
       </w:r>
+      <w:ins w:id="79" w:author="Bo Shen" w:date="2023-02-03T11:46:00Z">
+        <w:r>
+          <w:rPr>
+            <w:rFonts w:ascii="Times New Roman" w:hAnsi="Times New Roman" w:cs="Times New Roman"/>
+          </w:rPr>
+          <w:t xml:space="preserve"> </w:t>
+        </w:r>
+      </w:ins>
       <w:r>
         <w:rPr>
           <w:rFonts w:ascii="Times New Roman" w:hAnsi="Times New Roman" w:cs="Times New Roman"/>
@@ -19293,8 +19359,16 @@
         <w:rPr>
           <w:rFonts w:ascii="Times New Roman" w:hAnsi="Times New Roman" w:cs="Times New Roman"/>
         </w:rPr>
-        <w:t xml:space="preserve"> neural firing rates) to a normalized value coding dataset (the </w:t>
-      </w:r>
+        <w:t xml:space="preserve"> neural firing rates) to a normalized value coding dataset (</w:t>
+      </w:r>
+      <w:del w:id="80" w:author="Bo Shen" w:date="2023-02-03T11:49:00Z">
+        <w:r>
+          <w:rPr>
+            <w:rFonts w:ascii="Times New Roman" w:hAnsi="Times New Roman" w:cs="Times New Roman"/>
+          </w:rPr>
+          <w:delText xml:space="preserve">the </w:delText>
+        </w:r>
+      </w:del>
       <w:r>
         <w:rPr>
           <w:rFonts w:ascii="Times New Roman" w:hAnsi="Times New Roman" w:cs="Times New Roman"/>
@@ -19305,8 +19379,16 @@
         <w:rPr>
           <w:rFonts w:ascii="Times New Roman" w:hAnsi="Times New Roman" w:cs="Times New Roman"/>
         </w:rPr>
-        <w:t xml:space="preserve"> in Louie et al., 2011)</w:t>
-      </w:r>
+        <w:t xml:space="preserve"> in </w:t>
+      </w:r>
+      <w:del w:id="81" w:author="Bo Shen" w:date="2023-02-03T11:46:00Z">
+        <w:r>
+          <w:rPr>
+            <w:rFonts w:ascii="Times New Roman" w:hAnsi="Times New Roman" w:cs="Times New Roman"/>
+          </w:rPr>
+          <w:delText>Louie et al., 2011)</w:delText>
+        </w:r>
+      </w:del>
       <w:r>
         <w:rPr>
           <w:rFonts w:ascii="Times New Roman" w:hAnsi="Times New Roman" w:cs="Times New Roman"/>
@@ -19319,7 +19401,7 @@
           <w:rFonts w:ascii="Times New Roman" w:hAnsi="Times New Roman" w:cs="Times New Roman"/>
           <w:color w:val="000000" w:themeColor="text1"/>
         </w:rPr>
-        <w:instrText xml:space="preserve"> ADDIN ZOTERO_ITEM CSL_CITATION {"citationID":"mulhiLSF","properties":{"formattedCitation":"(Louie et al., 2011)","plainCitation":"(Louie et al., 2011)","noteIndex":0},"citationItems":[{"id":342,"uris":["http://zotero.org/users/6345545/items/FIVLPZPC"],"itemData":{"id":342,"type":"article-journal","container-title":"Journal of Neuroscience","DOI":"10.1523/JNEUROSCI.1237-11.2011","ISSN":"0270-6474, 1529-2401","issue":"29","journalAbbreviation":"Journal of Neuroscience","language":"en","page":"10627-10639","source":"DOI.org (Crossref)","title":"Reward Value-Based Gain Control: Divisive Normalization in Parietal Cortex","title-short":"Reward Value-Based Gain Control","volume":"31","author":[{"family":"Louie","given":"Kenway"},{"family":"Grattan","given":"L. E."},{"family":"Glimcher","given":"P. W."}],"issued":{"date-parts":[["2011",7,20]]}}}],"schema":"https://github.com/citation-style-language/schema/raw/master/csl-citation.json"} </w:instrText>
+        <w:instrText xml:space="preserve"> ADDIN ZOTERO_ITEM CSL_CITATION {"citationID":"mulhiLSF","properties":{"formattedCitation":"(Louie et al., 2011)","plainCitation":"(Louie et al., 2011)","dontUpdate":true,"noteIndex":0},"citationItems":[{"id":342,"uris":["http://zotero.org/users/6345545/items/FIVLPZPC"],"itemData":{"id":342,"type":"article-journal","container-title":"Journal of Neuroscience","DOI":"10.1523/JNEUROSCI.1237-11.2011","ISSN":"0270-6474, 1529-2401","issue":"29","journalAbbreviation":"Journal of Neuroscience","language":"en","page":"10627-10639","source":"DOI.org (Crossref)","title":"Reward Value-Based Gain Control: Divisive Normalization in Parietal Cortex","title-short":"Reward Value-Based Gain Control","volume":"31","author":[{"family":"Louie","given":"Kenway"},{"family":"Grattan","given":"L. E."},{"family":"Glimcher","given":"P. W."}],"issued":{"date-parts":[["2011",7,20]]}}}],"schema":"https://github.com/citation-style-language/schema/raw/master/csl-citation.json"} </w:instrText>
       </w:r>
       <w:r>
         <w:rPr>
@@ -19328,12 +19410,21 @@
         </w:rPr>
         <w:fldChar w:fldCharType="separate"/>
       </w:r>
+      <w:del w:id="82" w:author="Bo Shen" w:date="2023-02-03T11:46:00Z">
+        <w:r>
+          <w:rPr>
+            <w:rFonts w:ascii="Times New Roman" w:hAnsi="Times New Roman" w:cs="Times New Roman"/>
+            <w:color w:val="000000"/>
+          </w:rPr>
+          <w:delText>(</w:delText>
+        </w:r>
+      </w:del>
       <w:r>
         <w:rPr>
           <w:rFonts w:ascii="Times New Roman" w:hAnsi="Times New Roman" w:cs="Times New Roman"/>
           <w:color w:val="000000"/>
         </w:rPr>
-        <w:t>(Louie et al., 2011)</w:t>
+        <w:t>Louie et al., 2011)</w:t>
       </w:r>
       <w:r>
         <w:rPr>
@@ -19348,6 +19439,14 @@
         </w:rPr>
         <w:t>. Other parameters are set the same as reported in the original paper</w:t>
       </w:r>
+      <w:ins w:id="83" w:author="Bo Shen" w:date="2023-02-03T11:47:00Z">
+        <w:r>
+          <w:rPr>
+            <w:rFonts w:ascii="Times New Roman" w:hAnsi="Times New Roman" w:cs="Times New Roman"/>
+          </w:rPr>
+          <w:t xml:space="preserve"> </w:t>
+        </w:r>
+      </w:ins>
       <w:r>
         <w:rPr>
           <w:rFonts w:ascii="Times New Roman" w:hAnsi="Times New Roman" w:cs="Times New Roman"/>
@@ -19396,15 +19495,23 @@
         <w:rPr>
           <w:rFonts w:ascii="Times New Roman" w:hAnsi="Times New Roman" w:cs="Times New Roman"/>
         </w:rPr>
-        <w:t xml:space="preserve"> is set as zero. The RNM is expanded to a trinary choice circuit, with three selective populations wired together </w:t>
+        <w:t xml:space="preserve"> is set as zero. The RNM is expanded to a trinary choice circuit, with three selective populations wired together based on the same rules </w:t>
       </w:r>
       <w:r>
         <w:rPr>
           <w:rFonts w:ascii="Times New Roman" w:hAnsi="Times New Roman" w:cs="Times New Roman"/>
         </w:rPr>
         <w:lastRenderedPageBreak/>
-        <w:t>based on the same rules specified in the original paper</w:t>
-      </w:r>
+        <w:t>specified in the original paper</w:t>
+      </w:r>
+      <w:ins w:id="84" w:author="Bo Shen" w:date="2023-02-03T11:47:00Z">
+        <w:r>
+          <w:rPr>
+            <w:rFonts w:ascii="Times New Roman" w:hAnsi="Times New Roman" w:cs="Times New Roman"/>
+          </w:rPr>
+          <w:t xml:space="preserve"> </w:t>
+        </w:r>
+      </w:ins>
       <w:r>
         <w:rPr>
           <w:rFonts w:ascii="Times New Roman" w:hAnsi="Times New Roman" w:cs="Times New Roman"/>
@@ -19439,7 +19546,29 @@
         <w:rPr>
           <w:rFonts w:ascii="Times New Roman" w:hAnsi="Times New Roman" w:cs="Times New Roman"/>
         </w:rPr>
-        <w:t xml:space="preserve">. We study the predicted neural activity on the pool 1 that receiving direct input from </w:t>
+        <w:t xml:space="preserve">. We study the predicted neural activity on the pool 1 that </w:t>
+      </w:r>
+      <w:del w:id="85" w:author="Bo Shen" w:date="2023-02-03T11:47:00Z">
+        <w:r>
+          <w:rPr>
+            <w:rFonts w:ascii="Times New Roman" w:hAnsi="Times New Roman" w:cs="Times New Roman"/>
+          </w:rPr>
+          <w:delText>receiving</w:delText>
+        </w:r>
+      </w:del>
+      <w:ins w:id="86" w:author="Bo Shen" w:date="2023-02-03T11:47:00Z">
+        <w:r>
+          <w:rPr>
+            <w:rFonts w:ascii="Times New Roman" w:hAnsi="Times New Roman" w:cs="Times New Roman"/>
+          </w:rPr>
+          <w:t>receives</w:t>
+        </w:r>
+      </w:ins>
+      <w:r>
+        <w:rPr>
+          <w:rFonts w:ascii="Times New Roman" w:hAnsi="Times New Roman" w:cs="Times New Roman"/>
+        </w:rPr>
+        <w:t xml:space="preserve"> direct input from </w:t>
       </w:r>
       <w:r>
         <w:rPr>
@@ -19462,19 +19591,19 @@
         </w:rPr>
         <w:t xml:space="preserve"> and </w:t>
       </w:r>
-      <w:proofErr w:type="gramStart"/>
-      <w:r>
-        <w:rPr>
-          <w:rFonts w:ascii="Times New Roman" w:hAnsi="Times New Roman" w:cs="Times New Roman"/>
-        </w:rPr>
-        <w:t>too</w:t>
-      </w:r>
-      <w:proofErr w:type="gramEnd"/>
-      <w:r>
-        <w:rPr>
-          <w:rFonts w:ascii="Times New Roman" w:hAnsi="Times New Roman" w:cs="Times New Roman"/>
-        </w:rPr>
-        <w:t xml:space="preserve"> investigate how the activity of pool 1 changes with the values of contextual inputs </w:t>
+      <w:del w:id="87" w:author="Bo Shen" w:date="2023-02-03T11:47:00Z">
+        <w:r>
+          <w:rPr>
+            <w:rFonts w:ascii="Times New Roman" w:hAnsi="Times New Roman" w:cs="Times New Roman"/>
+          </w:rPr>
+          <w:delText xml:space="preserve">too </w:delText>
+        </w:r>
+      </w:del>
+      <w:r>
+        <w:rPr>
+          <w:rFonts w:ascii="Times New Roman" w:hAnsi="Times New Roman" w:cs="Times New Roman"/>
+        </w:rPr>
+        <w:t xml:space="preserve">investigate how the activity of pool 1 changes with the values of contextual inputs </w:t>
       </w:r>
       <w:r>
         <w:rPr>
@@ -19518,6 +19647,14 @@
         </w:rPr>
         <w:t>. BADS algorithm</w:t>
       </w:r>
+      <w:ins w:id="88" w:author="Bo Shen" w:date="2023-02-03T11:48:00Z">
+        <w:r>
+          <w:rPr>
+            <w:rFonts w:ascii="Times New Roman" w:hAnsi="Times New Roman" w:cs="Times New Roman"/>
+          </w:rPr>
+          <w:t xml:space="preserve"> </w:t>
+        </w:r>
+      </w:ins>
       <w:r>
         <w:rPr>
           <w:rFonts w:ascii="Times New Roman" w:hAnsi="Times New Roman" w:cs="Times New Roman"/>
@@ -19540,7 +19677,21 @@
         <w:rPr>
           <w:rFonts w:ascii="Times New Roman" w:hAnsi="Times New Roman" w:cs="Times New Roman"/>
         </w:rPr>
-        <w:t>(Acerbi &amp; Ma, 2017a)</w:t>
+        <w:t>(</w:t>
+      </w:r>
+      <w:proofErr w:type="spellStart"/>
+      <w:r>
+        <w:rPr>
+          <w:rFonts w:ascii="Times New Roman" w:hAnsi="Times New Roman" w:cs="Times New Roman"/>
+        </w:rPr>
+        <w:t>Acerbi</w:t>
+      </w:r>
+      <w:proofErr w:type="spellEnd"/>
+      <w:r>
+        <w:rPr>
+          <w:rFonts w:ascii="Times New Roman" w:hAnsi="Times New Roman" w:cs="Times New Roman"/>
+        </w:rPr>
+        <w:t xml:space="preserve"> &amp; Ma, 2017a)</w:t>
       </w:r>
       <w:r>
         <w:rPr>
@@ -19554,134 +19705,381 @@
         </w:rPr>
         <w:t xml:space="preserve"> </w:t>
       </w:r>
+      <w:del w:id="89" w:author="Bo Shen" w:date="2023-02-03T11:48:00Z">
+        <w:r>
+          <w:rPr>
+            <w:rFonts w:ascii="Times New Roman" w:hAnsi="Times New Roman" w:cs="Times New Roman"/>
+            <w:noProof/>
+          </w:rPr>
+          <w:delText xml:space="preserve">is </w:delText>
+        </w:r>
+      </w:del>
+      <w:ins w:id="90" w:author="Bo Shen" w:date="2023-02-03T11:48:00Z">
+        <w:r>
+          <w:rPr>
+            <w:rFonts w:ascii="Times New Roman" w:hAnsi="Times New Roman" w:cs="Times New Roman"/>
+            <w:noProof/>
+          </w:rPr>
+          <w:t>was</w:t>
+        </w:r>
+        <w:r>
+          <w:rPr>
+            <w:rFonts w:ascii="Times New Roman" w:hAnsi="Times New Roman" w:cs="Times New Roman"/>
+            <w:noProof/>
+          </w:rPr>
+          <w:t xml:space="preserve"> </w:t>
+        </w:r>
+      </w:ins>
       <w:r>
         <w:rPr>
           <w:rFonts w:ascii="Times New Roman" w:hAnsi="Times New Roman" w:cs="Times New Roman"/>
           <w:noProof/>
         </w:rPr>
-        <w:t xml:space="preserve">is used </w:t>
-      </w:r>
-      <w:r>
-        <w:rPr>
-          <w:rFonts w:ascii="Times New Roman" w:hAnsi="Times New Roman" w:cs="Times New Roman"/>
-        </w:rPr>
-        <w:t xml:space="preserve">to minimize the ordinary squared error between the predicted neural firing rates of pool 1 and the empirical neural firing rates data reported in the Fig. 4 of Louie et al., 2011. The best fitting result show that the RNM explains 89.2% of the variance, much worse than the DNM and LDDM we reported in the main text (Best fitting parameters: </w:t>
-      </w:r>
-      <w:proofErr w:type="spellStart"/>
-      <w:proofErr w:type="gramStart"/>
-      <w:r>
-        <w:rPr>
-          <w:rFonts w:ascii="Times New Roman" w:hAnsi="Times New Roman" w:cs="Times New Roman"/>
-        </w:rPr>
-        <w:t>JN</w:t>
-      </w:r>
-      <w:r>
-        <w:rPr>
-          <w:rFonts w:ascii="Times New Roman" w:hAnsi="Times New Roman" w:cs="Times New Roman"/>
-          <w:vertAlign w:val="subscript"/>
-        </w:rPr>
-        <w:t>i</w:t>
-      </w:r>
-      <w:r>
-        <w:rPr>
-          <w:rFonts w:ascii="Times New Roman" w:hAnsi="Times New Roman" w:cs="Times New Roman"/>
-          <w:vertAlign w:val="subscript"/>
-        </w:rPr>
-        <w:t>,</w:t>
-      </w:r>
-      <w:r>
-        <w:rPr>
-          <w:rFonts w:ascii="Times New Roman" w:hAnsi="Times New Roman" w:cs="Times New Roman"/>
-          <w:vertAlign w:val="subscript"/>
-        </w:rPr>
-        <w:t>i</w:t>
-      </w:r>
-      <w:proofErr w:type="gramEnd"/>
-      <w:r>
-        <w:rPr>
-          <w:rFonts w:ascii="Times New Roman" w:hAnsi="Times New Roman" w:cs="Times New Roman"/>
-          <w:vertAlign w:val="subscript"/>
-        </w:rPr>
-        <w:t>,i</w:t>
-      </w:r>
-      <w:proofErr w:type="spellEnd"/>
+        <w:t xml:space="preserve">used </w:t>
+      </w:r>
+      <w:r>
+        <w:rPr>
+          <w:rFonts w:ascii="Times New Roman" w:hAnsi="Times New Roman" w:cs="Times New Roman"/>
+        </w:rPr>
+        <w:t xml:space="preserve">to minimize the </w:t>
+      </w:r>
+      <w:del w:id="91" w:author="Bo Shen" w:date="2023-02-03T11:48:00Z">
+        <w:r>
+          <w:rPr>
+            <w:rFonts w:ascii="Times New Roman" w:hAnsi="Times New Roman" w:cs="Times New Roman"/>
+          </w:rPr>
+          <w:delText xml:space="preserve">ordinary </w:delText>
+        </w:r>
+      </w:del>
+      <w:ins w:id="92" w:author="Bo Shen" w:date="2023-02-03T11:48:00Z">
+        <w:r>
+          <w:rPr>
+            <w:rFonts w:ascii="Times New Roman" w:hAnsi="Times New Roman" w:cs="Times New Roman"/>
+          </w:rPr>
+          <w:t>mean</w:t>
+        </w:r>
+        <w:r>
+          <w:rPr>
+            <w:rFonts w:ascii="Times New Roman" w:hAnsi="Times New Roman" w:cs="Times New Roman"/>
+          </w:rPr>
+          <w:t xml:space="preserve"> </w:t>
+        </w:r>
+      </w:ins>
+      <w:r>
+        <w:rPr>
+          <w:rFonts w:ascii="Times New Roman" w:hAnsi="Times New Roman" w:cs="Times New Roman"/>
+        </w:rPr>
+        <w:t xml:space="preserve">squared error between the predicted neural firing rates of pool 1 and the empirical neural firing rates data reported in </w:t>
+      </w:r>
+      <w:del w:id="93" w:author="Bo Shen" w:date="2023-02-03T11:49:00Z">
+        <w:r>
+          <w:rPr>
+            <w:rFonts w:ascii="Times New Roman" w:hAnsi="Times New Roman" w:cs="Times New Roman"/>
+          </w:rPr>
+          <w:delText xml:space="preserve">the </w:delText>
+        </w:r>
+      </w:del>
+      <w:r>
+        <w:rPr>
+          <w:rFonts w:ascii="Times New Roman" w:hAnsi="Times New Roman" w:cs="Times New Roman"/>
+        </w:rPr>
+        <w:t>Fig. 4 of Louie et al., 2011. The best</w:t>
+      </w:r>
+      <w:ins w:id="94" w:author="Bo Shen" w:date="2023-02-03T11:49:00Z">
+        <w:r>
+          <w:rPr>
+            <w:rFonts w:ascii="Times New Roman" w:hAnsi="Times New Roman" w:cs="Times New Roman"/>
+          </w:rPr>
+          <w:t>-</w:t>
+        </w:r>
+      </w:ins>
+      <w:del w:id="95" w:author="Bo Shen" w:date="2023-02-03T11:49:00Z">
+        <w:r>
+          <w:rPr>
+            <w:rFonts w:ascii="Times New Roman" w:hAnsi="Times New Roman" w:cs="Times New Roman"/>
+          </w:rPr>
+          <w:delText xml:space="preserve"> </w:delText>
+        </w:r>
+      </w:del>
+      <w:r>
+        <w:rPr>
+          <w:rFonts w:ascii="Times New Roman" w:hAnsi="Times New Roman" w:cs="Times New Roman"/>
+        </w:rPr>
+        <w:t xml:space="preserve">fitting result </w:t>
+      </w:r>
+      <w:del w:id="96" w:author="Bo Shen" w:date="2023-02-03T11:49:00Z">
+        <w:r>
+          <w:rPr>
+            <w:rFonts w:ascii="Times New Roman" w:hAnsi="Times New Roman" w:cs="Times New Roman"/>
+          </w:rPr>
+          <w:delText>show</w:delText>
+        </w:r>
+      </w:del>
+      <w:ins w:id="97" w:author="Bo Shen" w:date="2023-02-03T11:49:00Z">
+        <w:r>
+          <w:rPr>
+            <w:rFonts w:ascii="Times New Roman" w:hAnsi="Times New Roman" w:cs="Times New Roman"/>
+          </w:rPr>
+          <w:t>shows</w:t>
+        </w:r>
+      </w:ins>
+      <w:r>
+        <w:rPr>
+          <w:rFonts w:ascii="Times New Roman" w:hAnsi="Times New Roman" w:cs="Times New Roman"/>
+        </w:rPr>
+        <w:t xml:space="preserve"> that the RNM explains 89.2% of the variance, </w:t>
+      </w:r>
+      <w:del w:id="98" w:author="Bo Shen" w:date="2023-02-03T11:49:00Z">
+        <w:r>
+          <w:rPr>
+            <w:rFonts w:ascii="Times New Roman" w:hAnsi="Times New Roman" w:cs="Times New Roman"/>
+          </w:rPr>
+          <w:delText xml:space="preserve">much </w:delText>
+        </w:r>
+      </w:del>
+      <w:r>
+        <w:rPr>
+          <w:rFonts w:ascii="Times New Roman" w:hAnsi="Times New Roman" w:cs="Times New Roman"/>
+        </w:rPr>
+        <w:t>worse than the DNM and LDDM we reported in the main text (Best</w:t>
+      </w:r>
+      <w:ins w:id="99" w:author="Bo Shen" w:date="2023-02-03T11:49:00Z">
+        <w:r>
+          <w:rPr>
+            <w:rFonts w:ascii="Times New Roman" w:hAnsi="Times New Roman" w:cs="Times New Roman"/>
+          </w:rPr>
+          <w:t>-</w:t>
+        </w:r>
+      </w:ins>
+      <w:del w:id="100" w:author="Bo Shen" w:date="2023-02-03T11:49:00Z">
+        <w:r>
+          <w:rPr>
+            <w:rFonts w:ascii="Times New Roman" w:hAnsi="Times New Roman" w:cs="Times New Roman"/>
+          </w:rPr>
+          <w:delText xml:space="preserve"> </w:delText>
+        </w:r>
+      </w:del>
+      <w:r>
+        <w:rPr>
+          <w:rFonts w:ascii="Times New Roman" w:hAnsi="Times New Roman" w:cs="Times New Roman"/>
+        </w:rPr>
+        <w:t xml:space="preserve">fitting parameters: </w:t>
+      </w:r>
+      <m:oMath>
+        <m:r>
+          <w:rPr>
+            <w:rFonts w:ascii="Cambria Math" w:hAnsi="Cambria Math" w:cs="Times New Roman"/>
+            <w:rPrChange w:id="101" w:author="Bo Shen" w:date="2023-02-03T11:50:00Z">
+              <w:rPr>
+                <w:rFonts w:ascii="Cambria Math" w:hAnsi="Cambria Math" w:cs="Times New Roman"/>
+              </w:rPr>
+            </w:rPrChange>
+          </w:rPr>
+          <m:t>J</m:t>
+        </m:r>
+        <m:sSub>
+          <m:sSubPr>
+            <m:ctrlPr>
+              <w:ins w:id="102" w:author="Bo Shen" w:date="2023-02-03T11:50:00Z">
+                <w:rPr>
+                  <w:rFonts w:ascii="Cambria Math" w:hAnsi="Cambria Math" w:cs="Times New Roman"/>
+                  <w:i/>
+                </w:rPr>
+              </w:ins>
+            </m:ctrlPr>
+          </m:sSubPr>
+          <m:e>
+            <m:r>
+              <w:rPr>
+                <w:rFonts w:ascii="Cambria Math" w:hAnsi="Cambria Math" w:cs="Times New Roman"/>
+                <w:rPrChange w:id="103" w:author="Bo Shen" w:date="2023-02-03T11:50:00Z">
+                  <w:rPr>
+                    <w:rFonts w:ascii="Cambria Math" w:hAnsi="Cambria Math" w:cs="Times New Roman"/>
+                  </w:rPr>
+                </w:rPrChange>
+              </w:rPr>
+              <m:t>N</m:t>
+            </m:r>
+          </m:e>
+          <m:sub>
+            <m:r>
+              <w:rPr>
+                <w:rFonts w:ascii="Cambria Math" w:hAnsi="Cambria Math" w:cs="Times New Roman"/>
+                <w:vertAlign w:val="subscript"/>
+                <w:rPrChange w:id="104" w:author="Bo Shen" w:date="2023-02-03T11:50:00Z">
+                  <w:rPr>
+                    <w:rFonts w:ascii="Cambria Math" w:hAnsi="Cambria Math" w:cs="Times New Roman"/>
+                    <w:vertAlign w:val="subscript"/>
+                  </w:rPr>
+                </w:rPrChange>
+              </w:rPr>
+              <m:t>i</m:t>
+            </m:r>
+            <m:r>
+              <w:ins w:id="105" w:author="Bo Shen" w:date="2023-02-03T11:50:00Z">
+                <w:rPr>
+                  <w:rFonts w:ascii="Cambria Math" w:hAnsi="Cambria Math" w:cs="Times New Roman"/>
+                  <w:vertAlign w:val="subscript"/>
+                </w:rPr>
+                <m:t>,i,i</m:t>
+              </w:ins>
+            </m:r>
+          </m:sub>
+        </m:sSub>
+        <m:r>
+          <w:del w:id="106" w:author="Bo Shen" w:date="2023-02-03T11:50:00Z">
+            <w:rPr>
+              <w:rFonts w:ascii="Cambria Math" w:hAnsi="Cambria Math" w:cs="Times New Roman"/>
+              <w:vertAlign w:val="subscript"/>
+              <w:rPrChange w:id="107" w:author="Bo Shen" w:date="2023-02-03T11:50:00Z">
+                <w:rPr>
+                  <w:rFonts w:ascii="Cambria Math" w:hAnsi="Cambria Math" w:cs="Times New Roman"/>
+                  <w:vertAlign w:val="subscript"/>
+                </w:rPr>
+              </w:rPrChange>
+            </w:rPr>
+            <m:t>,i,i</m:t>
+          </w:del>
+        </m:r>
+      </m:oMath>
       <w:r>
         <w:rPr>
           <w:rFonts w:ascii="Times New Roman" w:hAnsi="Times New Roman" w:cs="Times New Roman"/>
         </w:rPr>
         <w:t xml:space="preserve"> = .0055, </w:t>
       </w:r>
-      <w:proofErr w:type="spellStart"/>
-      <w:r>
-        <w:rPr>
-          <w:rFonts w:ascii="Times New Roman" w:hAnsi="Times New Roman" w:cs="Times New Roman"/>
-        </w:rPr>
-        <w:t>JN</w:t>
-      </w:r>
-      <w:r>
-        <w:rPr>
-          <w:rFonts w:ascii="Times New Roman" w:hAnsi="Times New Roman" w:cs="Times New Roman"/>
-          <w:vertAlign w:val="subscript"/>
-        </w:rPr>
-        <w:t>i</w:t>
-      </w:r>
-      <w:r>
-        <w:rPr>
-          <w:rFonts w:ascii="Times New Roman" w:hAnsi="Times New Roman" w:cs="Times New Roman"/>
-          <w:vertAlign w:val="subscript"/>
-        </w:rPr>
-        <w:t>,</w:t>
-      </w:r>
-      <w:r>
-        <w:rPr>
-          <w:rFonts w:ascii="Times New Roman" w:hAnsi="Times New Roman" w:cs="Times New Roman"/>
-          <w:vertAlign w:val="subscript"/>
-        </w:rPr>
-        <w:t>j,k</w:t>
-      </w:r>
-      <w:proofErr w:type="spellEnd"/>
-      <w:r>
-        <w:rPr>
-          <w:rFonts w:ascii="Times New Roman" w:hAnsi="Times New Roman" w:cs="Times New Roman"/>
-          <w:vertAlign w:val="subscript"/>
-        </w:rPr>
-        <w:t>(</w:t>
-      </w:r>
-      <w:proofErr w:type="spellStart"/>
-      <w:r>
-        <w:rPr>
-          <w:rFonts w:ascii="Times New Roman" w:hAnsi="Times New Roman" w:cs="Times New Roman"/>
-          <w:vertAlign w:val="subscript"/>
-        </w:rPr>
-        <w:t>i≠j≠k</w:t>
-      </w:r>
-      <w:proofErr w:type="spellEnd"/>
-      <w:r>
-        <w:rPr>
-          <w:rFonts w:ascii="Times New Roman" w:hAnsi="Times New Roman" w:cs="Times New Roman"/>
-          <w:vertAlign w:val="subscript"/>
-        </w:rPr>
-        <w:t>)</w:t>
-      </w:r>
-      <w:r>
-        <w:rPr>
-          <w:rFonts w:ascii="Times New Roman" w:hAnsi="Times New Roman" w:cs="Times New Roman"/>
-        </w:rPr>
-        <w:t xml:space="preserve"> = .0861, I</w:t>
-      </w:r>
-      <w:r>
-        <w:rPr>
-          <w:rFonts w:ascii="Times New Roman" w:hAnsi="Times New Roman" w:cs="Times New Roman"/>
-        </w:rPr>
-        <w:softHyphen/>
-      </w:r>
-      <w:r>
-        <w:rPr>
-          <w:rFonts w:ascii="Times New Roman" w:hAnsi="Times New Roman" w:cs="Times New Roman"/>
-          <w:vertAlign w:val="subscript"/>
-        </w:rPr>
-        <w:t>0</w:t>
-      </w:r>
+      <m:oMath>
+        <m:r>
+          <w:rPr>
+            <w:rFonts w:ascii="Cambria Math" w:hAnsi="Cambria Math" w:cs="Times New Roman"/>
+            <w:rPrChange w:id="108" w:author="Bo Shen" w:date="2023-02-03T11:50:00Z">
+              <w:rPr>
+                <w:rFonts w:ascii="Cambria Math" w:hAnsi="Cambria Math" w:cs="Times New Roman"/>
+              </w:rPr>
+            </w:rPrChange>
+          </w:rPr>
+          <m:t>J</m:t>
+        </m:r>
+        <m:sSub>
+          <m:sSubPr>
+            <m:ctrlPr>
+              <w:ins w:id="109" w:author="Bo Shen" w:date="2023-02-03T11:50:00Z">
+                <w:rPr>
+                  <w:rFonts w:ascii="Cambria Math" w:hAnsi="Cambria Math" w:cs="Times New Roman"/>
+                  <w:i/>
+                </w:rPr>
+              </w:ins>
+            </m:ctrlPr>
+          </m:sSubPr>
+          <m:e>
+            <m:r>
+              <w:rPr>
+                <w:rFonts w:ascii="Cambria Math" w:hAnsi="Cambria Math" w:cs="Times New Roman"/>
+                <w:rPrChange w:id="110" w:author="Bo Shen" w:date="2023-02-03T11:50:00Z">
+                  <w:rPr>
+                    <w:rFonts w:ascii="Cambria Math" w:hAnsi="Cambria Math" w:cs="Times New Roman"/>
+                  </w:rPr>
+                </w:rPrChange>
+              </w:rPr>
+              <m:t>N</m:t>
+            </m:r>
+          </m:e>
+          <m:sub>
+            <m:r>
+              <w:ins w:id="111" w:author="Bo Shen" w:date="2023-02-03T11:51:00Z">
+                <w:rPr>
+                  <w:rFonts w:ascii="Cambria Math" w:hAnsi="Cambria Math" w:cs="Times New Roman"/>
+                  <w:vertAlign w:val="subscript"/>
+                </w:rPr>
+                <m:t>i,j,k</m:t>
+              </w:ins>
+            </m:r>
+            <m:d>
+              <m:dPr>
+                <m:ctrlPr>
+                  <w:ins w:id="112" w:author="Bo Shen" w:date="2023-02-03T11:51:00Z">
+                    <w:rPr>
+                      <w:rFonts w:ascii="Cambria Math" w:hAnsi="Cambria Math" w:cs="Times New Roman"/>
+                      <w:i/>
+                      <w:vertAlign w:val="subscript"/>
+                    </w:rPr>
+                  </w:ins>
+                </m:ctrlPr>
+              </m:dPr>
+              <m:e>
+                <m:r>
+                  <w:ins w:id="113" w:author="Bo Shen" w:date="2023-02-03T11:51:00Z">
+                    <w:rPr>
+                      <w:rFonts w:ascii="Cambria Math" w:hAnsi="Cambria Math" w:cs="Times New Roman"/>
+                      <w:vertAlign w:val="subscript"/>
+                    </w:rPr>
+                    <m:t>i≠j, i≠k</m:t>
+                  </w:ins>
+                </m:r>
+              </m:e>
+            </m:d>
+          </m:sub>
+        </m:sSub>
+      </m:oMath>
+      <w:r>
+        <w:rPr>
+          <w:rFonts w:ascii="Times New Roman" w:hAnsi="Times New Roman" w:cs="Times New Roman"/>
+        </w:rPr>
+        <w:t xml:space="preserve"> = .0861, </w:t>
+      </w:r>
+      <m:oMath>
+        <m:r>
+          <w:rPr>
+            <w:rFonts w:ascii="Cambria Math" w:hAnsi="Cambria Math" w:cs="Times New Roman"/>
+            <w:rPrChange w:id="114" w:author="Bo Shen" w:date="2023-02-03T11:51:00Z">
+              <w:rPr>
+                <w:rFonts w:ascii="Cambria Math" w:hAnsi="Cambria Math" w:cs="Times New Roman"/>
+              </w:rPr>
+            </w:rPrChange>
+          </w:rPr>
+          <m:t>I</m:t>
+        </m:r>
+        <m:sSub>
+          <m:sSubPr>
+            <m:ctrlPr>
+              <w:ins w:id="115" w:author="Bo Shen" w:date="2023-02-03T11:51:00Z">
+                <w:rPr>
+                  <w:rFonts w:ascii="Cambria Math" w:hAnsi="Cambria Math" w:cs="Times New Roman"/>
+                  <w:i/>
+                </w:rPr>
+              </w:ins>
+            </m:ctrlPr>
+          </m:sSubPr>
+          <m:e>
+            <m:r>
+              <w:rPr>
+                <w:rFonts w:ascii="Cambria Math" w:hAnsi="Cambria Math" w:cs="Times New Roman"/>
+                <w:rPrChange w:id="116" w:author="Bo Shen" w:date="2023-02-03T11:51:00Z">
+                  <w:rPr>
+                    <w:rFonts w:ascii="Times New Roman" w:hAnsi="Times New Roman" w:cs="Times New Roman"/>
+                  </w:rPr>
+                </w:rPrChange>
+              </w:rPr>
+              <w:softHyphen/>
+            </m:r>
+          </m:e>
+          <m:sub>
+            <m:r>
+              <w:rPr>
+                <w:rFonts w:ascii="Cambria Math" w:hAnsi="Cambria Math" w:cs="Times New Roman"/>
+                <w:vertAlign w:val="subscript"/>
+                <w:rPrChange w:id="117" w:author="Bo Shen" w:date="2023-02-03T11:51:00Z">
+                  <w:rPr>
+                    <w:rFonts w:ascii="Cambria Math" w:hAnsi="Cambria Math" w:cs="Times New Roman"/>
+                    <w:vertAlign w:val="subscript"/>
+                  </w:rPr>
+                </w:rPrChange>
+              </w:rPr>
+              <m:t>0</m:t>
+            </m:r>
+          </m:sub>
+        </m:sSub>
+      </m:oMath>
       <w:r>
         <w:rPr>
           <w:rFonts w:ascii="Times New Roman" w:hAnsi="Times New Roman" w:cs="Times New Roman"/>
@@ -19986,6 +20384,15 @@
         </w:rPr>
         <w:t>) was fit to choice behavior (RT and choice accuracy) in a classic perceptual decision-making dataset</w:t>
       </w:r>
+      <w:ins w:id="118" w:author="Bo Shen" w:date="2023-02-03T11:51:00Z">
+        <w:r>
+          <w:rPr>
+            <w:rFonts w:ascii="Times New Roman" w:hAnsi="Times New Roman" w:cs="Times New Roman"/>
+            <w:color w:val="000000" w:themeColor="text1"/>
+          </w:rPr>
+          <w:t xml:space="preserve"> </w:t>
+        </w:r>
+      </w:ins>
       <w:r>
         <w:rPr>
           <w:rFonts w:ascii="Times New Roman" w:hAnsi="Times New Roman" w:cs="Times New Roman"/>
@@ -20028,6 +20435,15 @@
         </w:rPr>
         <w:t>. We employed the commonly used quantile maximum likelihood estimation (QMLE) method</w:t>
       </w:r>
+      <w:ins w:id="119" w:author="Bo Shen" w:date="2023-02-03T11:51:00Z">
+        <w:r>
+          <w:rPr>
+            <w:rFonts w:ascii="Times New Roman" w:hAnsi="Times New Roman" w:cs="Times New Roman"/>
+            <w:color w:val="000000" w:themeColor="text1"/>
+          </w:rPr>
+          <w:t xml:space="preserve"> </w:t>
+        </w:r>
+      </w:ins>
       <w:r>
         <w:rPr>
           <w:rFonts w:ascii="Times New Roman" w:hAnsi="Times New Roman" w:cs="Times New Roman"/>
@@ -20126,6 +20542,15 @@
         </w:rPr>
         <w:t xml:space="preserve"> activities were set as 32 Hz to be comparable to empirical data</w:t>
       </w:r>
+      <w:ins w:id="120" w:author="Bo Shen" w:date="2023-02-03T11:51:00Z">
+        <w:r>
+          <w:rPr>
+            <w:rFonts w:ascii="Times New Roman" w:hAnsi="Times New Roman" w:cs="Times New Roman"/>
+            <w:color w:val="000000" w:themeColor="text1"/>
+          </w:rPr>
+          <w:t xml:space="preserve"> </w:t>
+        </w:r>
+      </w:ins>
       <w:r>
         <w:rPr>
           <w:rFonts w:ascii="Times New Roman" w:hAnsi="Times New Roman" w:cs="Times New Roman"/>
@@ -20319,6 +20744,15 @@
         </w:rPr>
         <w:t>) was implemented in order to capture the commonly observed initial dip in empirical firing rates</w:t>
       </w:r>
+      <w:ins w:id="121" w:author="Bo Shen" w:date="2023-02-03T11:52:00Z">
+        <w:r>
+          <w:rPr>
+            <w:rFonts w:ascii="Times New Roman" w:hAnsi="Times New Roman" w:cs="Times New Roman"/>
+            <w:color w:val="000000" w:themeColor="text1"/>
+          </w:rPr>
+          <w:t xml:space="preserve"> </w:t>
+        </w:r>
+      </w:ins>
       <w:r>
         <w:rPr>
           <w:rFonts w:ascii="Times New Roman" w:hAnsi="Times New Roman" w:cs="Times New Roman"/>
@@ -20376,6 +20810,15 @@
         </w:rPr>
         <w:t xml:space="preserve"> unit activities reached a decision threshold of 70 Hz, the biological threshold observed in the empirical data</w:t>
       </w:r>
+      <w:ins w:id="122" w:author="Bo Shen" w:date="2023-02-02T18:16:00Z">
+        <w:r>
+          <w:rPr>
+            <w:rFonts w:ascii="Times New Roman" w:hAnsi="Times New Roman" w:cs="Times New Roman"/>
+            <w:color w:val="000000" w:themeColor="text1"/>
+          </w:rPr>
+          <w:t xml:space="preserve"> </w:t>
+        </w:r>
+      </w:ins>
       <w:r>
         <w:rPr>
           <w:rFonts w:ascii="Times New Roman" w:hAnsi="Times New Roman" w:cs="Times New Roman"/>
@@ -20432,7 +20875,102 @@
           <w:rFonts w:ascii="Times New Roman" w:hAnsi="Times New Roman" w:cs="Times New Roman"/>
           <w:color w:val="000000" w:themeColor="text1"/>
         </w:rPr>
-        <w:t xml:space="preserve"> was added to the RT of threshold hitting to capture the delay in the down-streaming motor execution. After the decision, the input values, self-excitation, and disinhibition were reset to zero. The negative loglikelihood (</w:t>
+        <w:t xml:space="preserve"> was added to the RT of threshold hitting to capture the delay in the down-streaming motor execution. After the decision, the input values</w:t>
+      </w:r>
+      <w:ins w:id="123" w:author="Bo Shen" w:date="2023-02-02T18:17:00Z">
+        <w:r>
+          <w:rPr>
+            <w:rFonts w:ascii="Times New Roman" w:hAnsi="Times New Roman" w:cs="Times New Roman"/>
+            <w:color w:val="000000" w:themeColor="text1"/>
+          </w:rPr>
+          <w:t xml:space="preserve">, </w:t>
+        </w:r>
+      </w:ins>
+      <w:del w:id="124" w:author="Bo Shen" w:date="2023-02-02T18:17:00Z">
+        <w:r>
+          <w:rPr>
+            <w:rFonts w:ascii="Times New Roman" w:hAnsi="Times New Roman" w:cs="Times New Roman"/>
+            <w:color w:val="000000" w:themeColor="text1"/>
+          </w:rPr>
+          <w:delText xml:space="preserve">, </w:delText>
+        </w:r>
+      </w:del>
+      <m:oMath>
+        <m:r>
+          <w:del w:id="125" w:author="Bo Shen" w:date="2023-02-02T18:17:00Z">
+            <w:rPr>
+              <w:rFonts w:ascii="Cambria Math" w:hAnsi="Cambria Math" w:cs="Times New Roman"/>
+              <w:color w:val="000000" w:themeColor="text1"/>
+            </w:rPr>
+            <m:t>self-excitation</m:t>
+          </w:del>
+        </m:r>
+      </m:oMath>
+      <w:ins w:id="126" w:author="Bo Shen" w:date="2023-02-02T18:17:00Z">
+        <w:r>
+          <w:rPr>
+            <w:rFonts w:ascii="Times New Roman" w:hAnsi="Times New Roman" w:cs="Times New Roman"/>
+            <w:color w:val="000000" w:themeColor="text1"/>
+          </w:rPr>
+          <w:t>α</w:t>
+        </w:r>
+      </w:ins>
+      <w:r>
+        <w:rPr>
+          <w:rFonts w:ascii="Times New Roman" w:hAnsi="Times New Roman" w:cs="Times New Roman"/>
+          <w:color w:val="000000" w:themeColor="text1"/>
+        </w:rPr>
+        <w:t xml:space="preserve">, and </w:t>
+      </w:r>
+      <m:oMath>
+        <m:r>
+          <w:ins w:id="127" w:author="Bo Shen" w:date="2023-02-02T18:17:00Z">
+            <w:rPr>
+              <w:rFonts w:ascii="Cambria Math" w:hAnsi="Cambria Math" w:cs="Times New Roman"/>
+              <w:color w:val="000000" w:themeColor="text1"/>
+            </w:rPr>
+            <m:t>β</m:t>
+          </w:ins>
+        </m:r>
+      </m:oMath>
+      <w:ins w:id="128" w:author="Bo Shen" w:date="2023-02-02T18:17:00Z">
+        <w:r>
+          <w:rPr>
+            <w:rFonts w:ascii="Times New Roman" w:hAnsi="Times New Roman" w:cs="Times New Roman"/>
+            <w:color w:val="000000" w:themeColor="text1"/>
+          </w:rPr>
+          <w:t xml:space="preserve"> </w:t>
+        </w:r>
+      </w:ins>
+      <w:del w:id="129" w:author="Bo Shen" w:date="2023-02-02T18:17:00Z">
+        <w:r>
+          <w:rPr>
+            <w:rFonts w:ascii="Times New Roman" w:hAnsi="Times New Roman" w:cs="Times New Roman"/>
+            <w:color w:val="000000" w:themeColor="text1"/>
+          </w:rPr>
+          <w:delText xml:space="preserve">disinhibition </w:delText>
+        </w:r>
+      </w:del>
+      <w:r>
+        <w:rPr>
+          <w:rFonts w:ascii="Times New Roman" w:hAnsi="Times New Roman" w:cs="Times New Roman"/>
+          <w:color w:val="000000" w:themeColor="text1"/>
+        </w:rPr>
+        <w:t xml:space="preserve">were reset to zero. The negative loglikelihood (nLL) of QMLE was minimized using </w:t>
+      </w:r>
+      <w:r>
+        <w:rPr>
+          <w:rFonts w:ascii="Times New Roman" w:hAnsi="Times New Roman" w:cs="Times New Roman"/>
+          <w:color w:val="000000" w:themeColor="text1"/>
+        </w:rPr>
+        <w:t>BADS</w:t>
+      </w:r>
+      <w:r>
+        <w:rPr>
+          <w:rFonts w:ascii="Times New Roman" w:hAnsi="Times New Roman" w:cs="Times New Roman"/>
+          <w:color w:val="000000" w:themeColor="text1"/>
+        </w:rPr>
+        <w:t xml:space="preserve"> algorithm in </w:t>
       </w:r>
       <w:proofErr w:type="spellStart"/>
       <w:r>
@@ -20440,6 +20978,82 @@
           <w:rFonts w:ascii="Times New Roman" w:hAnsi="Times New Roman" w:cs="Times New Roman"/>
           <w:color w:val="000000" w:themeColor="text1"/>
         </w:rPr>
+        <w:t>Matlab</w:t>
+      </w:r>
+      <w:proofErr w:type="spellEnd"/>
+      <w:ins w:id="130" w:author="Bo Shen" w:date="2023-02-02T18:19:00Z">
+        <w:r>
+          <w:rPr>
+            <w:rFonts w:ascii="Times New Roman" w:hAnsi="Times New Roman" w:cs="Times New Roman"/>
+            <w:color w:val="000000" w:themeColor="text1"/>
+          </w:rPr>
+          <w:t xml:space="preserve"> </w:t>
+        </w:r>
+      </w:ins>
+      <w:r>
+        <w:rPr>
+          <w:rFonts w:ascii="Times New Roman" w:hAnsi="Times New Roman" w:cs="Times New Roman"/>
+          <w:color w:val="000000" w:themeColor="text1"/>
+        </w:rPr>
+        <w:fldChar w:fldCharType="begin"/>
+      </w:r>
+      <w:r>
+        <w:rPr>
+          <w:rFonts w:ascii="Times New Roman" w:hAnsi="Times New Roman" w:cs="Times New Roman"/>
+          <w:color w:val="000000" w:themeColor="text1"/>
+        </w:rPr>
+        <w:instrText xml:space="preserve"> ADDIN ZOTERO_ITEM CSL_CITATION {"citationID":"tvtMj4hv","properties":{"formattedCitation":"(Acerbi &amp; Ma, 2017a)","plainCitation":"(Acerbi &amp; Ma, 2017a)","noteIndex":0},"citationItems":[{"id":5783,"uris":["http://zotero.org/users/6345545/items/I6YSZFV9"],"itemData":{"id":5783,"type":"paper-conference","container-title":"Advances in Neural Information Processing Systems","publisher":"Curran Associates, Inc.","title":"Practical Bayesian Optimization for Model Fitting with Bayesian Adaptive Direct Search","URL":"https://proceedings.neurips.cc/paper/2017/file/df0aab058ce179e4f7ab135ed4e641a9-Paper.pdf","volume":"30","author":[{"family":"Acerbi","given":"Luigi"},{"family":"Ma","given":"Wei Ji"}],"editor":[{"family":"Guyon","given":"I."},{"family":"Luxburg","given":"U. Von"},{"family":"Bengio","given":"S."},{"family":"Wallach","given":"H."},{"family":"Fergus","given":"R."},{"family":"Vishwanathan","given":"S."},{"family":"Garnett","given":"R."}],"issued":{"date-parts":[["2017"]]}}}],"schema":"https://github.com/citation-style-language/schema/raw/master/csl-citation.json"} </w:instrText>
+      </w:r>
+      <w:r>
+        <w:rPr>
+          <w:rFonts w:ascii="Times New Roman" w:hAnsi="Times New Roman" w:cs="Times New Roman"/>
+          <w:color w:val="000000" w:themeColor="text1"/>
+        </w:rPr>
+        <w:fldChar w:fldCharType="separate"/>
+      </w:r>
+      <w:r>
+        <w:rPr>
+          <w:rFonts w:ascii="Times New Roman" w:hAnsi="Times New Roman" w:cs="Times New Roman"/>
+          <w:color w:val="000000"/>
+        </w:rPr>
+        <w:t>(</w:t>
+      </w:r>
+      <w:proofErr w:type="spellStart"/>
+      <w:r>
+        <w:rPr>
+          <w:rFonts w:ascii="Times New Roman" w:hAnsi="Times New Roman" w:cs="Times New Roman"/>
+          <w:color w:val="000000"/>
+        </w:rPr>
+        <w:t>Acerbi</w:t>
+      </w:r>
+      <w:proofErr w:type="spellEnd"/>
+      <w:r>
+        <w:rPr>
+          <w:rFonts w:ascii="Times New Roman" w:hAnsi="Times New Roman" w:cs="Times New Roman"/>
+          <w:color w:val="000000"/>
+        </w:rPr>
+        <w:t xml:space="preserve"> &amp; Ma, 2017a)</w:t>
+      </w:r>
+      <w:r>
+        <w:rPr>
+          <w:rFonts w:ascii="Times New Roman" w:hAnsi="Times New Roman" w:cs="Times New Roman"/>
+          <w:color w:val="000000" w:themeColor="text1"/>
+        </w:rPr>
+        <w:fldChar w:fldCharType="end"/>
+      </w:r>
+      <w:r>
+        <w:rPr>
+          <w:rFonts w:ascii="Times New Roman" w:hAnsi="Times New Roman" w:cs="Times New Roman"/>
+          <w:color w:val="000000" w:themeColor="text1"/>
+        </w:rPr>
+        <w:t xml:space="preserve">. The estimation was conducted using GPU (NVIDIA Tesla V100) parallel computation on a high-performance cluster (NYU Langone), with 160 chains of random initial parameter values to prevent local minima. The chain with the smallest </w:t>
+      </w:r>
+      <w:proofErr w:type="spellStart"/>
+      <w:r>
+        <w:rPr>
+          <w:rFonts w:ascii="Times New Roman" w:hAnsi="Times New Roman" w:cs="Times New Roman"/>
+          <w:color w:val="000000" w:themeColor="text1"/>
+        </w:rPr>
         <w:t>nLL</w:t>
       </w:r>
       <w:proofErr w:type="spellEnd"/>
@@ -20448,104 +21062,32 @@
           <w:rFonts w:ascii="Times New Roman" w:hAnsi="Times New Roman" w:cs="Times New Roman"/>
           <w:color w:val="000000" w:themeColor="text1"/>
         </w:rPr>
-        <w:t xml:space="preserve">) of QMLE was minimized using </w:t>
-      </w:r>
-      <w:r>
-        <w:rPr>
-          <w:rFonts w:ascii="Times New Roman" w:hAnsi="Times New Roman" w:cs="Times New Roman"/>
-          <w:color w:val="000000" w:themeColor="text1"/>
-        </w:rPr>
-        <w:t>BADS</w:t>
-      </w:r>
-      <w:r>
-        <w:rPr>
-          <w:rFonts w:ascii="Times New Roman" w:hAnsi="Times New Roman" w:cs="Times New Roman"/>
-          <w:color w:val="000000" w:themeColor="text1"/>
-        </w:rPr>
-        <w:t xml:space="preserve"> algorithm in </w:t>
-      </w:r>
-      <w:proofErr w:type="spellStart"/>
-      <w:r>
-        <w:rPr>
-          <w:rFonts w:ascii="Times New Roman" w:hAnsi="Times New Roman" w:cs="Times New Roman"/>
-          <w:color w:val="000000" w:themeColor="text1"/>
-        </w:rPr>
-        <w:t>Matlab</w:t>
-      </w:r>
-      <w:proofErr w:type="spellEnd"/>
-      <w:r>
-        <w:rPr>
-          <w:rFonts w:ascii="Times New Roman" w:hAnsi="Times New Roman" w:cs="Times New Roman"/>
-          <w:color w:val="000000" w:themeColor="text1"/>
-        </w:rPr>
-        <w:fldChar w:fldCharType="begin"/>
-      </w:r>
-      <w:r>
-        <w:rPr>
-          <w:rFonts w:ascii="Times New Roman" w:hAnsi="Times New Roman" w:cs="Times New Roman"/>
-          <w:color w:val="000000" w:themeColor="text1"/>
-        </w:rPr>
-        <w:instrText xml:space="preserve"> ADDIN ZOTERO_ITEM CSL_CITATION {"citationID":"tvtMj4hv","properties":{"formattedCitation":"(Acerbi &amp; Ma, 2017a)","plainCitation":"(Acerbi &amp; Ma, 2017a)","noteIndex":0},"citationItems":[{"id":5783,"uris":["http://zotero.org/users/6345545/items/I6YSZFV9"],"itemData":{"id":5783,"type":"paper-conference","container-title":"Advances in Neural Information Processing Systems","publisher":"Curran Associates, Inc.","title":"Practical Bayesian Optimization for Model Fitting with Bayesian Adaptive Direct Search","URL":"https://proceedings.neurips.cc/paper/2017/file/df0aab058ce179e4f7ab135ed4e641a9-Paper.pdf","volume":"30","author":[{"family":"Acerbi","given":"Luigi"},{"family":"Ma","given":"Wei Ji"}],"editor":[{"family":"Guyon","given":"I."},{"family":"Luxburg","given":"U. Von"},{"family":"Bengio","given":"S."},{"family":"Wallach","given":"H."},{"family":"Fergus","given":"R."},{"family":"Vishwanathan","given":"S."},{"family":"Garnett","given":"R."}],"issued":{"date-parts":[["2017"]]}}}],"schema":"https://github.com/citation-style-language/schema/raw/master/csl-citation.json"} </w:instrText>
-      </w:r>
-      <w:r>
-        <w:rPr>
-          <w:rFonts w:ascii="Times New Roman" w:hAnsi="Times New Roman" w:cs="Times New Roman"/>
-          <w:color w:val="000000" w:themeColor="text1"/>
-        </w:rPr>
-        <w:fldChar w:fldCharType="separate"/>
-      </w:r>
-      <w:r>
-        <w:rPr>
-          <w:rFonts w:ascii="Times New Roman" w:hAnsi="Times New Roman" w:cs="Times New Roman"/>
-          <w:color w:val="000000"/>
-        </w:rPr>
-        <w:t>(</w:t>
-      </w:r>
-      <w:proofErr w:type="spellStart"/>
-      <w:r>
-        <w:rPr>
-          <w:rFonts w:ascii="Times New Roman" w:hAnsi="Times New Roman" w:cs="Times New Roman"/>
-          <w:color w:val="000000"/>
-        </w:rPr>
-        <w:t>Acerbi</w:t>
-      </w:r>
-      <w:proofErr w:type="spellEnd"/>
-      <w:r>
-        <w:rPr>
-          <w:rFonts w:ascii="Times New Roman" w:hAnsi="Times New Roman" w:cs="Times New Roman"/>
-          <w:color w:val="000000"/>
-        </w:rPr>
-        <w:t xml:space="preserve"> &amp; Ma, 2017a)</w:t>
-      </w:r>
-      <w:r>
-        <w:rPr>
-          <w:rFonts w:ascii="Times New Roman" w:hAnsi="Times New Roman" w:cs="Times New Roman"/>
-          <w:color w:val="000000" w:themeColor="text1"/>
-        </w:rPr>
-        <w:fldChar w:fldCharType="end"/>
-      </w:r>
-      <w:r>
-        <w:rPr>
-          <w:rFonts w:ascii="Times New Roman" w:hAnsi="Times New Roman" w:cs="Times New Roman"/>
-          <w:color w:val="000000" w:themeColor="text1"/>
-        </w:rPr>
-        <w:t xml:space="preserve">. The estimation was conducted using GPU (NVIDIA Tesla V100) parallel computation on a high-performance cluster (NYU Langone), with 160 chains of random initial parameter values to prevent local minima. The chain with the smallest </w:t>
-      </w:r>
-      <w:proofErr w:type="spellStart"/>
-      <w:r>
-        <w:rPr>
-          <w:rFonts w:ascii="Times New Roman" w:hAnsi="Times New Roman" w:cs="Times New Roman"/>
-          <w:color w:val="000000" w:themeColor="text1"/>
-        </w:rPr>
-        <w:t>nLL</w:t>
-      </w:r>
-      <w:proofErr w:type="spellEnd"/>
-      <w:r>
-        <w:rPr>
-          <w:rFonts w:ascii="Times New Roman" w:hAnsi="Times New Roman" w:cs="Times New Roman"/>
-          <w:color w:val="000000" w:themeColor="text1"/>
-        </w:rPr>
-        <w:t xml:space="preserve"> in its fitting result was selected as the best fitting result.</w:t>
+        <w:t xml:space="preserve"> in its fitting result was selected as the </w:t>
+      </w:r>
+      <w:del w:id="131" w:author="Bo Shen" w:date="2023-02-03T11:52:00Z">
+        <w:r>
+          <w:rPr>
+            <w:rFonts w:ascii="Times New Roman" w:hAnsi="Times New Roman" w:cs="Times New Roman"/>
+            <w:color w:val="000000" w:themeColor="text1"/>
+          </w:rPr>
+          <w:delText>best fitting</w:delText>
+        </w:r>
+      </w:del>
+      <w:ins w:id="132" w:author="Bo Shen" w:date="2023-02-03T11:52:00Z">
+        <w:r>
+          <w:rPr>
+            <w:rFonts w:ascii="Times New Roman" w:hAnsi="Times New Roman" w:cs="Times New Roman"/>
+            <w:color w:val="000000" w:themeColor="text1"/>
+          </w:rPr>
+          <w:t>best-fitting</w:t>
+        </w:r>
+      </w:ins>
+      <w:r>
+        <w:rPr>
+          <w:rFonts w:ascii="Times New Roman" w:hAnsi="Times New Roman" w:cs="Times New Roman"/>
+          <w:color w:val="000000" w:themeColor="text1"/>
+        </w:rPr>
+        <w:t xml:space="preserve"> result.</w:t>
       </w:r>
     </w:p>
     <w:p>
@@ -20617,8 +21159,42 @@
           <w:rFonts w:ascii="Times New Roman" w:hAnsi="Times New Roman" w:cs="Times New Roman"/>
           <w:color w:val="000000" w:themeColor="text1"/>
         </w:rPr>
-        <w:t xml:space="preserve"> unit activities were aggregated across correct trials, segregated by units associated with the chosen side and unchosen side. As in the original experiment data visualization</w:t>
-      </w:r>
+        <w:t xml:space="preserve"> unit activities were aggregated across correct trials, segregated by units associated with the chosen </w:t>
+      </w:r>
+      <w:del w:id="133" w:author="Bo Shen" w:date="2023-02-03T11:52:00Z">
+        <w:r>
+          <w:rPr>
+            <w:rFonts w:ascii="Times New Roman" w:hAnsi="Times New Roman" w:cs="Times New Roman"/>
+            <w:color w:val="000000" w:themeColor="text1"/>
+          </w:rPr>
+          <w:delText>side and unchosen side</w:delText>
+        </w:r>
+      </w:del>
+      <w:ins w:id="134" w:author="Bo Shen" w:date="2023-02-03T11:52:00Z">
+        <w:r>
+          <w:rPr>
+            <w:rFonts w:ascii="Times New Roman" w:hAnsi="Times New Roman" w:cs="Times New Roman"/>
+            <w:color w:val="000000" w:themeColor="text1"/>
+          </w:rPr>
+          <w:t>and unchosen sides</w:t>
+        </w:r>
+      </w:ins>
+      <w:r>
+        <w:rPr>
+          <w:rFonts w:ascii="Times New Roman" w:hAnsi="Times New Roman" w:cs="Times New Roman"/>
+          <w:color w:val="000000" w:themeColor="text1"/>
+        </w:rPr>
+        <w:t>. As in the original experiment data visualization</w:t>
+      </w:r>
+      <w:ins w:id="135" w:author="Bo Shen" w:date="2023-02-03T11:52:00Z">
+        <w:r>
+          <w:rPr>
+            <w:rFonts w:ascii="Times New Roman" w:hAnsi="Times New Roman" w:cs="Times New Roman"/>
+            <w:color w:val="000000" w:themeColor="text1"/>
+          </w:rPr>
+          <w:t xml:space="preserve"> </w:t>
+        </w:r>
+      </w:ins>
       <w:r>
         <w:rPr>
           <w:rFonts w:ascii="Times New Roman" w:hAnsi="Times New Roman" w:cs="Times New Roman"/>
@@ -20683,7 +21259,48 @@
           <w:rFonts w:ascii="Times New Roman" w:hAnsi="Times New Roman" w:cs="Times New Roman"/>
           <w:color w:val="000000" w:themeColor="text1"/>
         </w:rPr>
-        <w:t xml:space="preserve"> of boundary crossing were omitted to reduce the impact of decision dynamics on visualizing early stage ramping dynamics. Early activity traces were cut off at the median value of RT for each coherence level to ensure that the average trace was based on at least half of the trials. Activity late in trials was aligned to the time of decision, and data within 200 </w:t>
+        <w:t xml:space="preserve"> of boundary crossing were omitted to reduce the impact of decision dynamics on visualizing </w:t>
+      </w:r>
+      <w:del w:id="136" w:author="Bo Shen" w:date="2023-02-03T11:52:00Z">
+        <w:r>
+          <w:rPr>
+            <w:rFonts w:ascii="Times New Roman" w:hAnsi="Times New Roman" w:cs="Times New Roman"/>
+            <w:color w:val="000000" w:themeColor="text1"/>
+          </w:rPr>
+          <w:delText>early stage</w:delText>
+        </w:r>
+      </w:del>
+      <w:ins w:id="137" w:author="Bo Shen" w:date="2023-02-03T11:52:00Z">
+        <w:r>
+          <w:rPr>
+            <w:rFonts w:ascii="Times New Roman" w:hAnsi="Times New Roman" w:cs="Times New Roman"/>
+            <w:color w:val="000000" w:themeColor="text1"/>
+          </w:rPr>
+          <w:t>early-stage</w:t>
+        </w:r>
+      </w:ins>
+      <w:r>
+        <w:rPr>
+          <w:rFonts w:ascii="Times New Roman" w:hAnsi="Times New Roman" w:cs="Times New Roman"/>
+          <w:color w:val="000000" w:themeColor="text1"/>
+        </w:rPr>
+        <w:t xml:space="preserve"> ramping dynamics. Early activity traces were cut off at the median value of RT for each coherence level to ensure that the average trace was based on at least half of the trials. Activity late in trials was aligned to the time of </w:t>
+      </w:r>
+      <w:ins w:id="138" w:author="Bo Shen" w:date="2023-02-03T11:52:00Z">
+        <w:r>
+          <w:rPr>
+            <w:rFonts w:ascii="Times New Roman" w:hAnsi="Times New Roman" w:cs="Times New Roman"/>
+            <w:color w:val="000000" w:themeColor="text1"/>
+          </w:rPr>
+          <w:t xml:space="preserve">the </w:t>
+        </w:r>
+      </w:ins>
+      <w:r>
+        <w:rPr>
+          <w:rFonts w:ascii="Times New Roman" w:hAnsi="Times New Roman" w:cs="Times New Roman"/>
+          <w:color w:val="000000" w:themeColor="text1"/>
+        </w:rPr>
+        <w:t xml:space="preserve">decision, and data within 200 </w:t>
       </w:r>
       <w:proofErr w:type="spellStart"/>
       <w:r>
@@ -20732,7 +21349,7 @@
           <w:color w:val="000000" w:themeColor="text1"/>
         </w:rPr>
       </w:pPr>
-      <w:bookmarkStart w:id="59" w:name="_Toc101170400"/>
+      <w:bookmarkStart w:id="139" w:name="_Toc101170400"/>
       <w:r>
         <w:rPr>
           <w:rFonts w:ascii="Times New Roman" w:hAnsi="Times New Roman" w:cs="Times New Roman"/>
@@ -20741,7 +21358,7 @@
         </w:rPr>
         <w:t xml:space="preserve">Fit the RNM to </w:t>
       </w:r>
-      <w:bookmarkEnd w:id="59"/>
+      <w:bookmarkEnd w:id="139"/>
       <w:r>
         <w:rPr>
           <w:rFonts w:ascii="Times New Roman" w:hAnsi="Times New Roman" w:cs="Times New Roman"/>
@@ -20775,7 +21392,7 @@
         </w:rPr>
         <w:t>In order to compare the model performance in predicting choice behaviors, we fit the original RNM to the classical perceptual decision dataset</w:t>
       </w:r>
-      <w:ins w:id="60" w:author="Bo Shen" w:date="2023-01-31T12:36:00Z">
+      <w:ins w:id="140" w:author="Bo Shen" w:date="2023-01-31T12:36:00Z">
         <w:r>
           <w:rPr>
             <w:rFonts w:ascii="Times New Roman" w:hAnsi="Times New Roman" w:cs="Times New Roman"/>
@@ -20825,7 +21442,7 @@
         </w:rPr>
         <w:t xml:space="preserve"> We used the reduced form of the RNM</w:t>
       </w:r>
-      <w:ins w:id="61" w:author="Bo Shen" w:date="2023-01-31T12:36:00Z">
+      <w:ins w:id="141" w:author="Bo Shen" w:date="2023-01-31T12:36:00Z">
         <w:r>
           <w:rPr>
             <w:rFonts w:ascii="Times New Roman" w:hAnsi="Times New Roman" w:cs="Times New Roman"/>
@@ -21191,13 +21808,15 @@
         </w:rPr>
         <w:t xml:space="preserve"> synaptic kinetic parameter</w:t>
       </w:r>
-      <w:r>
-        <w:rPr>
-          <w:rFonts w:ascii="Times New Roman" w:hAnsi="Times New Roman" w:cs="Times New Roman"/>
-          <w:lang w:eastAsia="zh-TW"/>
-        </w:rPr>
-        <w:t xml:space="preserve"> </w:t>
-      </w:r>
+      <w:del w:id="142" w:author="Bo Shen" w:date="2023-02-02T19:13:00Z">
+        <w:r>
+          <w:rPr>
+            <w:rFonts w:ascii="Times New Roman" w:hAnsi="Times New Roman" w:cs="Times New Roman"/>
+            <w:lang w:eastAsia="zh-TW"/>
+          </w:rPr>
+          <w:delText xml:space="preserve"> </w:delText>
+        </w:r>
+      </w:del>
       <w:r>
         <w:rPr>
           <w:rFonts w:ascii="Times New Roman" w:hAnsi="Times New Roman" w:cs="Times New Roman"/>
@@ -21510,7 +22129,95 @@
         <w:rPr>
           <w:rFonts w:ascii="Times New Roman" w:hAnsi="Times New Roman" w:cs="Times New Roman"/>
         </w:rPr>
-        <w:t xml:space="preserve"> The optimization used is the same as fitting the LDDM (see above). Time step </w:t>
+        <w:t xml:space="preserve"> </w:t>
+      </w:r>
+      <w:ins w:id="143" w:author="Bo Shen" w:date="2023-02-03T11:08:00Z">
+        <w:r>
+          <w:rPr>
+            <w:rFonts w:ascii="Times New Roman" w:hAnsi="Times New Roman" w:cs="Times New Roman"/>
+          </w:rPr>
+          <w:t>The task setting and t</w:t>
+        </w:r>
+      </w:ins>
+      <w:del w:id="144" w:author="Bo Shen" w:date="2023-02-03T11:08:00Z">
+        <w:r>
+          <w:rPr>
+            <w:rFonts w:ascii="Times New Roman" w:hAnsi="Times New Roman" w:cs="Times New Roman"/>
+          </w:rPr>
+          <w:delText>T</w:delText>
+        </w:r>
+      </w:del>
+      <w:proofErr w:type="gramStart"/>
+      <w:r>
+        <w:rPr>
+          <w:rFonts w:ascii="Times New Roman" w:hAnsi="Times New Roman" w:cs="Times New Roman"/>
+        </w:rPr>
+        <w:t>he</w:t>
+      </w:r>
+      <w:proofErr w:type="gramEnd"/>
+      <w:r>
+        <w:rPr>
+          <w:rFonts w:ascii="Times New Roman" w:hAnsi="Times New Roman" w:cs="Times New Roman"/>
+        </w:rPr>
+        <w:t xml:space="preserve"> optimization used </w:t>
+      </w:r>
+      <w:del w:id="145" w:author="Bo Shen" w:date="2023-02-03T11:08:00Z">
+        <w:r>
+          <w:rPr>
+            <w:rFonts w:ascii="Times New Roman" w:hAnsi="Times New Roman" w:cs="Times New Roman"/>
+          </w:rPr>
+          <w:delText>is</w:delText>
+        </w:r>
+      </w:del>
+      <w:ins w:id="146" w:author="Bo Shen" w:date="2023-02-03T13:09:00Z">
+        <w:r>
+          <w:rPr>
+            <w:rFonts w:ascii="Times New Roman" w:hAnsi="Times New Roman" w:cs="Times New Roman"/>
+          </w:rPr>
+          <w:t>were kept</w:t>
+        </w:r>
+      </w:ins>
+      <w:r>
+        <w:rPr>
+          <w:rFonts w:ascii="Times New Roman" w:hAnsi="Times New Roman" w:cs="Times New Roman"/>
+        </w:rPr>
+        <w:t xml:space="preserve"> the same as </w:t>
+      </w:r>
+      <w:ins w:id="147" w:author="Bo Shen" w:date="2023-02-03T13:09:00Z">
+        <w:r>
+          <w:rPr>
+            <w:rFonts w:ascii="Times New Roman" w:hAnsi="Times New Roman" w:cs="Times New Roman"/>
+          </w:rPr>
+          <w:t xml:space="preserve">in </w:t>
+        </w:r>
+      </w:ins>
+      <w:r>
+        <w:rPr>
+          <w:rFonts w:ascii="Times New Roman" w:hAnsi="Times New Roman" w:cs="Times New Roman"/>
+        </w:rPr>
+        <w:t xml:space="preserve">fitting the LDDM (see above). </w:t>
+      </w:r>
+      <w:del w:id="148" w:author="Bo Shen" w:date="2023-02-03T11:08:00Z">
+        <w:r>
+          <w:rPr>
+            <w:rFonts w:ascii="Times New Roman" w:hAnsi="Times New Roman" w:cs="Times New Roman"/>
+          </w:rPr>
+          <w:delText>Time</w:delText>
+        </w:r>
+      </w:del>
+      <w:ins w:id="149" w:author="Bo Shen" w:date="2023-02-03T11:08:00Z">
+        <w:r>
+          <w:rPr>
+            <w:rFonts w:ascii="Times New Roman" w:hAnsi="Times New Roman" w:cs="Times New Roman"/>
+          </w:rPr>
+          <w:t>The time</w:t>
+        </w:r>
+      </w:ins>
+      <w:r>
+        <w:rPr>
+          <w:rFonts w:ascii="Times New Roman" w:hAnsi="Times New Roman" w:cs="Times New Roman"/>
+        </w:rPr>
+        <w:t xml:space="preserve"> step </w:t>
       </w:r>
       <w:r>
         <w:rPr>
@@ -21523,430 +22230,548 @@
         <w:rPr>
           <w:rFonts w:ascii="Times New Roman" w:hAnsi="Times New Roman" w:cs="Times New Roman"/>
         </w:rPr>
-        <w:t xml:space="preserve"> was set as .001 s. In the best fitting results, most of the best-fitting parameters are close to the values selected in the original paper (</w:t>
-      </w:r>
+        <w:t xml:space="preserve"> was set as .001 s. </w:t>
+      </w:r>
+      <w:del w:id="150" w:author="Bo Shen" w:date="2023-02-03T13:08:00Z">
+        <w:r>
+          <w:rPr>
+            <w:rFonts w:ascii="Times New Roman" w:hAnsi="Times New Roman" w:cs="Times New Roman"/>
+          </w:rPr>
+          <w:delText xml:space="preserve">In the </w:delText>
+        </w:r>
+      </w:del>
+      <w:del w:id="151" w:author="Bo Shen" w:date="2023-02-03T11:08:00Z">
+        <w:r>
+          <w:rPr>
+            <w:rFonts w:ascii="Times New Roman" w:hAnsi="Times New Roman" w:cs="Times New Roman"/>
+          </w:rPr>
+          <w:delText>best fitting</w:delText>
+        </w:r>
+      </w:del>
+      <w:del w:id="152" w:author="Bo Shen" w:date="2023-02-03T13:08:00Z">
+        <w:r>
+          <w:rPr>
+            <w:rFonts w:ascii="Times New Roman" w:hAnsi="Times New Roman" w:cs="Times New Roman"/>
+          </w:rPr>
+          <w:delText xml:space="preserve"> results, most of the best-fitting parameters are close to the values selected in the original paper (</w:delText>
+        </w:r>
+      </w:del>
       <m:oMath>
         <m:r>
-          <w:rPr>
-            <w:rFonts w:ascii="Cambria Math" w:hAnsi="Cambria Math" w:cs="Times New Roman"/>
-            <w:lang w:eastAsia="zh-TW"/>
-          </w:rPr>
-          <m:t>J</m:t>
+          <w:del w:id="153" w:author="Bo Shen" w:date="2023-02-03T13:08:00Z">
+            <w:rPr>
+              <w:rFonts w:ascii="Cambria Math" w:hAnsi="Cambria Math" w:cs="Times New Roman"/>
+              <w:lang w:eastAsia="zh-TW"/>
+            </w:rPr>
+            <m:t>J</m:t>
+          </w:del>
         </m:r>
         <m:sSub>
           <m:sSubPr>
             <m:ctrlPr>
-              <w:rPr>
-                <w:rFonts w:ascii="Cambria Math" w:hAnsi="Cambria Math" w:cs="Times New Roman"/>
-                <w:i/>
-                <w:lang w:eastAsia="zh-TW"/>
-              </w:rPr>
+              <w:del w:id="154" w:author="Bo Shen" w:date="2023-02-03T13:08:00Z">
+                <w:rPr>
+                  <w:rFonts w:ascii="Cambria Math" w:hAnsi="Cambria Math" w:cs="Times New Roman"/>
+                  <w:i/>
+                  <w:lang w:eastAsia="zh-TW"/>
+                </w:rPr>
+              </w:del>
             </m:ctrlPr>
           </m:sSubPr>
           <m:e>
             <m:r>
-              <w:rPr>
-                <w:rFonts w:ascii="Cambria Math" w:hAnsi="Cambria Math" w:cs="Times New Roman"/>
-                <w:lang w:eastAsia="zh-TW"/>
-              </w:rPr>
-              <m:t>N</m:t>
+              <w:del w:id="155" w:author="Bo Shen" w:date="2023-02-03T13:08:00Z">
+                <w:rPr>
+                  <w:rFonts w:ascii="Cambria Math" w:hAnsi="Cambria Math" w:cs="Times New Roman"/>
+                  <w:lang w:eastAsia="zh-TW"/>
+                </w:rPr>
+                <m:t>N</m:t>
+              </w:del>
             </m:r>
           </m:e>
           <m:sub>
             <m:r>
-              <w:rPr>
-                <w:rFonts w:ascii="Cambria Math" w:hAnsi="Cambria Math" w:cs="Times New Roman"/>
-                <w:lang w:eastAsia="zh-TW"/>
-              </w:rPr>
-              <m:t>1,1</m:t>
+              <w:del w:id="156" w:author="Bo Shen" w:date="2023-02-03T13:08:00Z">
+                <w:rPr>
+                  <w:rFonts w:ascii="Cambria Math" w:hAnsi="Cambria Math" w:cs="Times New Roman"/>
+                  <w:lang w:eastAsia="zh-TW"/>
+                </w:rPr>
+                <m:t>1,1</m:t>
+              </w:del>
             </m:r>
           </m:sub>
         </m:sSub>
         <m:r>
-          <w:rPr>
-            <w:rFonts w:ascii="Cambria Math" w:hAnsi="Cambria Math" w:cs="Times New Roman"/>
-            <w:lang w:eastAsia="zh-TW"/>
-          </w:rPr>
-          <m:t>=J</m:t>
+          <w:del w:id="157" w:author="Bo Shen" w:date="2023-02-03T13:08:00Z">
+            <w:rPr>
+              <w:rFonts w:ascii="Cambria Math" w:hAnsi="Cambria Math" w:cs="Times New Roman"/>
+              <w:lang w:eastAsia="zh-TW"/>
+            </w:rPr>
+            <m:t>=J</m:t>
+          </w:del>
         </m:r>
         <m:sSub>
           <m:sSubPr>
             <m:ctrlPr>
-              <w:rPr>
-                <w:rFonts w:ascii="Cambria Math" w:hAnsi="Cambria Math" w:cs="Times New Roman"/>
-                <w:i/>
-                <w:lang w:eastAsia="zh-TW"/>
-              </w:rPr>
+              <w:del w:id="158" w:author="Bo Shen" w:date="2023-02-03T13:08:00Z">
+                <w:rPr>
+                  <w:rFonts w:ascii="Cambria Math" w:hAnsi="Cambria Math" w:cs="Times New Roman"/>
+                  <w:i/>
+                  <w:lang w:eastAsia="zh-TW"/>
+                </w:rPr>
+              </w:del>
             </m:ctrlPr>
           </m:sSubPr>
           <m:e>
             <m:r>
-              <w:rPr>
-                <w:rFonts w:ascii="Cambria Math" w:hAnsi="Cambria Math" w:cs="Times New Roman"/>
-                <w:lang w:eastAsia="zh-TW"/>
-              </w:rPr>
-              <m:t>N</m:t>
+              <w:del w:id="159" w:author="Bo Shen" w:date="2023-02-03T13:08:00Z">
+                <w:rPr>
+                  <w:rFonts w:ascii="Cambria Math" w:hAnsi="Cambria Math" w:cs="Times New Roman"/>
+                  <w:lang w:eastAsia="zh-TW"/>
+                </w:rPr>
+                <m:t>N</m:t>
+              </w:del>
             </m:r>
           </m:e>
           <m:sub>
             <m:r>
-              <w:rPr>
-                <w:rFonts w:ascii="Cambria Math" w:hAnsi="Cambria Math" w:cs="Times New Roman"/>
-                <w:lang w:eastAsia="zh-TW"/>
-              </w:rPr>
-              <m:t>2,2</m:t>
+              <w:del w:id="160" w:author="Bo Shen" w:date="2023-02-03T13:08:00Z">
+                <w:rPr>
+                  <w:rFonts w:ascii="Cambria Math" w:hAnsi="Cambria Math" w:cs="Times New Roman"/>
+                  <w:lang w:eastAsia="zh-TW"/>
+                </w:rPr>
+                <m:t>2,2</m:t>
+              </w:del>
             </m:r>
           </m:sub>
         </m:sSub>
         <m:r>
-          <w:rPr>
-            <w:rFonts w:ascii="Cambria Math" w:hAnsi="Cambria Math" w:cs="Times New Roman"/>
-            <w:lang w:eastAsia="zh-TW"/>
-          </w:rPr>
-          <m:t>=.2632</m:t>
+          <w:del w:id="161" w:author="Bo Shen" w:date="2023-02-03T13:08:00Z">
+            <w:rPr>
+              <w:rFonts w:ascii="Cambria Math" w:hAnsi="Cambria Math" w:cs="Times New Roman"/>
+              <w:lang w:eastAsia="zh-TW"/>
+            </w:rPr>
+            <m:t>=.2632</m:t>
+          </w:del>
         </m:r>
       </m:oMath>
-      <w:r>
-        <w:rPr>
-          <w:rFonts w:ascii="Times New Roman" w:hAnsi="Times New Roman" w:cs="Times New Roman"/>
-          <w:lang w:eastAsia="zh-TW"/>
-        </w:rPr>
-        <w:t xml:space="preserve">, </w:t>
-      </w:r>
+      <w:del w:id="162" w:author="Bo Shen" w:date="2023-02-03T13:08:00Z">
+        <w:r>
+          <w:rPr>
+            <w:rFonts w:ascii="Times New Roman" w:hAnsi="Times New Roman" w:cs="Times New Roman"/>
+            <w:lang w:eastAsia="zh-TW"/>
+          </w:rPr>
+          <w:delText xml:space="preserve">, </w:delText>
+        </w:r>
+      </w:del>
       <m:oMath>
         <m:r>
-          <w:rPr>
-            <w:rFonts w:ascii="Cambria Math" w:hAnsi="Cambria Math" w:cs="Times New Roman"/>
-            <w:lang w:eastAsia="zh-TW"/>
-          </w:rPr>
-          <m:t>J</m:t>
+          <w:del w:id="163" w:author="Bo Shen" w:date="2023-02-03T13:08:00Z">
+            <w:rPr>
+              <w:rFonts w:ascii="Cambria Math" w:hAnsi="Cambria Math" w:cs="Times New Roman"/>
+              <w:lang w:eastAsia="zh-TW"/>
+            </w:rPr>
+            <m:t>J</m:t>
+          </w:del>
         </m:r>
         <m:sSub>
           <m:sSubPr>
             <m:ctrlPr>
-              <w:rPr>
-                <w:rFonts w:ascii="Cambria Math" w:hAnsi="Cambria Math" w:cs="Times New Roman"/>
-                <w:i/>
-                <w:lang w:eastAsia="zh-TW"/>
-              </w:rPr>
+              <w:del w:id="164" w:author="Bo Shen" w:date="2023-02-03T13:08:00Z">
+                <w:rPr>
+                  <w:rFonts w:ascii="Cambria Math" w:hAnsi="Cambria Math" w:cs="Times New Roman"/>
+                  <w:i/>
+                  <w:lang w:eastAsia="zh-TW"/>
+                </w:rPr>
+              </w:del>
             </m:ctrlPr>
           </m:sSubPr>
           <m:e>
             <m:r>
-              <w:rPr>
-                <w:rFonts w:ascii="Cambria Math" w:hAnsi="Cambria Math" w:cs="Times New Roman"/>
-                <w:lang w:eastAsia="zh-TW"/>
-              </w:rPr>
-              <m:t>N</m:t>
+              <w:del w:id="165" w:author="Bo Shen" w:date="2023-02-03T13:08:00Z">
+                <w:rPr>
+                  <w:rFonts w:ascii="Cambria Math" w:hAnsi="Cambria Math" w:cs="Times New Roman"/>
+                  <w:lang w:eastAsia="zh-TW"/>
+                </w:rPr>
+                <m:t>N</m:t>
+              </w:del>
             </m:r>
           </m:e>
           <m:sub>
             <m:r>
-              <w:rPr>
-                <w:rFonts w:ascii="Cambria Math" w:hAnsi="Cambria Math" w:cs="Times New Roman"/>
-                <w:lang w:eastAsia="zh-TW"/>
-              </w:rPr>
-              <m:t>1,2</m:t>
+              <w:del w:id="166" w:author="Bo Shen" w:date="2023-02-03T13:08:00Z">
+                <w:rPr>
+                  <w:rFonts w:ascii="Cambria Math" w:hAnsi="Cambria Math" w:cs="Times New Roman"/>
+                  <w:lang w:eastAsia="zh-TW"/>
+                </w:rPr>
+                <m:t>1,2</m:t>
+              </w:del>
             </m:r>
           </m:sub>
         </m:sSub>
         <m:r>
-          <w:rPr>
-            <w:rFonts w:ascii="Cambria Math" w:hAnsi="Cambria Math" w:cs="Times New Roman"/>
-            <w:lang w:eastAsia="zh-TW"/>
-          </w:rPr>
-          <m:t>=J</m:t>
+          <w:del w:id="167" w:author="Bo Shen" w:date="2023-02-03T13:08:00Z">
+            <w:rPr>
+              <w:rFonts w:ascii="Cambria Math" w:hAnsi="Cambria Math" w:cs="Times New Roman"/>
+              <w:lang w:eastAsia="zh-TW"/>
+            </w:rPr>
+            <m:t>=J</m:t>
+          </w:del>
         </m:r>
         <m:sSub>
           <m:sSubPr>
             <m:ctrlPr>
-              <w:rPr>
-                <w:rFonts w:ascii="Cambria Math" w:hAnsi="Cambria Math" w:cs="Times New Roman"/>
-                <w:i/>
-                <w:lang w:eastAsia="zh-TW"/>
-              </w:rPr>
+              <w:del w:id="168" w:author="Bo Shen" w:date="2023-02-03T13:08:00Z">
+                <w:rPr>
+                  <w:rFonts w:ascii="Cambria Math" w:hAnsi="Cambria Math" w:cs="Times New Roman"/>
+                  <w:i/>
+                  <w:lang w:eastAsia="zh-TW"/>
+                </w:rPr>
+              </w:del>
             </m:ctrlPr>
           </m:sSubPr>
           <m:e>
             <m:r>
-              <w:rPr>
-                <w:rFonts w:ascii="Cambria Math" w:hAnsi="Cambria Math" w:cs="Times New Roman"/>
-                <w:lang w:eastAsia="zh-TW"/>
-              </w:rPr>
-              <m:t>N</m:t>
+              <w:del w:id="169" w:author="Bo Shen" w:date="2023-02-03T13:08:00Z">
+                <w:rPr>
+                  <w:rFonts w:ascii="Cambria Math" w:hAnsi="Cambria Math" w:cs="Times New Roman"/>
+                  <w:lang w:eastAsia="zh-TW"/>
+                </w:rPr>
+                <m:t>N</m:t>
+              </w:del>
             </m:r>
           </m:e>
           <m:sub>
             <m:r>
-              <w:rPr>
-                <w:rFonts w:ascii="Cambria Math" w:hAnsi="Cambria Math" w:cs="Times New Roman"/>
-                <w:lang w:eastAsia="zh-TW"/>
-              </w:rPr>
-              <m:t>2,1</m:t>
+              <w:del w:id="170" w:author="Bo Shen" w:date="2023-02-03T13:08:00Z">
+                <w:rPr>
+                  <w:rFonts w:ascii="Cambria Math" w:hAnsi="Cambria Math" w:cs="Times New Roman"/>
+                  <w:lang w:eastAsia="zh-TW"/>
+                </w:rPr>
+                <m:t>2,1</m:t>
+              </w:del>
             </m:r>
           </m:sub>
         </m:sSub>
         <m:r>
-          <w:rPr>
-            <w:rFonts w:ascii="Cambria Math" w:hAnsi="Cambria Math" w:cs="Times New Roman"/>
-            <w:lang w:eastAsia="zh-TW"/>
-          </w:rPr>
-          <m:t>=.0224</m:t>
+          <w:del w:id="171" w:author="Bo Shen" w:date="2023-02-03T13:08:00Z">
+            <w:rPr>
+              <w:rFonts w:ascii="Cambria Math" w:hAnsi="Cambria Math" w:cs="Times New Roman"/>
+              <w:lang w:eastAsia="zh-TW"/>
+            </w:rPr>
+            <m:t>=.0224</m:t>
+          </w:del>
         </m:r>
       </m:oMath>
-      <w:r>
-        <w:rPr>
-          <w:rFonts w:ascii="Times New Roman" w:hAnsi="Times New Roman" w:cs="Times New Roman"/>
-          <w:lang w:eastAsia="zh-TW"/>
-        </w:rPr>
-        <w:t xml:space="preserve">, </w:t>
-      </w:r>
+      <w:del w:id="172" w:author="Bo Shen" w:date="2023-02-03T13:08:00Z">
+        <w:r>
+          <w:rPr>
+            <w:rFonts w:ascii="Times New Roman" w:hAnsi="Times New Roman" w:cs="Times New Roman"/>
+            <w:lang w:eastAsia="zh-TW"/>
+          </w:rPr>
+          <w:delText xml:space="preserve">, </w:delText>
+        </w:r>
+      </w:del>
       <m:oMath>
         <m:sSub>
           <m:sSubPr>
             <m:ctrlPr>
-              <w:rPr>
-                <w:rFonts w:ascii="Cambria Math" w:hAnsi="Cambria Math" w:cs="Times New Roman"/>
-                <w:i/>
-                <w:lang w:eastAsia="zh-TW"/>
-              </w:rPr>
+              <w:del w:id="173" w:author="Bo Shen" w:date="2023-02-03T13:08:00Z">
+                <w:rPr>
+                  <w:rFonts w:ascii="Cambria Math" w:hAnsi="Cambria Math" w:cs="Times New Roman"/>
+                  <w:i/>
+                  <w:lang w:eastAsia="zh-TW"/>
+                </w:rPr>
+              </w:del>
             </m:ctrlPr>
           </m:sSubPr>
           <m:e>
             <m:r>
-              <w:rPr>
-                <w:rFonts w:ascii="Cambria Math" w:hAnsi="Cambria Math" w:cs="Times New Roman"/>
-                <w:lang w:eastAsia="zh-TW"/>
-              </w:rPr>
-              <m:t>I</m:t>
+              <w:del w:id="174" w:author="Bo Shen" w:date="2023-02-03T13:08:00Z">
+                <w:rPr>
+                  <w:rFonts w:ascii="Cambria Math" w:hAnsi="Cambria Math" w:cs="Times New Roman"/>
+                  <w:lang w:eastAsia="zh-TW"/>
+                </w:rPr>
+                <m:t>I</m:t>
+              </w:del>
             </m:r>
           </m:e>
           <m:sub>
             <m:r>
-              <w:rPr>
-                <w:rFonts w:ascii="Cambria Math" w:hAnsi="Cambria Math" w:cs="Times New Roman"/>
-                <w:lang w:eastAsia="zh-TW"/>
-              </w:rPr>
-              <m:t>0</m:t>
+              <w:del w:id="175" w:author="Bo Shen" w:date="2023-02-03T13:08:00Z">
+                <w:rPr>
+                  <w:rFonts w:ascii="Cambria Math" w:hAnsi="Cambria Math" w:cs="Times New Roman"/>
+                  <w:lang w:eastAsia="zh-TW"/>
+                </w:rPr>
+                <m:t>0</m:t>
+              </w:del>
             </m:r>
           </m:sub>
         </m:sSub>
         <m:r>
-          <w:rPr>
-            <w:rFonts w:ascii="Cambria Math" w:hAnsi="Cambria Math" w:cs="Times New Roman"/>
-            <w:lang w:eastAsia="zh-TW"/>
-          </w:rPr>
-          <m:t>=.2647</m:t>
+          <w:del w:id="176" w:author="Bo Shen" w:date="2023-02-03T13:08:00Z">
+            <w:rPr>
+              <w:rFonts w:ascii="Cambria Math" w:hAnsi="Cambria Math" w:cs="Times New Roman"/>
+              <w:lang w:eastAsia="zh-TW"/>
+            </w:rPr>
+            <m:t>=.2647</m:t>
+          </w:del>
         </m:r>
       </m:oMath>
-      <w:r>
-        <w:rPr>
-          <w:rFonts w:ascii="Times New Roman" w:hAnsi="Times New Roman" w:cs="Times New Roman"/>
-          <w:lang w:eastAsia="zh-TW"/>
-        </w:rPr>
-        <w:t xml:space="preserve">, </w:t>
-      </w:r>
+      <w:del w:id="177" w:author="Bo Shen" w:date="2023-02-03T13:08:00Z">
+        <w:r>
+          <w:rPr>
+            <w:rFonts w:ascii="Times New Roman" w:hAnsi="Times New Roman" w:cs="Times New Roman"/>
+            <w:lang w:eastAsia="zh-TW"/>
+          </w:rPr>
+          <w:delText xml:space="preserve">, </w:delText>
+        </w:r>
+      </w:del>
       <m:oMath>
         <m:sSub>
           <m:sSubPr>
             <m:ctrlPr>
-              <w:rPr>
-                <w:rFonts w:ascii="Cambria Math" w:hAnsi="Cambria Math" w:cs="Times New Roman"/>
-                <w:i/>
-                <w:lang w:eastAsia="zh-TW"/>
-              </w:rPr>
+              <w:del w:id="178" w:author="Bo Shen" w:date="2023-02-03T13:08:00Z">
+                <w:rPr>
+                  <w:rFonts w:ascii="Cambria Math" w:hAnsi="Cambria Math" w:cs="Times New Roman"/>
+                  <w:i/>
+                  <w:lang w:eastAsia="zh-TW"/>
+                </w:rPr>
+              </w:del>
             </m:ctrlPr>
           </m:sSubPr>
           <m:e>
             <m:r>
-              <w:rPr>
-                <w:rFonts w:ascii="Cambria Math" w:hAnsi="Cambria Math" w:cs="Times New Roman"/>
-                <w:lang w:eastAsia="zh-TW"/>
-              </w:rPr>
-              <m:t>σ</m:t>
+              <w:del w:id="179" w:author="Bo Shen" w:date="2023-02-03T13:08:00Z">
+                <w:rPr>
+                  <w:rFonts w:ascii="Cambria Math" w:hAnsi="Cambria Math" w:cs="Times New Roman"/>
+                  <w:lang w:eastAsia="zh-TW"/>
+                </w:rPr>
+                <m:t>σ</m:t>
+              </w:del>
             </m:r>
           </m:e>
           <m:sub>
             <m:r>
-              <w:rPr>
-                <w:rFonts w:ascii="Cambria Math" w:hAnsi="Cambria Math" w:cs="Times New Roman"/>
-                <w:lang w:eastAsia="zh-TW"/>
-              </w:rPr>
-              <m:t>noise</m:t>
+              <w:del w:id="180" w:author="Bo Shen" w:date="2023-02-03T13:08:00Z">
+                <w:rPr>
+                  <w:rFonts w:ascii="Cambria Math" w:hAnsi="Cambria Math" w:cs="Times New Roman"/>
+                  <w:lang w:eastAsia="zh-TW"/>
+                </w:rPr>
+                <m:t>noise</m:t>
+              </w:del>
             </m:r>
           </m:sub>
         </m:sSub>
         <m:r>
-          <w:rPr>
-            <w:rFonts w:ascii="Cambria Math" w:hAnsi="Cambria Math" w:cs="Times New Roman"/>
-            <w:lang w:eastAsia="zh-TW"/>
-          </w:rPr>
-          <m:t>=.0709</m:t>
+          <w:del w:id="181" w:author="Bo Shen" w:date="2023-02-03T13:08:00Z">
+            <w:rPr>
+              <w:rFonts w:ascii="Cambria Math" w:hAnsi="Cambria Math" w:cs="Times New Roman"/>
+              <w:lang w:eastAsia="zh-TW"/>
+            </w:rPr>
+            <m:t>=.0709</m:t>
+          </w:del>
         </m:r>
       </m:oMath>
-      <w:r>
-        <w:rPr>
-          <w:rFonts w:ascii="Times New Roman" w:hAnsi="Times New Roman" w:cs="Times New Roman"/>
-          <w:lang w:eastAsia="zh-TW"/>
-        </w:rPr>
-        <w:t xml:space="preserve">, </w:t>
-      </w:r>
+      <w:del w:id="182" w:author="Bo Shen" w:date="2023-02-03T13:08:00Z">
+        <w:r>
+          <w:rPr>
+            <w:rFonts w:ascii="Times New Roman" w:hAnsi="Times New Roman" w:cs="Times New Roman"/>
+            <w:lang w:eastAsia="zh-TW"/>
+          </w:rPr>
+          <w:delText xml:space="preserve">, </w:delText>
+        </w:r>
+      </w:del>
       <m:oMath>
         <m:sSub>
           <m:sSubPr>
             <m:ctrlPr>
-              <w:rPr>
-                <w:rFonts w:ascii="Cambria Math" w:hAnsi="Cambria Math" w:cs="Times New Roman"/>
-                <w:i/>
-                <w:lang w:eastAsia="zh-TW"/>
-              </w:rPr>
+              <w:del w:id="183" w:author="Bo Shen" w:date="2023-02-03T13:08:00Z">
+                <w:rPr>
+                  <w:rFonts w:ascii="Cambria Math" w:hAnsi="Cambria Math" w:cs="Times New Roman"/>
+                  <w:i/>
+                  <w:lang w:eastAsia="zh-TW"/>
+                </w:rPr>
+              </w:del>
             </m:ctrlPr>
           </m:sSubPr>
           <m:e>
             <m:r>
-              <w:rPr>
-                <w:rFonts w:ascii="Cambria Math" w:hAnsi="Cambria Math" w:cs="Times New Roman"/>
-                <w:lang w:eastAsia="zh-TW"/>
-              </w:rPr>
-              <m:t>μ</m:t>
+              <w:del w:id="184" w:author="Bo Shen" w:date="2023-02-03T13:08:00Z">
+                <w:rPr>
+                  <w:rFonts w:ascii="Cambria Math" w:hAnsi="Cambria Math" w:cs="Times New Roman"/>
+                  <w:lang w:eastAsia="zh-TW"/>
+                </w:rPr>
+                <m:t>μ</m:t>
+              </w:del>
             </m:r>
           </m:e>
           <m:sub>
             <m:r>
-              <w:rPr>
-                <w:rFonts w:ascii="Cambria Math" w:hAnsi="Cambria Math" w:cs="Times New Roman"/>
-                <w:lang w:eastAsia="zh-TW"/>
-              </w:rPr>
-              <m:t>0</m:t>
+              <w:del w:id="185" w:author="Bo Shen" w:date="2023-02-03T13:08:00Z">
+                <w:rPr>
+                  <w:rFonts w:ascii="Cambria Math" w:hAnsi="Cambria Math" w:cs="Times New Roman"/>
+                  <w:lang w:eastAsia="zh-TW"/>
+                </w:rPr>
+                <m:t>0</m:t>
+              </w:del>
             </m:r>
           </m:sub>
         </m:sSub>
         <m:r>
-          <w:rPr>
-            <w:rFonts w:ascii="Cambria Math" w:hAnsi="Cambria Math" w:cs="Times New Roman"/>
-            <w:lang w:eastAsia="zh-TW"/>
-          </w:rPr>
-          <m:t>=55.63</m:t>
+          <w:del w:id="186" w:author="Bo Shen" w:date="2023-02-03T13:08:00Z">
+            <w:rPr>
+              <w:rFonts w:ascii="Cambria Math" w:hAnsi="Cambria Math" w:cs="Times New Roman"/>
+              <w:lang w:eastAsia="zh-TW"/>
+            </w:rPr>
+            <m:t>=55.63</m:t>
+          </w:del>
         </m:r>
       </m:oMath>
-      <w:r>
-        <w:rPr>
-          <w:rFonts w:ascii="Times New Roman" w:hAnsi="Times New Roman" w:cs="Times New Roman"/>
-          <w:lang w:eastAsia="zh-TW"/>
-        </w:rPr>
-        <w:t xml:space="preserve">, </w:t>
-      </w:r>
+      <w:del w:id="187" w:author="Bo Shen" w:date="2023-02-03T13:08:00Z">
+        <w:r>
+          <w:rPr>
+            <w:rFonts w:ascii="Times New Roman" w:hAnsi="Times New Roman" w:cs="Times New Roman"/>
+            <w:lang w:eastAsia="zh-TW"/>
+          </w:rPr>
+          <w:delText xml:space="preserve">, </w:delText>
+        </w:r>
+      </w:del>
       <m:oMath>
         <m:r>
-          <w:rPr>
-            <w:rFonts w:ascii="Cambria Math" w:hAnsi="Cambria Math" w:cs="Times New Roman"/>
-          </w:rPr>
-          <m:t>γ=.5887</m:t>
+          <w:del w:id="188" w:author="Bo Shen" w:date="2023-02-03T13:08:00Z">
+            <w:rPr>
+              <w:rFonts w:ascii="Cambria Math" w:hAnsi="Cambria Math" w:cs="Times New Roman"/>
+            </w:rPr>
+            <m:t>γ=.5887</m:t>
+          </w:del>
         </m:r>
       </m:oMath>
-      <w:r>
-        <w:rPr>
-          <w:rFonts w:ascii="Times New Roman" w:hAnsi="Times New Roman" w:cs="Times New Roman"/>
-          <w:lang w:eastAsia="zh-TW"/>
-        </w:rPr>
-        <w:t xml:space="preserve">, </w:t>
-      </w:r>
+      <w:del w:id="189" w:author="Bo Shen" w:date="2023-02-03T13:08:00Z">
+        <w:r>
+          <w:rPr>
+            <w:rFonts w:ascii="Times New Roman" w:hAnsi="Times New Roman" w:cs="Times New Roman"/>
+            <w:lang w:eastAsia="zh-TW"/>
+          </w:rPr>
+          <w:delText xml:space="preserve">, </w:delText>
+        </w:r>
+      </w:del>
       <m:oMath>
         <m:sSub>
           <m:sSubPr>
             <m:ctrlPr>
-              <w:rPr>
-                <w:rFonts w:ascii="Cambria Math" w:hAnsi="Cambria Math" w:cs="Times New Roman"/>
-                <w:i/>
-                <w:lang w:eastAsia="zh-TW"/>
-              </w:rPr>
+              <w:del w:id="190" w:author="Bo Shen" w:date="2023-02-03T13:08:00Z">
+                <w:rPr>
+                  <w:rFonts w:ascii="Cambria Math" w:hAnsi="Cambria Math" w:cs="Times New Roman"/>
+                  <w:i/>
+                  <w:lang w:eastAsia="zh-TW"/>
+                </w:rPr>
+              </w:del>
             </m:ctrlPr>
           </m:sSubPr>
           <m:e>
             <m:r>
-              <w:rPr>
-                <w:rFonts w:ascii="Cambria Math" w:hAnsi="Cambria Math" w:cs="Times New Roman"/>
-                <w:lang w:eastAsia="zh-TW"/>
-              </w:rPr>
-              <m:t>H</m:t>
+              <w:del w:id="191" w:author="Bo Shen" w:date="2023-02-03T13:08:00Z">
+                <w:rPr>
+                  <w:rFonts w:ascii="Cambria Math" w:hAnsi="Cambria Math" w:cs="Times New Roman"/>
+                  <w:lang w:eastAsia="zh-TW"/>
+                </w:rPr>
+                <m:t>H</m:t>
+              </w:del>
             </m:r>
           </m:e>
           <m:sub>
             <m:r>
-              <w:rPr>
-                <w:rFonts w:ascii="Cambria Math" w:hAnsi="Cambria Math" w:cs="Times New Roman"/>
-                <w:lang w:eastAsia="zh-TW"/>
-              </w:rPr>
-              <m:t>0</m:t>
+              <w:del w:id="192" w:author="Bo Shen" w:date="2023-02-03T13:08:00Z">
+                <w:rPr>
+                  <w:rFonts w:ascii="Cambria Math" w:hAnsi="Cambria Math" w:cs="Times New Roman"/>
+                  <w:lang w:eastAsia="zh-TW"/>
+                </w:rPr>
+                <m:t>0</m:t>
+              </w:del>
             </m:r>
           </m:sub>
         </m:sSub>
         <m:r>
-          <w:rPr>
-            <w:rFonts w:ascii="Cambria Math" w:hAnsi="Cambria Math" w:cs="Times New Roman"/>
-            <w:lang w:eastAsia="zh-TW"/>
-          </w:rPr>
-          <m:t>=2.622</m:t>
+          <w:del w:id="193" w:author="Bo Shen" w:date="2023-02-03T13:08:00Z">
+            <w:rPr>
+              <w:rFonts w:ascii="Cambria Math" w:hAnsi="Cambria Math" w:cs="Times New Roman"/>
+              <w:lang w:eastAsia="zh-TW"/>
+            </w:rPr>
+            <m:t>=2.622</m:t>
+          </w:del>
         </m:r>
       </m:oMath>
-      <w:r>
-        <w:rPr>
-          <w:rFonts w:ascii="Times New Roman" w:hAnsi="Times New Roman" w:cs="Times New Roman"/>
-          <w:lang w:eastAsia="zh-TW"/>
-        </w:rPr>
-        <w:t xml:space="preserve">, </w:t>
-      </w:r>
-      <w:r>
-        <w:rPr>
-          <w:rFonts w:ascii="Times New Roman" w:hAnsi="Times New Roman" w:cs="Times New Roman"/>
-          <w:lang w:eastAsia="zh-TW"/>
-        </w:rPr>
-        <w:t xml:space="preserve">and </w:t>
-      </w:r>
+      <w:del w:id="194" w:author="Bo Shen" w:date="2023-02-03T13:08:00Z">
+        <w:r>
+          <w:rPr>
+            <w:rFonts w:ascii="Times New Roman" w:hAnsi="Times New Roman" w:cs="Times New Roman"/>
+            <w:lang w:eastAsia="zh-TW"/>
+          </w:rPr>
+          <w:delText xml:space="preserve">, </w:delText>
+        </w:r>
+        <w:r>
+          <w:rPr>
+            <w:rFonts w:ascii="Times New Roman" w:hAnsi="Times New Roman" w:cs="Times New Roman"/>
+            <w:lang w:eastAsia="zh-TW"/>
+          </w:rPr>
+          <w:delText xml:space="preserve">and </w:delText>
+        </w:r>
+      </w:del>
       <m:oMath>
         <m:sSub>
           <m:sSubPr>
             <m:ctrlPr>
-              <w:rPr>
-                <w:rFonts w:ascii="Cambria Math" w:hAnsi="Cambria Math" w:cs="Times New Roman"/>
-                <w:i/>
-                <w:lang w:eastAsia="zh-TW"/>
-              </w:rPr>
+              <w:del w:id="195" w:author="Bo Shen" w:date="2023-02-03T13:08:00Z">
+                <w:rPr>
+                  <w:rFonts w:ascii="Cambria Math" w:hAnsi="Cambria Math" w:cs="Times New Roman"/>
+                  <w:i/>
+                  <w:lang w:eastAsia="zh-TW"/>
+                </w:rPr>
+              </w:del>
             </m:ctrlPr>
           </m:sSubPr>
           <m:e>
             <m:r>
-              <w:rPr>
-                <w:rFonts w:ascii="Cambria Math" w:hAnsi="Cambria Math" w:cs="Times New Roman"/>
-                <w:lang w:eastAsia="zh-TW"/>
-              </w:rPr>
-              <m:t>τ</m:t>
+              <w:del w:id="196" w:author="Bo Shen" w:date="2023-02-03T13:08:00Z">
+                <w:rPr>
+                  <w:rFonts w:ascii="Cambria Math" w:hAnsi="Cambria Math" w:cs="Times New Roman"/>
+                  <w:lang w:eastAsia="zh-TW"/>
+                </w:rPr>
+                <m:t>τ</m:t>
+              </w:del>
             </m:r>
           </m:e>
           <m:sub>
             <m:r>
-              <w:rPr>
-                <w:rFonts w:ascii="Cambria Math" w:hAnsi="Cambria Math" w:cs="Times New Roman"/>
-                <w:lang w:eastAsia="zh-TW"/>
-              </w:rPr>
-              <m:t>S</m:t>
+              <w:del w:id="197" w:author="Bo Shen" w:date="2023-02-03T13:08:00Z">
+                <w:rPr>
+                  <w:rFonts w:ascii="Cambria Math" w:hAnsi="Cambria Math" w:cs="Times New Roman"/>
+                  <w:lang w:eastAsia="zh-TW"/>
+                </w:rPr>
+                <m:t>S</m:t>
+              </w:del>
             </m:r>
           </m:sub>
         </m:sSub>
         <m:r>
-          <w:rPr>
-            <w:rFonts w:ascii="Cambria Math" w:hAnsi="Cambria Math" w:cs="Times New Roman"/>
-            <w:lang w:eastAsia="zh-TW"/>
-          </w:rPr>
-          <m:t>=.1672</m:t>
+          <w:del w:id="198" w:author="Bo Shen" w:date="2023-02-03T13:08:00Z">
+            <w:rPr>
+              <w:rFonts w:ascii="Cambria Math" w:hAnsi="Cambria Math" w:cs="Times New Roman"/>
+              <w:lang w:eastAsia="zh-TW"/>
+            </w:rPr>
+            <m:t>=.1672</m:t>
+          </w:del>
         </m:r>
       </m:oMath>
-      <w:r>
-        <w:rPr>
-          <w:rFonts w:ascii="Times New Roman" w:hAnsi="Times New Roman" w:cs="Times New Roman"/>
-        </w:rPr>
-        <w:t>).</w:t>
-      </w:r>
+      <w:del w:id="199" w:author="Bo Shen" w:date="2023-02-03T13:08:00Z">
+        <w:r>
+          <w:rPr>
+            <w:rFonts w:ascii="Times New Roman" w:hAnsi="Times New Roman" w:cs="Times New Roman"/>
+          </w:rPr>
+          <w:delText>).</w:delText>
+        </w:r>
+      </w:del>
     </w:p>
     <w:p>
       <w:pPr>
@@ -21963,6 +22788,1759 @@
         <w:spacing w:line="480" w:lineRule="auto"/>
         <w:jc w:val="both"/>
         <w:rPr>
+          <w:ins w:id="200" w:author="Bo Shen" w:date="2023-02-03T11:53:00Z"/>
+          <w:rFonts w:ascii="Times New Roman" w:hAnsi="Times New Roman" w:cs="Times New Roman"/>
+          <w:i/>
+          <w:color w:val="000000" w:themeColor="text1"/>
+        </w:rPr>
+      </w:pPr>
+      <w:ins w:id="201" w:author="Bo Shen" w:date="2023-02-03T11:53:00Z">
+        <w:r>
+          <w:rPr>
+            <w:rFonts w:ascii="Times New Roman" w:hAnsi="Times New Roman" w:cs="Times New Roman"/>
+            <w:i/>
+            <w:color w:val="000000" w:themeColor="text1"/>
+          </w:rPr>
+          <w:t xml:space="preserve">Fit the </w:t>
+        </w:r>
+        <w:r>
+          <w:rPr>
+            <w:rFonts w:ascii="Times New Roman" w:hAnsi="Times New Roman" w:cs="Times New Roman"/>
+            <w:i/>
+            <w:color w:val="000000" w:themeColor="text1"/>
+          </w:rPr>
+          <w:t>LCA</w:t>
+        </w:r>
+        <w:r>
+          <w:rPr>
+            <w:rFonts w:ascii="Times New Roman" w:hAnsi="Times New Roman" w:cs="Times New Roman"/>
+            <w:i/>
+            <w:color w:val="000000" w:themeColor="text1"/>
+          </w:rPr>
+          <w:t xml:space="preserve"> to </w:t>
+        </w:r>
+        <w:r>
+          <w:rPr>
+            <w:rFonts w:ascii="Times New Roman" w:hAnsi="Times New Roman" w:cs="Times New Roman"/>
+            <w:i/>
+            <w:color w:val="000000" w:themeColor="text1"/>
+          </w:rPr>
+          <w:t>empirical behavioral data</w:t>
+        </w:r>
+      </w:ins>
+    </w:p>
+    <w:p>
+      <w:pPr>
+        <w:spacing w:line="480" w:lineRule="auto"/>
+        <w:jc w:val="both"/>
+        <w:rPr>
+          <w:ins w:id="202" w:author="Bo Shen" w:date="2023-02-03T12:55:00Z"/>
+          <w:rFonts w:ascii="Times New Roman" w:hAnsi="Times New Roman" w:cs="Times New Roman"/>
+          <w:color w:val="000000" w:themeColor="text1"/>
+        </w:rPr>
+      </w:pPr>
+    </w:p>
+    <w:p>
+      <w:pPr>
+        <w:spacing w:line="480" w:lineRule="auto"/>
+        <w:jc w:val="both"/>
+        <w:rPr>
+          <w:ins w:id="203" w:author="Bo Shen" w:date="2023-02-03T12:29:00Z"/>
+          <w:rFonts w:ascii="Times New Roman" w:hAnsi="Times New Roman" w:cs="Times New Roman"/>
+        </w:rPr>
+      </w:pPr>
+      <w:ins w:id="204" w:author="Bo Shen" w:date="2023-02-03T11:53:00Z">
+        <w:r>
+          <w:rPr>
+            <w:rFonts w:ascii="Times New Roman" w:hAnsi="Times New Roman" w:cs="Times New Roman"/>
+            <w:color w:val="000000" w:themeColor="text1"/>
+          </w:rPr>
+          <w:lastRenderedPageBreak/>
+          <w:t xml:space="preserve">Another </w:t>
+        </w:r>
+      </w:ins>
+      <w:ins w:id="205" w:author="Bo Shen" w:date="2023-02-03T12:25:00Z">
+        <w:r>
+          <w:rPr>
+            <w:rFonts w:ascii="Times New Roman" w:hAnsi="Times New Roman" w:cs="Times New Roman"/>
+            <w:color w:val="000000" w:themeColor="text1"/>
+          </w:rPr>
+          <w:t>widely acknowledged</w:t>
+        </w:r>
+      </w:ins>
+      <w:ins w:id="206" w:author="Bo Shen" w:date="2023-02-03T11:53:00Z">
+        <w:r>
+          <w:rPr>
+            <w:rFonts w:ascii="Times New Roman" w:hAnsi="Times New Roman" w:cs="Times New Roman"/>
+            <w:color w:val="000000" w:themeColor="text1"/>
+          </w:rPr>
+          <w:t xml:space="preserve"> decision circuit model – the leaky competi</w:t>
+        </w:r>
+      </w:ins>
+      <w:ins w:id="207" w:author="Bo Shen" w:date="2023-02-03T11:54:00Z">
+        <w:r>
+          <w:rPr>
+            <w:rFonts w:ascii="Times New Roman" w:hAnsi="Times New Roman" w:cs="Times New Roman"/>
+            <w:color w:val="000000" w:themeColor="text1"/>
+          </w:rPr>
+          <w:t>ng</w:t>
+        </w:r>
+      </w:ins>
+      <w:ins w:id="208" w:author="Bo Shen" w:date="2023-02-03T11:53:00Z">
+        <w:r>
+          <w:rPr>
+            <w:rFonts w:ascii="Times New Roman" w:hAnsi="Times New Roman" w:cs="Times New Roman"/>
+            <w:color w:val="000000" w:themeColor="text1"/>
+          </w:rPr>
+          <w:t xml:space="preserve"> accumulator model </w:t>
+        </w:r>
+      </w:ins>
+      <w:ins w:id="209" w:author="Bo Shen" w:date="2023-02-03T12:25:00Z">
+        <w:r>
+          <w:rPr>
+            <w:rFonts w:ascii="Times New Roman" w:hAnsi="Times New Roman" w:cs="Times New Roman"/>
+            <w:color w:val="000000" w:themeColor="text1"/>
+          </w:rPr>
+          <w:t>(LCA)</w:t>
+        </w:r>
+      </w:ins>
+      <w:ins w:id="210" w:author="Bo Shen" w:date="2023-02-03T12:26:00Z">
+        <w:r>
+          <w:rPr>
+            <w:rFonts w:ascii="Times New Roman" w:hAnsi="Times New Roman" w:cs="Times New Roman"/>
+            <w:color w:val="000000" w:themeColor="text1"/>
+          </w:rPr>
+          <w:t xml:space="preserve"> </w:t>
+        </w:r>
+      </w:ins>
+      <w:r>
+        <w:rPr>
+          <w:rFonts w:ascii="Times New Roman" w:hAnsi="Times New Roman" w:cs="Times New Roman"/>
+          <w:color w:val="000000" w:themeColor="text1"/>
+        </w:rPr>
+        <w:fldChar w:fldCharType="begin"/>
+      </w:r>
+      <w:r>
+        <w:rPr>
+          <w:rFonts w:ascii="Times New Roman" w:hAnsi="Times New Roman" w:cs="Times New Roman"/>
+          <w:color w:val="000000" w:themeColor="text1"/>
+        </w:rPr>
+        <w:instrText xml:space="preserve"> ADDIN ZOTERO_ITEM CSL_CITATION {"citationID":"UbM2MqF9","properties":{"formattedCitation":"(Usher &amp; McClelland, 2001)","plainCitation":"(Usher &amp; McClelland, 2001)","noteIndex":0},"citationItems":[{"id":643,"uris":["http://zotero.org/users/6345545/items/BP2UISTR"],"itemData":{"id":643,"type":"article-journal","container-title":"Psychological Review","DOI":"10.1037/0033-295X.108.3.550","ISSN":"1939-1471, 0033-295X","issue":"3","journalAbbreviation":"Psychological Review","language":"en","page":"550-592","source":"DOI.org (Crossref)","title":"The time course of perceptual choice: The leaky, competing accumulator model.","title-short":"The time course of perceptual choice","volume":"108","author":[{"family":"Usher","given":"Marius"},{"family":"McClelland","given":"James L."}],"issued":{"date-parts":[["2001"]]}}}],"schema":"https://github.com/citation-style-language/schema/raw/master/csl-citation.json"} </w:instrText>
+      </w:r>
+      <w:r>
+        <w:rPr>
+          <w:rFonts w:ascii="Times New Roman" w:hAnsi="Times New Roman" w:cs="Times New Roman"/>
+          <w:color w:val="000000" w:themeColor="text1"/>
+        </w:rPr>
+        <w:fldChar w:fldCharType="separate"/>
+      </w:r>
+      <w:r>
+        <w:rPr>
+          <w:rFonts w:ascii="Times New Roman" w:hAnsi="Times New Roman" w:cs="Times New Roman"/>
+          <w:noProof/>
+          <w:color w:val="000000" w:themeColor="text1"/>
+        </w:rPr>
+        <w:t>(Usher &amp; McClelland, 2001)</w:t>
+      </w:r>
+      <w:r>
+        <w:rPr>
+          <w:rFonts w:ascii="Times New Roman" w:hAnsi="Times New Roman" w:cs="Times New Roman"/>
+          <w:color w:val="000000" w:themeColor="text1"/>
+        </w:rPr>
+        <w:fldChar w:fldCharType="end"/>
+      </w:r>
+      <w:ins w:id="211" w:author="Bo Shen" w:date="2023-02-03T12:26:00Z">
+        <w:r>
+          <w:rPr>
+            <w:rFonts w:ascii="Times New Roman" w:hAnsi="Times New Roman" w:cs="Times New Roman"/>
+            <w:color w:val="000000" w:themeColor="text1"/>
+          </w:rPr>
+          <w:t xml:space="preserve"> was fit to the behavioral data </w:t>
+        </w:r>
+        <w:r>
+          <w:rPr>
+            <w:rFonts w:ascii="Times New Roman" w:hAnsi="Times New Roman" w:cs="Times New Roman"/>
+          </w:rPr>
+          <w:fldChar w:fldCharType="begin"/>
+        </w:r>
+      </w:ins>
+      <w:r>
+        <w:rPr>
+          <w:rFonts w:ascii="Times New Roman" w:hAnsi="Times New Roman" w:cs="Times New Roman"/>
+        </w:rPr>
+        <w:instrText xml:space="preserve"> ADDIN ZOTERO_ITEM CSL_CITATION {"citationID":"0vv6TMHw","properties":{"formattedCitation":"(Roitman &amp; Shadlen, 2002)","plainCitation":"(Roitman &amp; Shadlen, 2002)","noteIndex":0},"citationItems":[{"id":375,"uris":["http://zotero.org/users/6345545/items/AA8WYIGZ"],"itemData":{"id":375,"type":"article-journal","container-title":"The Journal of Neuroscience","DOI":"10.1523/JNEUROSCI.22-21-09475.2002","ISSN":"0270-6474, 1529-2401","issue":"21","journalAbbreviation":"J. Neurosci.","language":"en","page":"9475-9489","source":"DOI.org (Crossref)","title":"Response of Neurons in the Lateral Intraparietal Area during a Combined Visual Discrimination Reaction Time Task","volume":"22","author":[{"family":"Roitman","given":"Jamie D."},{"family":"Shadlen","given":"Michael N."}],"issued":{"date-parts":[["2002",11,1]]}}}],"schema":"https://github.com/citation-style-language/schema/raw/master/csl-citation.json"} </w:instrText>
+      </w:r>
+      <w:ins w:id="212" w:author="Bo Shen" w:date="2023-02-03T12:26:00Z">
+        <w:r>
+          <w:rPr>
+            <w:rFonts w:ascii="Times New Roman" w:hAnsi="Times New Roman" w:cs="Times New Roman"/>
+          </w:rPr>
+          <w:fldChar w:fldCharType="separate"/>
+        </w:r>
+        <w:r>
+          <w:rPr>
+            <w:rFonts w:ascii="Times New Roman" w:hAnsi="Times New Roman" w:cs="Times New Roman"/>
+          </w:rPr>
+          <w:t>(Roitman &amp; Shadlen, 2002)</w:t>
+        </w:r>
+        <w:r>
+          <w:rPr>
+            <w:rFonts w:ascii="Times New Roman" w:hAnsi="Times New Roman" w:cs="Times New Roman"/>
+          </w:rPr>
+          <w:fldChar w:fldCharType="end"/>
+        </w:r>
+        <w:r>
+          <w:rPr>
+            <w:rFonts w:ascii="Times New Roman" w:hAnsi="Times New Roman" w:cs="Times New Roman"/>
+          </w:rPr>
+          <w:t>.</w:t>
+        </w:r>
+      </w:ins>
+      <w:ins w:id="213" w:author="Bo Shen" w:date="2023-02-03T12:27:00Z">
+        <w:r>
+          <w:rPr>
+            <w:rFonts w:ascii="Times New Roman" w:hAnsi="Times New Roman" w:cs="Times New Roman"/>
+          </w:rPr>
+          <w:t xml:space="preserve"> The</w:t>
+        </w:r>
+      </w:ins>
+      <w:ins w:id="214" w:author="Bo Shen" w:date="2023-02-03T12:28:00Z">
+        <w:r>
+          <w:rPr>
+            <w:rFonts w:ascii="Times New Roman" w:hAnsi="Times New Roman" w:cs="Times New Roman"/>
+          </w:rPr>
+          <w:t xml:space="preserve"> dynamics of </w:t>
+        </w:r>
+      </w:ins>
+      <w:ins w:id="215" w:author="Bo Shen" w:date="2023-02-03T12:29:00Z">
+        <w:r>
+          <w:rPr>
+            <w:rFonts w:ascii="Times New Roman" w:hAnsi="Times New Roman" w:cs="Times New Roman"/>
+          </w:rPr>
+          <w:t xml:space="preserve">the two nodes in the </w:t>
+        </w:r>
+      </w:ins>
+      <w:ins w:id="216" w:author="Bo Shen" w:date="2023-02-03T12:28:00Z">
+        <w:r>
+          <w:rPr>
+            <w:rFonts w:ascii="Times New Roman" w:hAnsi="Times New Roman" w:cs="Times New Roman"/>
+          </w:rPr>
+          <w:t>LCA can be described using the following differential equations</w:t>
+        </w:r>
+      </w:ins>
+      <w:ins w:id="217" w:author="Bo Shen" w:date="2023-02-03T12:41:00Z">
+        <w:r>
+          <w:rPr>
+            <w:rFonts w:ascii="Times New Roman" w:hAnsi="Times New Roman" w:cs="Times New Roman"/>
+          </w:rPr>
+          <w:t xml:space="preserve"> (Eq. X).</w:t>
+        </w:r>
+      </w:ins>
+    </w:p>
+    <w:tbl>
+      <w:tblPr>
+        <w:tblStyle w:val="TableGrid"/>
+        <w:tblW w:w="0" w:type="auto"/>
+        <w:tblBorders>
+          <w:top w:val="none" w:sz="0" w:space="0" w:color="auto"/>
+          <w:left w:val="none" w:sz="0" w:space="0" w:color="auto"/>
+          <w:bottom w:val="none" w:sz="0" w:space="0" w:color="auto"/>
+          <w:right w:val="none" w:sz="0" w:space="0" w:color="auto"/>
+          <w:insideH w:val="none" w:sz="0" w:space="0" w:color="auto"/>
+          <w:insideV w:val="none" w:sz="0" w:space="0" w:color="auto"/>
+        </w:tblBorders>
+        <w:tblLook w:val="04A0" w:firstRow="1" w:lastRow="0" w:firstColumn="1" w:lastColumn="0" w:noHBand="0" w:noVBand="1"/>
+        <w:tblPrChange w:id="218" w:author="Bo Shen" w:date="2023-02-03T12:41:00Z">
+          <w:tblPr>
+            <w:tblStyle w:val="TableGrid"/>
+            <w:tblW w:w="0" w:type="auto"/>
+            <w:tblBorders>
+              <w:top w:val="none" w:sz="0" w:space="0" w:color="auto"/>
+              <w:left w:val="none" w:sz="0" w:space="0" w:color="auto"/>
+              <w:bottom w:val="none" w:sz="0" w:space="0" w:color="auto"/>
+              <w:right w:val="none" w:sz="0" w:space="0" w:color="auto"/>
+              <w:insideH w:val="none" w:sz="0" w:space="0" w:color="auto"/>
+              <w:insideV w:val="none" w:sz="0" w:space="0" w:color="auto"/>
+            </w:tblBorders>
+            <w:tblLook w:val="04A0" w:firstRow="1" w:lastRow="0" w:firstColumn="1" w:lastColumn="0" w:noHBand="0" w:noVBand="1"/>
+          </w:tblPr>
+        </w:tblPrChange>
+      </w:tblPr>
+      <w:tblGrid>
+        <w:gridCol w:w="1620"/>
+        <w:gridCol w:w="4613"/>
+        <w:gridCol w:w="3117"/>
+        <w:tblGridChange w:id="219">
+          <w:tblGrid>
+            <w:gridCol w:w="2065"/>
+            <w:gridCol w:w="4168"/>
+            <w:gridCol w:w="3117"/>
+          </w:tblGrid>
+        </w:tblGridChange>
+      </w:tblGrid>
+      <w:tr>
+        <w:trPr>
+          <w:ins w:id="220" w:author="Bo Shen" w:date="2023-02-03T12:30:00Z"/>
+        </w:trPr>
+        <w:tc>
+          <w:tcPr>
+            <w:tcW w:w="1620" w:type="dxa"/>
+            <w:tcPrChange w:id="221" w:author="Bo Shen" w:date="2023-02-03T12:41:00Z">
+              <w:tcPr>
+                <w:tcW w:w="2065" w:type="dxa"/>
+              </w:tcPr>
+            </w:tcPrChange>
+          </w:tcPr>
+          <w:p>
+            <w:pPr>
+              <w:spacing w:line="480" w:lineRule="auto"/>
+              <w:jc w:val="both"/>
+              <w:rPr>
+                <w:ins w:id="222" w:author="Bo Shen" w:date="2023-02-03T12:30:00Z"/>
+                <w:rFonts w:ascii="Times New Roman" w:hAnsi="Times New Roman" w:cs="Times New Roman"/>
+              </w:rPr>
+            </w:pPr>
+          </w:p>
+        </w:tc>
+        <w:tc>
+          <w:tcPr>
+            <w:tcW w:w="4613" w:type="dxa"/>
+            <w:tcPrChange w:id="223" w:author="Bo Shen" w:date="2023-02-03T12:41:00Z">
+              <w:tcPr>
+                <w:tcW w:w="4168" w:type="dxa"/>
+              </w:tcPr>
+            </w:tcPrChange>
+          </w:tcPr>
+          <w:p>
+            <w:pPr>
+              <w:spacing w:line="480" w:lineRule="auto"/>
+              <w:jc w:val="both"/>
+              <w:rPr>
+                <w:ins w:id="224" w:author="Bo Shen" w:date="2023-02-03T12:30:00Z"/>
+                <w:rFonts w:ascii="Times New Roman" w:hAnsi="Times New Roman" w:cs="Times New Roman"/>
+              </w:rPr>
+            </w:pPr>
+            <m:oMathPara>
+              <m:oMathParaPr>
+                <m:jc m:val="left"/>
+              </m:oMathParaPr>
+              <m:oMath>
+                <m:r>
+                  <w:ins w:id="225" w:author="Bo Shen" w:date="2023-02-03T12:38:00Z">
+                    <w:rPr>
+                      <w:rFonts w:ascii="Cambria Math" w:hAnsi="Cambria Math" w:cs="Times New Roman"/>
+                    </w:rPr>
+                    <m:t>d</m:t>
+                  </w:ins>
+                </m:r>
+                <m:sSub>
+                  <m:sSubPr>
+                    <m:ctrlPr>
+                      <w:ins w:id="226" w:author="Bo Shen" w:date="2023-02-03T12:38:00Z">
+                        <w:rPr>
+                          <w:rFonts w:ascii="Cambria Math" w:hAnsi="Cambria Math" w:cs="Times New Roman"/>
+                          <w:i/>
+                        </w:rPr>
+                      </w:ins>
+                    </m:ctrlPr>
+                  </m:sSubPr>
+                  <m:e>
+                    <m:r>
+                      <w:ins w:id="227" w:author="Bo Shen" w:date="2023-02-03T12:38:00Z">
+                        <w:rPr>
+                          <w:rFonts w:ascii="Cambria Math" w:hAnsi="Cambria Math" w:cs="Times New Roman"/>
+                        </w:rPr>
+                        <m:t>x</m:t>
+                      </w:ins>
+                    </m:r>
+                  </m:e>
+                  <m:sub>
+                    <m:r>
+                      <w:ins w:id="228" w:author="Bo Shen" w:date="2023-02-03T12:38:00Z">
+                        <w:rPr>
+                          <w:rFonts w:ascii="Cambria Math" w:hAnsi="Cambria Math" w:cs="Times New Roman"/>
+                        </w:rPr>
+                        <m:t>i</m:t>
+                      </w:ins>
+                    </m:r>
+                  </m:sub>
+                </m:sSub>
+                <m:r>
+                  <w:ins w:id="229" w:author="Bo Shen" w:date="2023-02-03T12:38:00Z">
+                    <w:rPr>
+                      <w:rFonts w:ascii="Cambria Math" w:hAnsi="Cambria Math" w:cs="Times New Roman"/>
+                    </w:rPr>
+                    <m:t>=</m:t>
+                  </w:ins>
+                </m:r>
+                <m:d>
+                  <m:dPr>
+                    <m:ctrlPr>
+                      <w:ins w:id="230" w:author="Bo Shen" w:date="2023-02-03T12:38:00Z">
+                        <w:rPr>
+                          <w:rFonts w:ascii="Cambria Math" w:hAnsi="Cambria Math" w:cs="Times New Roman"/>
+                          <w:i/>
+                        </w:rPr>
+                      </w:ins>
+                    </m:ctrlPr>
+                  </m:dPr>
+                  <m:e>
+                    <m:sSub>
+                      <m:sSubPr>
+                        <m:ctrlPr>
+                          <w:ins w:id="231" w:author="Bo Shen" w:date="2023-02-03T12:39:00Z">
+                            <w:rPr>
+                              <w:rFonts w:ascii="Cambria Math" w:hAnsi="Cambria Math" w:cs="Times New Roman"/>
+                              <w:i/>
+                            </w:rPr>
+                          </w:ins>
+                        </m:ctrlPr>
+                      </m:sSubPr>
+                      <m:e>
+                        <m:r>
+                          <w:ins w:id="232" w:author="Bo Shen" w:date="2023-02-03T12:39:00Z">
+                            <w:rPr>
+                              <w:rFonts w:ascii="Cambria Math" w:hAnsi="Cambria Math" w:cs="Times New Roman"/>
+                            </w:rPr>
+                            <m:t>ρ</m:t>
+                          </w:ins>
+                        </m:r>
+                      </m:e>
+                      <m:sub>
+                        <m:r>
+                          <w:ins w:id="233" w:author="Bo Shen" w:date="2023-02-03T12:39:00Z">
+                            <w:rPr>
+                              <w:rFonts w:ascii="Cambria Math" w:hAnsi="Cambria Math" w:cs="Times New Roman"/>
+                            </w:rPr>
+                            <m:t>i</m:t>
+                          </w:ins>
+                        </m:r>
+                      </m:sub>
+                    </m:sSub>
+                    <m:r>
+                      <w:ins w:id="234" w:author="Bo Shen" w:date="2023-02-03T12:39:00Z">
+                        <w:rPr>
+                          <w:rFonts w:ascii="Cambria Math" w:hAnsi="Cambria Math" w:cs="Times New Roman"/>
+                        </w:rPr>
+                        <m:t>-k</m:t>
+                      </w:ins>
+                    </m:r>
+                    <m:sSub>
+                      <m:sSubPr>
+                        <m:ctrlPr>
+                          <w:ins w:id="235" w:author="Bo Shen" w:date="2023-02-03T12:39:00Z">
+                            <w:rPr>
+                              <w:rFonts w:ascii="Cambria Math" w:hAnsi="Cambria Math" w:cs="Times New Roman"/>
+                              <w:i/>
+                            </w:rPr>
+                          </w:ins>
+                        </m:ctrlPr>
+                      </m:sSubPr>
+                      <m:e>
+                        <m:r>
+                          <w:ins w:id="236" w:author="Bo Shen" w:date="2023-02-03T12:39:00Z">
+                            <w:rPr>
+                              <w:rFonts w:ascii="Cambria Math" w:hAnsi="Cambria Math" w:cs="Times New Roman"/>
+                            </w:rPr>
+                            <m:t>x</m:t>
+                          </w:ins>
+                        </m:r>
+                      </m:e>
+                      <m:sub>
+                        <m:r>
+                          <w:ins w:id="237" w:author="Bo Shen" w:date="2023-02-03T12:39:00Z">
+                            <w:rPr>
+                              <w:rFonts w:ascii="Cambria Math" w:hAnsi="Cambria Math" w:cs="Times New Roman"/>
+                            </w:rPr>
+                            <m:t>i</m:t>
+                          </w:ins>
+                        </m:r>
+                      </m:sub>
+                    </m:sSub>
+                    <m:r>
+                      <w:ins w:id="238" w:author="Bo Shen" w:date="2023-02-03T12:39:00Z">
+                        <w:rPr>
+                          <w:rFonts w:ascii="Cambria Math" w:hAnsi="Cambria Math" w:cs="Times New Roman"/>
+                        </w:rPr>
+                        <m:t>-β</m:t>
+                      </w:ins>
+                    </m:r>
+                    <m:nary>
+                      <m:naryPr>
+                        <m:chr m:val="∑"/>
+                        <m:limLoc m:val="subSup"/>
+                        <m:supHide m:val="1"/>
+                        <m:ctrlPr>
+                          <w:ins w:id="239" w:author="Bo Shen" w:date="2023-02-03T12:39:00Z">
+                            <w:rPr>
+                              <w:rFonts w:ascii="Cambria Math" w:hAnsi="Cambria Math" w:cs="Times New Roman"/>
+                              <w:i/>
+                            </w:rPr>
+                          </w:ins>
+                        </m:ctrlPr>
+                      </m:naryPr>
+                      <m:sub>
+                        <m:r>
+                          <w:ins w:id="240" w:author="Bo Shen" w:date="2023-02-03T12:39:00Z">
+                            <w:rPr>
+                              <w:rFonts w:ascii="Cambria Math" w:hAnsi="Cambria Math" w:cs="Times New Roman"/>
+                            </w:rPr>
+                            <m:t>j≠i</m:t>
+                          </w:ins>
+                        </m:r>
+                      </m:sub>
+                      <m:sup/>
+                      <m:e>
+                        <m:sSub>
+                          <m:sSubPr>
+                            <m:ctrlPr>
+                              <w:ins w:id="241" w:author="Bo Shen" w:date="2023-02-03T12:39:00Z">
+                                <w:rPr>
+                                  <w:rFonts w:ascii="Cambria Math" w:hAnsi="Cambria Math" w:cs="Times New Roman"/>
+                                  <w:i/>
+                                </w:rPr>
+                              </w:ins>
+                            </m:ctrlPr>
+                          </m:sSubPr>
+                          <m:e>
+                            <m:r>
+                              <w:ins w:id="242" w:author="Bo Shen" w:date="2023-02-03T12:39:00Z">
+                                <w:rPr>
+                                  <w:rFonts w:ascii="Cambria Math" w:hAnsi="Cambria Math" w:cs="Times New Roman"/>
+                                </w:rPr>
+                                <m:t>x</m:t>
+                              </w:ins>
+                            </m:r>
+                          </m:e>
+                          <m:sub>
+                            <m:r>
+                              <w:ins w:id="243" w:author="Bo Shen" w:date="2023-02-03T12:39:00Z">
+                                <w:rPr>
+                                  <w:rFonts w:ascii="Cambria Math" w:hAnsi="Cambria Math" w:cs="Times New Roman"/>
+                                </w:rPr>
+                                <m:t>j</m:t>
+                              </w:ins>
+                            </m:r>
+                          </m:sub>
+                        </m:sSub>
+                      </m:e>
+                    </m:nary>
+                  </m:e>
+                </m:d>
+                <m:f>
+                  <m:fPr>
+                    <m:ctrlPr>
+                      <w:ins w:id="244" w:author="Bo Shen" w:date="2023-02-03T12:40:00Z">
+                        <w:rPr>
+                          <w:rFonts w:ascii="Cambria Math" w:hAnsi="Cambria Math" w:cs="Times New Roman"/>
+                          <w:i/>
+                        </w:rPr>
+                      </w:ins>
+                    </m:ctrlPr>
+                  </m:fPr>
+                  <m:num>
+                    <m:r>
+                      <w:ins w:id="245" w:author="Bo Shen" w:date="2023-02-03T12:40:00Z">
+                        <w:rPr>
+                          <w:rFonts w:ascii="Cambria Math" w:hAnsi="Cambria Math" w:cs="Times New Roman"/>
+                        </w:rPr>
+                        <m:t>dt</m:t>
+                      </w:ins>
+                    </m:r>
+                  </m:num>
+                  <m:den>
+                    <m:r>
+                      <w:ins w:id="246" w:author="Bo Shen" w:date="2023-02-03T12:40:00Z">
+                        <w:rPr>
+                          <w:rFonts w:ascii="Cambria Math" w:hAnsi="Cambria Math" w:cs="Times New Roman"/>
+                        </w:rPr>
+                        <m:t>τ</m:t>
+                      </w:ins>
+                    </m:r>
+                  </m:den>
+                </m:f>
+                <m:r>
+                  <w:ins w:id="247" w:author="Bo Shen" w:date="2023-02-03T12:40:00Z">
+                    <w:rPr>
+                      <w:rFonts w:ascii="Cambria Math" w:hAnsi="Cambria Math" w:cs="Times New Roman"/>
+                    </w:rPr>
+                    <m:t xml:space="preserve"> +</m:t>
+                  </w:ins>
+                </m:r>
+                <m:sSub>
+                  <m:sSubPr>
+                    <m:ctrlPr>
+                      <w:ins w:id="248" w:author="Bo Shen" w:date="2023-02-03T12:41:00Z">
+                        <w:rPr>
+                          <w:rFonts w:ascii="Cambria Math" w:hAnsi="Cambria Math" w:cs="Times New Roman"/>
+                          <w:i/>
+                        </w:rPr>
+                      </w:ins>
+                    </m:ctrlPr>
+                  </m:sSubPr>
+                  <m:e>
+                    <m:r>
+                      <w:ins w:id="249" w:author="Bo Shen" w:date="2023-02-03T12:41:00Z">
+                        <w:rPr>
+                          <w:rFonts w:ascii="Cambria Math" w:hAnsi="Cambria Math" w:cs="Times New Roman"/>
+                        </w:rPr>
+                        <m:t>ξ</m:t>
+                      </w:ins>
+                    </m:r>
+                  </m:e>
+                  <m:sub>
+                    <m:r>
+                      <w:ins w:id="250" w:author="Bo Shen" w:date="2023-02-03T12:41:00Z">
+                        <w:rPr>
+                          <w:rFonts w:ascii="Cambria Math" w:hAnsi="Cambria Math" w:cs="Times New Roman"/>
+                        </w:rPr>
+                        <m:t>i</m:t>
+                      </w:ins>
+                    </m:r>
+                  </m:sub>
+                </m:sSub>
+                <m:rad>
+                  <m:radPr>
+                    <m:degHide m:val="1"/>
+                    <m:ctrlPr>
+                      <w:ins w:id="251" w:author="Bo Shen" w:date="2023-02-03T12:41:00Z">
+                        <w:rPr>
+                          <w:rFonts w:ascii="Cambria Math" w:hAnsi="Cambria Math" w:cs="Times New Roman"/>
+                          <w:i/>
+                        </w:rPr>
+                      </w:ins>
+                    </m:ctrlPr>
+                  </m:radPr>
+                  <m:deg/>
+                  <m:e>
+                    <m:f>
+                      <m:fPr>
+                        <m:ctrlPr>
+                          <w:ins w:id="252" w:author="Bo Shen" w:date="2023-02-03T12:41:00Z">
+                            <w:rPr>
+                              <w:rFonts w:ascii="Cambria Math" w:hAnsi="Cambria Math" w:cs="Times New Roman"/>
+                              <w:i/>
+                            </w:rPr>
+                          </w:ins>
+                        </m:ctrlPr>
+                      </m:fPr>
+                      <m:num>
+                        <m:r>
+                          <w:ins w:id="253" w:author="Bo Shen" w:date="2023-02-03T12:41:00Z">
+                            <w:rPr>
+                              <w:rFonts w:ascii="Cambria Math" w:hAnsi="Cambria Math" w:cs="Times New Roman"/>
+                            </w:rPr>
+                            <m:t>dt</m:t>
+                          </w:ins>
+                        </m:r>
+                      </m:num>
+                      <m:den>
+                        <m:r>
+                          <w:ins w:id="254" w:author="Bo Shen" w:date="2023-02-03T12:41:00Z">
+                            <w:rPr>
+                              <w:rFonts w:ascii="Cambria Math" w:hAnsi="Cambria Math" w:cs="Times New Roman"/>
+                            </w:rPr>
+                            <m:t>τ</m:t>
+                          </w:ins>
+                        </m:r>
+                      </m:den>
+                    </m:f>
+                  </m:e>
+                </m:rad>
+                <m:r>
+                  <w:ins w:id="255" w:author="Bo Shen" w:date="2023-02-03T12:40:00Z">
+                    <w:rPr>
+                      <w:rFonts w:ascii="Cambria Math" w:hAnsi="Cambria Math" w:cs="Times New Roman"/>
+                    </w:rPr>
+                    <m:t xml:space="preserve"> </m:t>
+                  </w:ins>
+                </m:r>
+              </m:oMath>
+            </m:oMathPara>
+          </w:p>
+        </w:tc>
+        <w:tc>
+          <w:tcPr>
+            <w:tcW w:w="3117" w:type="dxa"/>
+            <w:vAlign w:val="center"/>
+            <w:tcPrChange w:id="256" w:author="Bo Shen" w:date="2023-02-03T12:41:00Z">
+              <w:tcPr>
+                <w:tcW w:w="3117" w:type="dxa"/>
+                <w:vAlign w:val="center"/>
+              </w:tcPr>
+            </w:tcPrChange>
+          </w:tcPr>
+          <w:p>
+            <w:pPr>
+              <w:spacing w:line="480" w:lineRule="auto"/>
+              <w:jc w:val="right"/>
+              <w:rPr>
+                <w:ins w:id="257" w:author="Bo Shen" w:date="2023-02-03T12:30:00Z"/>
+                <w:rFonts w:ascii="Times New Roman" w:hAnsi="Times New Roman" w:cs="Times New Roman"/>
+              </w:rPr>
+              <w:pPrChange w:id="258" w:author="Bo Shen" w:date="2023-02-03T12:55:00Z">
+                <w:pPr>
+                  <w:spacing w:line="480" w:lineRule="auto"/>
+                  <w:jc w:val="both"/>
+                </w:pPr>
+              </w:pPrChange>
+            </w:pPr>
+            <w:ins w:id="259" w:author="Bo Shen" w:date="2023-02-03T12:30:00Z">
+              <w:r>
+                <w:rPr>
+                  <w:rFonts w:ascii="Times New Roman" w:hAnsi="Times New Roman" w:cs="Times New Roman"/>
+                </w:rPr>
+                <w:t>(X)</w:t>
+              </w:r>
+            </w:ins>
+          </w:p>
+        </w:tc>
+      </w:tr>
+    </w:tbl>
+    <w:p>
+      <w:pPr>
+        <w:spacing w:line="480" w:lineRule="auto"/>
+        <w:jc w:val="both"/>
+        <w:rPr>
+          <w:ins w:id="260" w:author="Bo Shen" w:date="2023-02-03T12:28:00Z"/>
+          <w:rFonts w:ascii="Times New Roman" w:hAnsi="Times New Roman" w:cs="Times New Roman"/>
+        </w:rPr>
+      </w:pPr>
+    </w:p>
+    <w:p>
+      <w:pPr>
+        <w:spacing w:line="480" w:lineRule="auto"/>
+        <w:jc w:val="both"/>
+        <w:rPr>
+          <w:ins w:id="261" w:author="Bo Shen" w:date="2023-02-03T12:54:00Z"/>
+          <w:rFonts w:ascii="Times New Roman" w:hAnsi="Times New Roman" w:cs="Times New Roman"/>
+        </w:rPr>
+      </w:pPr>
+      <w:ins w:id="262" w:author="Bo Shen" w:date="2023-02-03T12:27:00Z">
+        <w:r>
+          <w:rPr>
+            <w:rFonts w:ascii="Times New Roman" w:hAnsi="Times New Roman" w:cs="Times New Roman"/>
+          </w:rPr>
+          <w:t xml:space="preserve"> </w:t>
+        </w:r>
+      </w:ins>
+      <w:ins w:id="263" w:author="Bo Shen" w:date="2023-02-03T12:42:00Z">
+        <w:r>
+          <w:rPr>
+            <w:rFonts w:ascii="Times New Roman" w:hAnsi="Times New Roman" w:cs="Times New Roman"/>
+          </w:rPr>
+          <w:t xml:space="preserve">where </w:t>
+        </w:r>
+      </w:ins>
+      <m:oMath>
+        <m:sSub>
+          <m:sSubPr>
+            <m:ctrlPr>
+              <w:ins w:id="264" w:author="Bo Shen" w:date="2023-02-03T12:42:00Z">
+                <w:rPr>
+                  <w:rFonts w:ascii="Cambria Math" w:hAnsi="Cambria Math" w:cs="Times New Roman"/>
+                  <w:i/>
+                </w:rPr>
+              </w:ins>
+            </m:ctrlPr>
+          </m:sSubPr>
+          <m:e>
+            <m:r>
+              <w:ins w:id="265" w:author="Bo Shen" w:date="2023-02-03T12:42:00Z">
+                <w:rPr>
+                  <w:rFonts w:ascii="Cambria Math" w:hAnsi="Cambria Math" w:cs="Times New Roman"/>
+                </w:rPr>
+                <m:t>x</m:t>
+              </w:ins>
+            </m:r>
+          </m:e>
+          <m:sub>
+            <m:r>
+              <w:ins w:id="266" w:author="Bo Shen" w:date="2023-02-03T12:42:00Z">
+                <w:rPr>
+                  <w:rFonts w:ascii="Cambria Math" w:hAnsi="Cambria Math" w:cs="Times New Roman"/>
+                </w:rPr>
+                <m:t>i</m:t>
+              </w:ins>
+            </m:r>
+          </m:sub>
+        </m:sSub>
+      </m:oMath>
+      <w:ins w:id="267" w:author="Bo Shen" w:date="2023-02-03T12:42:00Z">
+        <w:r>
+          <w:rPr>
+            <w:rFonts w:ascii="Times New Roman" w:hAnsi="Times New Roman" w:cs="Times New Roman"/>
+          </w:rPr>
+          <w:t xml:space="preserve"> (</w:t>
+        </w:r>
+      </w:ins>
+      <m:oMath>
+        <m:r>
+          <w:ins w:id="268" w:author="Bo Shen" w:date="2023-02-03T12:42:00Z">
+            <w:rPr>
+              <w:rFonts w:ascii="Cambria Math" w:hAnsi="Cambria Math" w:cs="Times New Roman"/>
+            </w:rPr>
+            <m:t>i=1 and 2</m:t>
+          </w:ins>
+        </m:r>
+      </m:oMath>
+      <w:ins w:id="269" w:author="Bo Shen" w:date="2023-02-03T12:42:00Z">
+        <w:r>
+          <w:rPr>
+            <w:rFonts w:ascii="Times New Roman" w:hAnsi="Times New Roman" w:cs="Times New Roman"/>
+          </w:rPr>
+          <w:t>) indicates the activit</w:t>
+        </w:r>
+      </w:ins>
+      <w:ins w:id="270" w:author="Bo Shen" w:date="2023-02-03T12:43:00Z">
+        <w:r>
+          <w:rPr>
+            <w:rFonts w:ascii="Times New Roman" w:hAnsi="Times New Roman" w:cs="Times New Roman"/>
+          </w:rPr>
+          <w:t>y</w:t>
+        </w:r>
+      </w:ins>
+      <w:ins w:id="271" w:author="Bo Shen" w:date="2023-02-03T12:42:00Z">
+        <w:r>
+          <w:rPr>
+            <w:rFonts w:ascii="Times New Roman" w:hAnsi="Times New Roman" w:cs="Times New Roman"/>
+          </w:rPr>
+          <w:t xml:space="preserve"> </w:t>
+        </w:r>
+      </w:ins>
+      <w:ins w:id="272" w:author="Bo Shen" w:date="2023-02-03T12:43:00Z">
+        <w:r>
+          <w:rPr>
+            <w:rFonts w:ascii="Times New Roman" w:hAnsi="Times New Roman" w:cs="Times New Roman"/>
+          </w:rPr>
+          <w:t>of each node;</w:t>
+        </w:r>
+      </w:ins>
+      <w:ins w:id="273" w:author="Bo Shen" w:date="2023-02-03T12:53:00Z">
+        <w:r>
+          <w:rPr>
+            <w:rFonts w:ascii="Times New Roman" w:hAnsi="Times New Roman" w:cs="Times New Roman"/>
+          </w:rPr>
+          <w:t xml:space="preserve"> </w:t>
+        </w:r>
+      </w:ins>
+      <m:oMath>
+        <m:sSub>
+          <m:sSubPr>
+            <m:ctrlPr>
+              <w:ins w:id="274" w:author="Bo Shen" w:date="2023-02-03T12:53:00Z">
+                <w:rPr>
+                  <w:rFonts w:ascii="Cambria Math" w:hAnsi="Cambria Math" w:cs="Times New Roman"/>
+                  <w:i/>
+                </w:rPr>
+              </w:ins>
+            </m:ctrlPr>
+          </m:sSubPr>
+          <m:e>
+            <m:r>
+              <w:ins w:id="275" w:author="Bo Shen" w:date="2023-02-03T12:53:00Z">
+                <w:rPr>
+                  <w:rFonts w:ascii="Cambria Math" w:hAnsi="Cambria Math" w:cs="Times New Roman"/>
+                </w:rPr>
+                <m:t>ρ</m:t>
+              </w:ins>
+            </m:r>
+          </m:e>
+          <m:sub>
+            <m:r>
+              <w:ins w:id="276" w:author="Bo Shen" w:date="2023-02-03T12:53:00Z">
+                <w:rPr>
+                  <w:rFonts w:ascii="Cambria Math" w:hAnsi="Cambria Math" w:cs="Times New Roman"/>
+                </w:rPr>
+                <m:t>i</m:t>
+              </w:ins>
+            </m:r>
+          </m:sub>
+        </m:sSub>
+      </m:oMath>
+      <w:ins w:id="277" w:author="Bo Shen" w:date="2023-02-03T12:53:00Z">
+        <w:r>
+          <w:rPr>
+            <w:rFonts w:ascii="Times New Roman" w:hAnsi="Times New Roman" w:cs="Times New Roman"/>
+          </w:rPr>
+          <w:t xml:space="preserve"> indicates the </w:t>
+        </w:r>
+        <w:r>
+          <w:rPr>
+            <w:rFonts w:ascii="Times New Roman" w:hAnsi="Times New Roman" w:cs="Times New Roman"/>
+          </w:rPr>
+          <w:t>excitatory</w:t>
+        </w:r>
+        <w:r>
+          <w:rPr>
+            <w:rFonts w:ascii="Times New Roman" w:hAnsi="Times New Roman" w:cs="Times New Roman"/>
+          </w:rPr>
+          <w:t xml:space="preserve"> input value to each node;</w:t>
+        </w:r>
+      </w:ins>
+      <w:ins w:id="278" w:author="Bo Shen" w:date="2023-02-03T12:43:00Z">
+        <w:r>
+          <w:rPr>
+            <w:rFonts w:ascii="Times New Roman" w:hAnsi="Times New Roman" w:cs="Times New Roman"/>
+          </w:rPr>
+          <w:t xml:space="preserve"> </w:t>
+        </w:r>
+      </w:ins>
+      <m:oMath>
+        <m:r>
+          <w:ins w:id="279" w:author="Bo Shen" w:date="2023-02-03T12:43:00Z">
+            <w:rPr>
+              <w:rFonts w:ascii="Cambria Math" w:hAnsi="Cambria Math" w:cs="Times New Roman"/>
+            </w:rPr>
+            <m:t>k</m:t>
+          </w:ins>
+        </m:r>
+      </m:oMath>
+      <w:ins w:id="280" w:author="Bo Shen" w:date="2023-02-03T12:43:00Z">
+        <w:r>
+          <w:rPr>
+            <w:rFonts w:ascii="Times New Roman" w:hAnsi="Times New Roman" w:cs="Times New Roman"/>
+          </w:rPr>
+          <w:t xml:space="preserve"> indicates the </w:t>
+        </w:r>
+      </w:ins>
+      <w:ins w:id="281" w:author="Bo Shen" w:date="2023-02-03T12:44:00Z">
+        <w:r>
+          <w:rPr>
+            <w:rFonts w:ascii="Times New Roman" w:hAnsi="Times New Roman" w:cs="Times New Roman"/>
+          </w:rPr>
+          <w:t xml:space="preserve">net </w:t>
+        </w:r>
+      </w:ins>
+      <w:ins w:id="282" w:author="Bo Shen" w:date="2023-02-03T12:45:00Z">
+        <w:r>
+          <w:rPr>
+            <w:rFonts w:ascii="Times New Roman" w:hAnsi="Times New Roman" w:cs="Times New Roman"/>
+          </w:rPr>
+          <w:t>leakage</w:t>
+        </w:r>
+      </w:ins>
+      <w:ins w:id="283" w:author="Bo Shen" w:date="2023-02-03T12:44:00Z">
+        <w:r>
+          <w:rPr>
+            <w:rFonts w:ascii="Times New Roman" w:hAnsi="Times New Roman" w:cs="Times New Roman"/>
+          </w:rPr>
+          <w:t xml:space="preserve"> on each node after </w:t>
+        </w:r>
+      </w:ins>
+      <w:ins w:id="284" w:author="Bo Shen" w:date="2023-02-03T12:48:00Z">
+        <w:r>
+          <w:rPr>
+            <w:rFonts w:ascii="Times New Roman" w:hAnsi="Times New Roman" w:cs="Times New Roman"/>
+          </w:rPr>
+          <w:t>the</w:t>
+        </w:r>
+      </w:ins>
+      <w:ins w:id="285" w:author="Bo Shen" w:date="2023-02-03T12:49:00Z">
+        <w:r>
+          <w:rPr>
+            <w:rFonts w:ascii="Times New Roman" w:hAnsi="Times New Roman" w:cs="Times New Roman"/>
+          </w:rPr>
+          <w:t xml:space="preserve"> </w:t>
+        </w:r>
+      </w:ins>
+      <w:ins w:id="286" w:author="Bo Shen" w:date="2023-02-03T12:48:00Z">
+        <w:r>
+          <w:rPr>
+            <w:rFonts w:ascii="Times New Roman" w:hAnsi="Times New Roman" w:cs="Times New Roman"/>
+          </w:rPr>
+          <w:t>cance</w:t>
+        </w:r>
+      </w:ins>
+      <w:ins w:id="287" w:author="Bo Shen" w:date="2023-02-03T12:49:00Z">
+        <w:r>
+          <w:rPr>
+            <w:rFonts w:ascii="Times New Roman" w:hAnsi="Times New Roman" w:cs="Times New Roman"/>
+          </w:rPr>
+          <w:t>llation</w:t>
+        </w:r>
+      </w:ins>
+      <w:ins w:id="288" w:author="Bo Shen" w:date="2023-02-03T12:48:00Z">
+        <w:r>
+          <w:rPr>
+            <w:rFonts w:ascii="Times New Roman" w:hAnsi="Times New Roman" w:cs="Times New Roman"/>
+          </w:rPr>
+          <w:t xml:space="preserve"> </w:t>
+        </w:r>
+      </w:ins>
+      <w:ins w:id="289" w:author="Bo Shen" w:date="2023-02-03T12:49:00Z">
+        <w:r>
+          <w:rPr>
+            <w:rFonts w:ascii="Times New Roman" w:hAnsi="Times New Roman" w:cs="Times New Roman"/>
+          </w:rPr>
+          <w:t>of</w:t>
+        </w:r>
+      </w:ins>
+      <w:ins w:id="290" w:author="Bo Shen" w:date="2023-02-03T12:48:00Z">
+        <w:r>
+          <w:rPr>
+            <w:rFonts w:ascii="Times New Roman" w:hAnsi="Times New Roman" w:cs="Times New Roman"/>
+          </w:rPr>
+          <w:t xml:space="preserve"> </w:t>
+        </w:r>
+      </w:ins>
+      <w:ins w:id="291" w:author="Bo Shen" w:date="2023-02-03T12:46:00Z">
+        <w:r>
+          <w:rPr>
+            <w:rFonts w:ascii="Times New Roman" w:hAnsi="Times New Roman" w:cs="Times New Roman"/>
+          </w:rPr>
+          <w:t>recurrent excitation;</w:t>
+        </w:r>
+      </w:ins>
+      <w:ins w:id="292" w:author="Bo Shen" w:date="2023-02-03T12:50:00Z">
+        <w:r>
+          <w:rPr>
+            <w:rFonts w:ascii="Times New Roman" w:hAnsi="Times New Roman" w:cs="Times New Roman"/>
+          </w:rPr>
+          <w:t xml:space="preserve"> </w:t>
+        </w:r>
+      </w:ins>
+      <m:oMath>
+        <m:r>
+          <w:ins w:id="293" w:author="Bo Shen" w:date="2023-02-03T12:50:00Z">
+            <w:rPr>
+              <w:rFonts w:ascii="Cambria Math" w:hAnsi="Cambria Math" w:cs="Times New Roman"/>
+            </w:rPr>
+            <m:t>β</m:t>
+          </w:ins>
+        </m:r>
+      </m:oMath>
+      <w:ins w:id="294" w:author="Bo Shen" w:date="2023-02-03T12:46:00Z">
+        <w:r>
+          <w:rPr>
+            <w:rFonts w:ascii="Times New Roman" w:hAnsi="Times New Roman" w:cs="Times New Roman"/>
+          </w:rPr>
+          <w:t xml:space="preserve"> </w:t>
+        </w:r>
+      </w:ins>
+      <w:ins w:id="295" w:author="Bo Shen" w:date="2023-02-03T12:50:00Z">
+        <w:r>
+          <w:rPr>
+            <w:rFonts w:ascii="Times New Roman" w:hAnsi="Times New Roman" w:cs="Times New Roman"/>
+          </w:rPr>
+          <w:t>weighs</w:t>
+        </w:r>
+      </w:ins>
+      <w:ins w:id="296" w:author="Bo Shen" w:date="2023-02-03T12:49:00Z">
+        <w:r>
+          <w:rPr>
+            <w:rFonts w:ascii="Times New Roman" w:hAnsi="Times New Roman" w:cs="Times New Roman"/>
+          </w:rPr>
+          <w:t xml:space="preserve"> the </w:t>
+        </w:r>
+      </w:ins>
+      <w:ins w:id="297" w:author="Bo Shen" w:date="2023-02-03T12:50:00Z">
+        <w:r>
+          <w:rPr>
+            <w:rFonts w:ascii="Times New Roman" w:hAnsi="Times New Roman" w:cs="Times New Roman"/>
+          </w:rPr>
+          <w:t>mutual</w:t>
+        </w:r>
+      </w:ins>
+      <w:ins w:id="298" w:author="Bo Shen" w:date="2023-02-03T12:49:00Z">
+        <w:r>
+          <w:rPr>
+            <w:rFonts w:ascii="Times New Roman" w:hAnsi="Times New Roman" w:cs="Times New Roman"/>
+          </w:rPr>
+          <w:t xml:space="preserve"> inhibition </w:t>
+        </w:r>
+      </w:ins>
+      <w:ins w:id="299" w:author="Bo Shen" w:date="2023-02-03T12:50:00Z">
+        <w:r>
+          <w:rPr>
+            <w:rFonts w:ascii="Times New Roman" w:hAnsi="Times New Roman" w:cs="Times New Roman"/>
+          </w:rPr>
+          <w:t xml:space="preserve">strength </w:t>
+        </w:r>
+      </w:ins>
+      <w:ins w:id="300" w:author="Bo Shen" w:date="2023-02-03T12:49:00Z">
+        <w:r>
+          <w:rPr>
+            <w:rFonts w:ascii="Times New Roman" w:hAnsi="Times New Roman" w:cs="Times New Roman"/>
+          </w:rPr>
+          <w:t xml:space="preserve">from </w:t>
+        </w:r>
+      </w:ins>
+      <w:ins w:id="301" w:author="Bo Shen" w:date="2023-02-03T12:50:00Z">
+        <w:r>
+          <w:rPr>
+            <w:rFonts w:ascii="Times New Roman" w:hAnsi="Times New Roman" w:cs="Times New Roman"/>
+          </w:rPr>
+          <w:t xml:space="preserve">the </w:t>
+        </w:r>
+      </w:ins>
+      <w:ins w:id="302" w:author="Bo Shen" w:date="2023-02-03T12:49:00Z">
+        <w:r>
+          <w:rPr>
+            <w:rFonts w:ascii="Times New Roman" w:hAnsi="Times New Roman" w:cs="Times New Roman"/>
+          </w:rPr>
+          <w:t>other nodes</w:t>
+        </w:r>
+      </w:ins>
+      <w:ins w:id="303" w:author="Bo Shen" w:date="2023-02-03T12:50:00Z">
+        <w:r>
+          <w:rPr>
+            <w:rFonts w:ascii="Times New Roman" w:hAnsi="Times New Roman" w:cs="Times New Roman"/>
+          </w:rPr>
+          <w:t>;</w:t>
+        </w:r>
+      </w:ins>
+      <w:ins w:id="304" w:author="Bo Shen" w:date="2023-02-03T12:52:00Z">
+        <w:r>
+          <w:rPr>
+            <w:rFonts w:ascii="Times New Roman" w:hAnsi="Times New Roman" w:cs="Times New Roman"/>
+          </w:rPr>
+          <w:t xml:space="preserve"> </w:t>
+        </w:r>
+      </w:ins>
+      <m:oMath>
+        <m:sSub>
+          <m:sSubPr>
+            <m:ctrlPr>
+              <w:ins w:id="305" w:author="Bo Shen" w:date="2023-02-03T12:52:00Z">
+                <w:rPr>
+                  <w:rFonts w:ascii="Cambria Math" w:hAnsi="Cambria Math" w:cs="Times New Roman"/>
+                  <w:i/>
+                </w:rPr>
+              </w:ins>
+            </m:ctrlPr>
+          </m:sSubPr>
+          <m:e>
+            <m:r>
+              <w:ins w:id="306" w:author="Bo Shen" w:date="2023-02-03T12:52:00Z">
+                <w:rPr>
+                  <w:rFonts w:ascii="Cambria Math" w:hAnsi="Cambria Math" w:cs="Times New Roman"/>
+                </w:rPr>
+                <m:t>ξ</m:t>
+              </w:ins>
+            </m:r>
+          </m:e>
+          <m:sub>
+            <m:r>
+              <w:ins w:id="307" w:author="Bo Shen" w:date="2023-02-03T12:52:00Z">
+                <w:rPr>
+                  <w:rFonts w:ascii="Cambria Math" w:hAnsi="Cambria Math" w:cs="Times New Roman"/>
+                </w:rPr>
+                <m:t>i</m:t>
+              </w:ins>
+            </m:r>
+          </m:sub>
+        </m:sSub>
+      </m:oMath>
+      <w:ins w:id="308" w:author="Bo Shen" w:date="2023-02-03T12:50:00Z">
+        <w:r>
+          <w:rPr>
+            <w:rFonts w:ascii="Times New Roman" w:hAnsi="Times New Roman" w:cs="Times New Roman"/>
+          </w:rPr>
+          <w:t xml:space="preserve"> </w:t>
+        </w:r>
+      </w:ins>
+      <w:ins w:id="309" w:author="Bo Shen" w:date="2023-02-03T12:52:00Z">
+        <w:r>
+          <w:rPr>
+            <w:rFonts w:ascii="Times New Roman" w:hAnsi="Times New Roman" w:cs="Times New Roman"/>
+          </w:rPr>
+          <w:t xml:space="preserve">is a Gaussian random noise on each node with a standard deviation of </w:t>
+        </w:r>
+      </w:ins>
+      <m:oMath>
+        <m:r>
+          <w:ins w:id="310" w:author="Bo Shen" w:date="2023-02-03T12:52:00Z">
+            <w:rPr>
+              <w:rFonts w:ascii="Cambria Math" w:hAnsi="Cambria Math" w:cs="Times New Roman"/>
+            </w:rPr>
+            <m:t>σ</m:t>
+          </w:ins>
+        </m:r>
+      </m:oMath>
+      <w:ins w:id="311" w:author="Bo Shen" w:date="2023-02-03T12:53:00Z">
+        <w:r>
+          <w:rPr>
+            <w:rFonts w:ascii="Times New Roman" w:hAnsi="Times New Roman" w:cs="Times New Roman"/>
+          </w:rPr>
+          <w:t>.</w:t>
+        </w:r>
+      </w:ins>
+      <w:ins w:id="312" w:author="Bo Shen" w:date="2023-02-03T12:49:00Z">
+        <w:r>
+          <w:rPr>
+            <w:rFonts w:ascii="Times New Roman" w:hAnsi="Times New Roman" w:cs="Times New Roman"/>
+          </w:rPr>
+          <w:t xml:space="preserve"> </w:t>
+        </w:r>
+      </w:ins>
+    </w:p>
+    <w:p>
+      <w:pPr>
+        <w:spacing w:line="480" w:lineRule="auto"/>
+        <w:jc w:val="both"/>
+        <w:rPr>
+          <w:ins w:id="313" w:author="Bo Shen" w:date="2023-02-03T12:54:00Z"/>
+          <w:rFonts w:ascii="Times New Roman" w:hAnsi="Times New Roman" w:cs="Times New Roman"/>
+        </w:rPr>
+      </w:pPr>
+    </w:p>
+    <w:p>
+      <w:pPr>
+        <w:spacing w:line="480" w:lineRule="auto"/>
+        <w:jc w:val="both"/>
+        <w:rPr>
+          <w:ins w:id="314" w:author="Bo Shen" w:date="2023-02-03T12:58:00Z"/>
+          <w:rFonts w:ascii="Times New Roman" w:hAnsi="Times New Roman" w:cs="Times New Roman"/>
+        </w:rPr>
+      </w:pPr>
+      <w:ins w:id="315" w:author="Bo Shen" w:date="2023-02-03T13:00:00Z">
+        <w:r>
+          <w:rPr>
+            <w:rFonts w:ascii="Times New Roman" w:hAnsi="Times New Roman" w:cs="Times New Roman"/>
+          </w:rPr>
+          <w:t xml:space="preserve">The input values </w:t>
+        </w:r>
+      </w:ins>
+      <m:oMath>
+        <m:sSub>
+          <m:sSubPr>
+            <m:ctrlPr>
+              <w:ins w:id="316" w:author="Bo Shen" w:date="2023-02-03T13:00:00Z">
+                <w:rPr>
+                  <w:rFonts w:ascii="Cambria Math" w:hAnsi="Cambria Math" w:cs="Times New Roman"/>
+                  <w:i/>
+                </w:rPr>
+              </w:ins>
+            </m:ctrlPr>
+          </m:sSubPr>
+          <m:e>
+            <m:r>
+              <w:ins w:id="317" w:author="Bo Shen" w:date="2023-02-03T13:00:00Z">
+                <w:rPr>
+                  <w:rFonts w:ascii="Cambria Math" w:hAnsi="Cambria Math" w:cs="Times New Roman"/>
+                </w:rPr>
+                <m:t>ρ</m:t>
+              </w:ins>
+            </m:r>
+          </m:e>
+          <m:sub>
+            <m:r>
+              <w:ins w:id="318" w:author="Bo Shen" w:date="2023-02-03T13:00:00Z">
+                <w:rPr>
+                  <w:rFonts w:ascii="Cambria Math" w:hAnsi="Cambria Math" w:cs="Times New Roman"/>
+                </w:rPr>
+                <m:t>i</m:t>
+              </w:ins>
+            </m:r>
+          </m:sub>
+        </m:sSub>
+      </m:oMath>
+      <w:ins w:id="319" w:author="Bo Shen" w:date="2023-02-03T13:00:00Z">
+        <w:r>
+          <w:rPr>
+            <w:rFonts w:ascii="Times New Roman" w:hAnsi="Times New Roman" w:cs="Times New Roman"/>
+          </w:rPr>
+          <w:t xml:space="preserve"> were set as 1+c’ for option 1 and 1-c’ for option 2, with c’ changing over 0 to .512. </w:t>
+        </w:r>
+        <w:r>
+          <w:rPr>
+            <w:rFonts w:ascii="Times New Roman" w:hAnsi="Times New Roman" w:cs="Times New Roman"/>
+          </w:rPr>
+          <w:t xml:space="preserve">We fitted the </w:t>
+        </w:r>
+        <w:r>
+          <w:rPr>
+            <w:rFonts w:ascii="Times New Roman" w:hAnsi="Times New Roman" w:cs="Times New Roman"/>
+          </w:rPr>
+          <w:t xml:space="preserve">threshold as a free parameter. In that way, the time constant </w:t>
+        </w:r>
+      </w:ins>
+      <m:oMath>
+        <m:r>
+          <w:ins w:id="320" w:author="Bo Shen" w:date="2023-02-03T13:00:00Z">
+            <w:rPr>
+              <w:rFonts w:ascii="Cambria Math" w:hAnsi="Cambria Math" w:cs="Times New Roman"/>
+            </w:rPr>
+            <m:t>τ</m:t>
+          </w:ins>
+        </m:r>
+      </m:oMath>
+      <w:ins w:id="321" w:author="Bo Shen" w:date="2023-02-03T13:00:00Z">
+        <w:r>
+          <w:rPr>
+            <w:rFonts w:ascii="Times New Roman" w:hAnsi="Times New Roman" w:cs="Times New Roman"/>
+          </w:rPr>
+          <w:t xml:space="preserve"> can be </w:t>
+        </w:r>
+      </w:ins>
+      <w:ins w:id="322" w:author="Bo Shen" w:date="2023-02-03T13:01:00Z">
+        <w:r>
+          <w:rPr>
+            <w:rFonts w:ascii="Times New Roman" w:hAnsi="Times New Roman" w:cs="Times New Roman"/>
+          </w:rPr>
+          <w:t>taken</w:t>
+        </w:r>
+      </w:ins>
+      <w:ins w:id="323" w:author="Bo Shen" w:date="2023-02-03T13:00:00Z">
+        <w:r>
+          <w:rPr>
+            <w:rFonts w:ascii="Times New Roman" w:hAnsi="Times New Roman" w:cs="Times New Roman"/>
+          </w:rPr>
+          <w:t xml:space="preserve"> as </w:t>
+        </w:r>
+        <w:r>
+          <w:rPr>
+            <w:rFonts w:ascii="Times New Roman" w:hAnsi="Times New Roman" w:cs="Times New Roman"/>
+          </w:rPr>
+          <w:t>an arbitrary value</w:t>
+        </w:r>
+      </w:ins>
+      <w:ins w:id="324" w:author="Bo Shen" w:date="2023-02-03T13:01:00Z">
+        <w:r>
+          <w:rPr>
+            <w:rFonts w:ascii="Times New Roman" w:hAnsi="Times New Roman" w:cs="Times New Roman"/>
+          </w:rPr>
+          <w:t xml:space="preserve"> (100 </w:t>
+        </w:r>
+        <w:proofErr w:type="spellStart"/>
+        <w:r>
+          <w:rPr>
+            <w:rFonts w:ascii="Times New Roman" w:hAnsi="Times New Roman" w:cs="Times New Roman"/>
+          </w:rPr>
+          <w:t>ms</w:t>
+        </w:r>
+      </w:ins>
+      <w:proofErr w:type="spellEnd"/>
+      <w:ins w:id="325" w:author="Bo Shen" w:date="2023-02-03T13:02:00Z">
+        <w:r>
+          <w:rPr>
+            <w:rFonts w:ascii="Times New Roman" w:hAnsi="Times New Roman" w:cs="Times New Roman"/>
+          </w:rPr>
+          <w:t xml:space="preserve"> used in our case</w:t>
+        </w:r>
+      </w:ins>
+      <w:ins w:id="326" w:author="Bo Shen" w:date="2023-02-03T13:01:00Z">
+        <w:r>
+          <w:rPr>
+            <w:rFonts w:ascii="Times New Roman" w:hAnsi="Times New Roman" w:cs="Times New Roman"/>
+          </w:rPr>
+          <w:t>)</w:t>
+        </w:r>
+      </w:ins>
+      <w:ins w:id="327" w:author="Bo Shen" w:date="2023-02-03T13:00:00Z">
+        <w:r>
+          <w:rPr>
+            <w:rFonts w:ascii="Times New Roman" w:hAnsi="Times New Roman" w:cs="Times New Roman"/>
+          </w:rPr>
+          <w:t xml:space="preserve"> since it was not independent fro</w:t>
+        </w:r>
+      </w:ins>
+      <w:ins w:id="328" w:author="Bo Shen" w:date="2023-02-03T13:01:00Z">
+        <w:r>
+          <w:rPr>
+            <w:rFonts w:ascii="Times New Roman" w:hAnsi="Times New Roman" w:cs="Times New Roman"/>
+          </w:rPr>
+          <w:t>m the threshold.</w:t>
+        </w:r>
+      </w:ins>
+      <w:ins w:id="329" w:author="Bo Shen" w:date="2023-02-03T13:00:00Z">
+        <w:r>
+          <w:rPr>
+            <w:rFonts w:ascii="Times New Roman" w:hAnsi="Times New Roman" w:cs="Times New Roman"/>
+          </w:rPr>
+          <w:t xml:space="preserve"> </w:t>
+        </w:r>
+      </w:ins>
+      <w:ins w:id="330" w:author="Bo Shen" w:date="2023-02-03T13:02:00Z">
+        <w:r>
+          <w:rPr>
+            <w:rFonts w:ascii="Times New Roman" w:hAnsi="Times New Roman" w:cs="Times New Roman"/>
+          </w:rPr>
+          <w:t xml:space="preserve">Other than the parameters we mentioned above, </w:t>
+        </w:r>
+      </w:ins>
+      <m:oMath>
+        <m:sSub>
+          <m:sSubPr>
+            <m:ctrlPr>
+              <w:ins w:id="331" w:author="Bo Shen" w:date="2023-02-03T13:03:00Z">
+                <w:rPr>
+                  <w:rFonts w:ascii="Cambria Math" w:hAnsi="Cambria Math" w:cs="Times New Roman"/>
+                  <w:i/>
+                </w:rPr>
+              </w:ins>
+            </m:ctrlPr>
+          </m:sSubPr>
+          <m:e>
+            <m:r>
+              <w:ins w:id="332" w:author="Bo Shen" w:date="2023-02-03T13:03:00Z">
+                <w:rPr>
+                  <w:rFonts w:ascii="Cambria Math" w:hAnsi="Cambria Math" w:cs="Times New Roman"/>
+                </w:rPr>
+                <m:t>T</m:t>
+              </w:ins>
+            </m:r>
+          </m:e>
+          <m:sub>
+            <m:r>
+              <w:ins w:id="333" w:author="Bo Shen" w:date="2023-02-03T13:03:00Z">
+                <w:rPr>
+                  <w:rFonts w:ascii="Cambria Math" w:hAnsi="Cambria Math" w:cs="Times New Roman"/>
+                </w:rPr>
+                <m:t>0</m:t>
+              </w:ins>
+            </m:r>
+          </m:sub>
+        </m:sSub>
+      </m:oMath>
+      <w:ins w:id="334" w:author="Bo Shen" w:date="2023-02-03T13:03:00Z">
+        <w:r>
+          <w:rPr>
+            <w:rFonts w:ascii="Times New Roman" w:hAnsi="Times New Roman" w:cs="Times New Roman"/>
+          </w:rPr>
+          <w:t xml:space="preserve"> was estimated as a non-decision </w:t>
+        </w:r>
+      </w:ins>
+      <w:ins w:id="335" w:author="Bo Shen" w:date="2023-02-03T13:04:00Z">
+        <w:r>
+          <w:rPr>
+            <w:rFonts w:ascii="Times New Roman" w:hAnsi="Times New Roman" w:cs="Times New Roman"/>
+          </w:rPr>
+          <w:t xml:space="preserve">delay. That </w:t>
+        </w:r>
+      </w:ins>
+      <w:ins w:id="336" w:author="Bo Shen" w:date="2023-02-03T13:05:00Z">
+        <w:r>
+          <w:rPr>
+            <w:rFonts w:ascii="Times New Roman" w:hAnsi="Times New Roman" w:cs="Times New Roman"/>
+          </w:rPr>
+          <w:t>gives</w:t>
+        </w:r>
+      </w:ins>
+      <w:ins w:id="337" w:author="Bo Shen" w:date="2023-02-03T13:04:00Z">
+        <w:r>
+          <w:rPr>
+            <w:rFonts w:ascii="Times New Roman" w:hAnsi="Times New Roman" w:cs="Times New Roman"/>
+          </w:rPr>
+          <w:t xml:space="preserve"> in </w:t>
+        </w:r>
+      </w:ins>
+      <w:ins w:id="338" w:author="Bo Shen" w:date="2023-02-03T13:05:00Z">
+        <w:r>
+          <w:rPr>
+            <w:rFonts w:ascii="Times New Roman" w:hAnsi="Times New Roman" w:cs="Times New Roman"/>
+          </w:rPr>
+          <w:t xml:space="preserve">a </w:t>
+        </w:r>
+      </w:ins>
+      <w:ins w:id="339" w:author="Bo Shen" w:date="2023-02-03T13:04:00Z">
+        <w:r>
+          <w:rPr>
+            <w:rFonts w:ascii="Times New Roman" w:hAnsi="Times New Roman" w:cs="Times New Roman"/>
+          </w:rPr>
+          <w:t>total</w:t>
+        </w:r>
+      </w:ins>
+      <w:ins w:id="340" w:author="Bo Shen" w:date="2023-02-03T12:27:00Z">
+        <w:r>
+          <w:rPr>
+            <w:rFonts w:ascii="Times New Roman" w:hAnsi="Times New Roman" w:cs="Times New Roman"/>
+          </w:rPr>
+          <w:t xml:space="preserve"> </w:t>
+        </w:r>
+      </w:ins>
+      <w:ins w:id="341" w:author="Bo Shen" w:date="2023-02-03T13:05:00Z">
+        <w:r>
+          <w:rPr>
+            <w:rFonts w:ascii="Times New Roman" w:hAnsi="Times New Roman" w:cs="Times New Roman"/>
+          </w:rPr>
+          <w:t xml:space="preserve">of </w:t>
+        </w:r>
+      </w:ins>
+      <w:ins w:id="342" w:author="Bo Shen" w:date="2023-02-03T12:27:00Z">
+        <w:r>
+          <w:rPr>
+            <w:rFonts w:ascii="Times New Roman" w:hAnsi="Times New Roman" w:cs="Times New Roman"/>
+          </w:rPr>
+          <w:t>five free parameters</w:t>
+        </w:r>
+      </w:ins>
+      <w:ins w:id="343" w:author="Bo Shen" w:date="2023-02-03T13:04:00Z">
+        <w:r>
+          <w:rPr>
+            <w:rFonts w:ascii="Times New Roman" w:hAnsi="Times New Roman" w:cs="Times New Roman"/>
+          </w:rPr>
+          <w:t xml:space="preserve"> </w:t>
+        </w:r>
+      </w:ins>
+      <w:ins w:id="344" w:author="Bo Shen" w:date="2023-02-03T13:05:00Z">
+        <w:r>
+          <w:rPr>
+            <w:rFonts w:ascii="Times New Roman" w:hAnsi="Times New Roman" w:cs="Times New Roman"/>
+          </w:rPr>
+          <w:t>to estimate</w:t>
+        </w:r>
+      </w:ins>
+      <w:ins w:id="345" w:author="Bo Shen" w:date="2023-02-03T12:55:00Z">
+        <w:r>
+          <w:rPr>
+            <w:rFonts w:ascii="Times New Roman" w:hAnsi="Times New Roman" w:cs="Times New Roman"/>
+          </w:rPr>
+          <w:t xml:space="preserve"> </w:t>
+        </w:r>
+      </w:ins>
+      <m:oMath>
+        <m:r>
+          <w:ins w:id="346" w:author="Bo Shen" w:date="2023-02-03T12:55:00Z">
+            <w:rPr>
+              <w:rFonts w:ascii="Cambria Math" w:hAnsi="Cambria Math" w:cs="Times New Roman"/>
+            </w:rPr>
+            <m:t>k</m:t>
+          </w:ins>
+        </m:r>
+      </m:oMath>
+      <w:ins w:id="347" w:author="Bo Shen" w:date="2023-02-03T12:56:00Z">
+        <w:r>
+          <w:rPr>
+            <w:rFonts w:ascii="Times New Roman" w:hAnsi="Times New Roman" w:cs="Times New Roman"/>
+          </w:rPr>
+          <w:t xml:space="preserve">, </w:t>
+        </w:r>
+      </w:ins>
+      <m:oMath>
+        <m:r>
+          <w:ins w:id="348" w:author="Bo Shen" w:date="2023-02-03T12:56:00Z">
+            <w:rPr>
+              <w:rFonts w:ascii="Cambria Math" w:hAnsi="Cambria Math" w:cs="Times New Roman"/>
+            </w:rPr>
+            <m:t>β</m:t>
+          </w:ins>
+        </m:r>
+      </m:oMath>
+      <w:ins w:id="349" w:author="Bo Shen" w:date="2023-02-03T12:56:00Z">
+        <w:r>
+          <w:rPr>
+            <w:rFonts w:ascii="Times New Roman" w:hAnsi="Times New Roman" w:cs="Times New Roman"/>
+          </w:rPr>
+          <w:t xml:space="preserve">, </w:t>
+        </w:r>
+      </w:ins>
+      <m:oMath>
+        <m:r>
+          <w:ins w:id="350" w:author="Bo Shen" w:date="2023-02-03T12:56:00Z">
+            <w:rPr>
+              <w:rFonts w:ascii="Cambria Math" w:hAnsi="Cambria Math" w:cs="Times New Roman"/>
+            </w:rPr>
+            <m:t>σ</m:t>
+          </w:ins>
+        </m:r>
+      </m:oMath>
+      <w:ins w:id="351" w:author="Bo Shen" w:date="2023-02-03T13:05:00Z">
+        <w:r>
+          <w:rPr>
+            <w:rFonts w:ascii="Times New Roman" w:hAnsi="Times New Roman" w:cs="Times New Roman"/>
+          </w:rPr>
+          <w:t xml:space="preserve">, </w:t>
+        </w:r>
+      </w:ins>
+      <m:oMath>
+        <m:r>
+          <w:ins w:id="352" w:author="Bo Shen" w:date="2023-02-03T13:05:00Z">
+            <w:rPr>
+              <w:rFonts w:ascii="Cambria Math" w:hAnsi="Cambria Math" w:cs="Times New Roman"/>
+            </w:rPr>
+            <m:t>threshold</m:t>
+          </w:ins>
+        </m:r>
+      </m:oMath>
+      <w:ins w:id="353" w:author="Bo Shen" w:date="2023-02-03T13:05:00Z">
+        <w:r>
+          <w:rPr>
+            <w:rFonts w:ascii="Times New Roman" w:hAnsi="Times New Roman" w:cs="Times New Roman"/>
+          </w:rPr>
+          <w:t xml:space="preserve">, and </w:t>
+        </w:r>
+      </w:ins>
+      <m:oMath>
+        <m:sSub>
+          <m:sSubPr>
+            <m:ctrlPr>
+              <w:ins w:id="354" w:author="Bo Shen" w:date="2023-02-03T13:05:00Z">
+                <w:rPr>
+                  <w:rFonts w:ascii="Cambria Math" w:hAnsi="Cambria Math" w:cs="Times New Roman"/>
+                  <w:i/>
+                </w:rPr>
+              </w:ins>
+            </m:ctrlPr>
+          </m:sSubPr>
+          <m:e>
+            <m:r>
+              <w:ins w:id="355" w:author="Bo Shen" w:date="2023-02-03T13:05:00Z">
+                <w:rPr>
+                  <w:rFonts w:ascii="Cambria Math" w:hAnsi="Cambria Math" w:cs="Times New Roman"/>
+                </w:rPr>
+                <m:t>T</m:t>
+              </w:ins>
+            </m:r>
+          </m:e>
+          <m:sub>
+            <m:r>
+              <w:ins w:id="356" w:author="Bo Shen" w:date="2023-02-03T13:05:00Z">
+                <w:rPr>
+                  <w:rFonts w:ascii="Cambria Math" w:hAnsi="Cambria Math" w:cs="Times New Roman"/>
+                </w:rPr>
+                <m:t>0</m:t>
+              </w:ins>
+            </m:r>
+          </m:sub>
+        </m:sSub>
+      </m:oMath>
+      <w:ins w:id="357" w:author="Bo Shen" w:date="2023-02-03T13:04:00Z">
+        <w:r>
+          <w:rPr>
+            <w:rFonts w:ascii="Times New Roman" w:hAnsi="Times New Roman" w:cs="Times New Roman"/>
+          </w:rPr>
+          <w:t>.</w:t>
+        </w:r>
+      </w:ins>
+      <w:ins w:id="358" w:author="Bo Shen" w:date="2023-02-03T13:05:00Z">
+        <w:r>
+          <w:rPr>
+            <w:rFonts w:ascii="Times New Roman" w:hAnsi="Times New Roman" w:cs="Times New Roman"/>
+          </w:rPr>
+          <w:t xml:space="preserve"> Since the scale of the </w:t>
+        </w:r>
+      </w:ins>
+      <w:ins w:id="359" w:author="Bo Shen" w:date="2023-02-03T13:06:00Z">
+        <w:r>
+          <w:rPr>
+            <w:rFonts w:ascii="Times New Roman" w:hAnsi="Times New Roman" w:cs="Times New Roman"/>
+          </w:rPr>
+          <w:t>activities is arbitrarily defined,</w:t>
+        </w:r>
+      </w:ins>
+      <w:ins w:id="360" w:author="Bo Shen" w:date="2023-02-03T12:55:00Z">
+        <w:r>
+          <w:rPr>
+            <w:rFonts w:ascii="Times New Roman" w:hAnsi="Times New Roman" w:cs="Times New Roman"/>
+          </w:rPr>
+          <w:t xml:space="preserve"> </w:t>
+        </w:r>
+      </w:ins>
+      <w:ins w:id="361" w:author="Bo Shen" w:date="2023-02-03T13:06:00Z">
+        <w:r>
+          <w:rPr>
+            <w:rFonts w:ascii="Times New Roman" w:hAnsi="Times New Roman" w:cs="Times New Roman"/>
+          </w:rPr>
+          <w:t xml:space="preserve">it would need rescaling when </w:t>
+        </w:r>
+      </w:ins>
+      <w:ins w:id="362" w:author="Bo Shen" w:date="2023-02-03T13:07:00Z">
+        <w:r>
+          <w:rPr>
+            <w:rFonts w:ascii="Times New Roman" w:hAnsi="Times New Roman" w:cs="Times New Roman"/>
+          </w:rPr>
+          <w:t>compared</w:t>
+        </w:r>
+      </w:ins>
+      <w:ins w:id="363" w:author="Bo Shen" w:date="2023-02-03T13:06:00Z">
+        <w:r>
+          <w:rPr>
+            <w:rFonts w:ascii="Times New Roman" w:hAnsi="Times New Roman" w:cs="Times New Roman"/>
+          </w:rPr>
+          <w:t xml:space="preserve"> to the empirical data</w:t>
+        </w:r>
+      </w:ins>
+      <w:ins w:id="364" w:author="Bo Shen" w:date="2023-02-03T13:07:00Z">
+        <w:r>
+          <w:rPr>
+            <w:rFonts w:ascii="Times New Roman" w:hAnsi="Times New Roman" w:cs="Times New Roman"/>
+          </w:rPr>
+          <w:t xml:space="preserve"> of mean firing rates in</w:t>
+        </w:r>
+      </w:ins>
+      <w:ins w:id="365" w:author="Bo Shen" w:date="2023-02-03T13:08:00Z">
+        <w:r>
+          <w:rPr>
+            <w:rFonts w:ascii="Times New Roman" w:hAnsi="Times New Roman" w:cs="Times New Roman"/>
+          </w:rPr>
+          <w:t xml:space="preserve"> the unit of</w:t>
+        </w:r>
+      </w:ins>
+      <w:ins w:id="366" w:author="Bo Shen" w:date="2023-02-03T13:07:00Z">
+        <w:r>
+          <w:rPr>
+            <w:rFonts w:ascii="Times New Roman" w:hAnsi="Times New Roman" w:cs="Times New Roman"/>
+          </w:rPr>
+          <w:t xml:space="preserve"> Hz</w:t>
+        </w:r>
+      </w:ins>
+      <w:ins w:id="367" w:author="Bo Shen" w:date="2023-02-03T13:06:00Z">
+        <w:r>
+          <w:rPr>
+            <w:rFonts w:ascii="Times New Roman" w:hAnsi="Times New Roman" w:cs="Times New Roman"/>
+          </w:rPr>
+          <w:t>.</w:t>
+        </w:r>
+      </w:ins>
+      <w:ins w:id="368" w:author="Bo Shen" w:date="2023-02-03T13:09:00Z">
+        <w:r>
+          <w:rPr>
+            <w:rFonts w:ascii="Times New Roman" w:hAnsi="Times New Roman" w:cs="Times New Roman"/>
+          </w:rPr>
+          <w:t xml:space="preserve"> </w:t>
+        </w:r>
+        <w:r>
+          <w:rPr>
+            <w:rFonts w:ascii="Times New Roman" w:hAnsi="Times New Roman" w:cs="Times New Roman"/>
+          </w:rPr>
+          <w:t xml:space="preserve">The task setting and the optimization used </w:t>
+        </w:r>
+        <w:r>
+          <w:rPr>
+            <w:rFonts w:ascii="Times New Roman" w:hAnsi="Times New Roman" w:cs="Times New Roman"/>
+          </w:rPr>
+          <w:t>were kept</w:t>
+        </w:r>
+        <w:r>
+          <w:rPr>
+            <w:rFonts w:ascii="Times New Roman" w:hAnsi="Times New Roman" w:cs="Times New Roman"/>
+          </w:rPr>
+          <w:t xml:space="preserve"> the same as</w:t>
+        </w:r>
+        <w:r>
+          <w:rPr>
+            <w:rFonts w:ascii="Times New Roman" w:hAnsi="Times New Roman" w:cs="Times New Roman"/>
+          </w:rPr>
+          <w:t xml:space="preserve"> in</w:t>
+        </w:r>
+        <w:r>
+          <w:rPr>
+            <w:rFonts w:ascii="Times New Roman" w:hAnsi="Times New Roman" w:cs="Times New Roman"/>
+          </w:rPr>
+          <w:t xml:space="preserve"> fitting the LDDM (see above). The time step </w:t>
+        </w:r>
+        <w:r>
+          <w:rPr>
+            <w:rFonts w:ascii="Times New Roman" w:hAnsi="Times New Roman" w:cs="Times New Roman"/>
+            <w:i/>
+          </w:rPr>
+          <w:t>dt</w:t>
+        </w:r>
+        <w:r>
+          <w:rPr>
+            <w:rFonts w:ascii="Times New Roman" w:hAnsi="Times New Roman" w:cs="Times New Roman"/>
+          </w:rPr>
+          <w:t xml:space="preserve"> was set as .001 s.</w:t>
+        </w:r>
+      </w:ins>
+    </w:p>
+    <w:p>
+      <w:pPr>
+        <w:spacing w:line="480" w:lineRule="auto"/>
+        <w:jc w:val="both"/>
+        <w:rPr>
           <w:rFonts w:ascii="Times New Roman" w:hAnsi="Times New Roman" w:cs="Times New Roman"/>
           <w:color w:val="000000" w:themeColor="text1"/>
         </w:rPr>
@@ -22013,7 +24591,30 @@
         <w:rPr>
           <w:rFonts w:ascii="Times New Roman" w:hAnsi="Times New Roman" w:cs="Times New Roman"/>
         </w:rPr>
-        <w:t>We showed in results that the LDDM with recurrent excitation predicts persistent activity that maintains input information during delay intervals. Here we provide mathematical analysis of the LDDM differential equations to examine the properties and genesis of this persistent activity. In addition to examining the property of the system with symmetric gain control weights (</w:t>
+        <w:lastRenderedPageBreak/>
+        <w:t xml:space="preserve">We showed in results that the LDDM with recurrent excitation predicts persistent activity that maintains input information during delay intervals. Here we provide mathematical analysis of the LDDM differential equations to examine the properties and genesis of this persistent activity. In addition to examining the property of the system with symmetric </w:t>
+      </w:r>
+      <w:del w:id="369" w:author="Bo Shen" w:date="2023-02-03T12:22:00Z">
+        <w:r>
+          <w:rPr>
+            <w:rFonts w:ascii="Times New Roman" w:hAnsi="Times New Roman" w:cs="Times New Roman"/>
+          </w:rPr>
+          <w:delText>gain control</w:delText>
+        </w:r>
+      </w:del>
+      <w:ins w:id="370" w:author="Bo Shen" w:date="2023-02-03T12:22:00Z">
+        <w:r>
+          <w:rPr>
+            <w:rFonts w:ascii="Times New Roman" w:hAnsi="Times New Roman" w:cs="Times New Roman"/>
+          </w:rPr>
+          <w:t>gain-control</w:t>
+        </w:r>
+      </w:ins>
+      <w:r>
+        <w:rPr>
+          <w:rFonts w:ascii="Times New Roman" w:hAnsi="Times New Roman" w:cs="Times New Roman"/>
+        </w:rPr>
+        <w:t xml:space="preserve"> weights (</w:t>
       </w:r>
       <m:oMath>
         <m:sSub>
@@ -22137,7 +24738,35 @@
         <w:rPr>
           <w:rFonts w:ascii="Times New Roman" w:hAnsi="Times New Roman" w:cs="Times New Roman"/>
         </w:rPr>
-        <w:t xml:space="preserve">) after withdrawal of inputs were considered. The gain control weighs </w:t>
+        <w:t xml:space="preserve">) after </w:t>
+      </w:r>
+      <w:ins w:id="371" w:author="Bo Shen" w:date="2023-02-03T11:39:00Z">
+        <w:r>
+          <w:rPr>
+            <w:rFonts w:ascii="Times New Roman" w:hAnsi="Times New Roman" w:cs="Times New Roman"/>
+          </w:rPr>
+          <w:t xml:space="preserve">the </w:t>
+        </w:r>
+      </w:ins>
+      <w:r>
+        <w:rPr>
+          <w:rFonts w:ascii="Times New Roman" w:hAnsi="Times New Roman" w:cs="Times New Roman"/>
+        </w:rPr>
+        <w:t>withdrawal of inputs were considered. The gain control weigh</w:t>
+      </w:r>
+      <w:ins w:id="372" w:author="Bo Shen" w:date="2023-02-03T11:39:00Z">
+        <w:r>
+          <w:rPr>
+            <w:rFonts w:ascii="Times New Roman" w:hAnsi="Times New Roman" w:cs="Times New Roman"/>
+          </w:rPr>
+          <w:t>t</w:t>
+        </w:r>
+      </w:ins>
+      <w:r>
+        <w:rPr>
+          <w:rFonts w:ascii="Times New Roman" w:hAnsi="Times New Roman" w:cs="Times New Roman"/>
+        </w:rPr>
+        <w:t xml:space="preserve">s </w:t>
       </w:r>
       <m:oMath>
         <m:sSub>
@@ -22435,10 +25064,20 @@
           </m:sSubPr>
           <m:e>
             <m:r>
-              <w:rPr>
-                <w:rFonts w:ascii="Cambria Math" w:hAnsi="Cambria Math" w:cs="Times New Roman"/>
-              </w:rPr>
-              <m:t>I</m:t>
+              <w:ins w:id="373" w:author="Bo Shen" w:date="2023-02-03T11:40:00Z">
+                <w:rPr>
+                  <w:rFonts w:ascii="Cambria Math" w:hAnsi="Cambria Math" w:cs="Times New Roman"/>
+                </w:rPr>
+                <m:t>D</m:t>
+              </w:ins>
+            </m:r>
+            <m:r>
+              <w:del w:id="374" w:author="Bo Shen" w:date="2023-02-03T11:40:00Z">
+                <w:rPr>
+                  <w:rFonts w:ascii="Cambria Math" w:hAnsi="Cambria Math" w:cs="Times New Roman"/>
+                </w:rPr>
+                <m:t>I</m:t>
+              </w:del>
             </m:r>
           </m:e>
           <m:sub>
@@ -22696,6 +25335,50 @@
                   </w:rPr>
                   <m:t>=α-1</m:t>
                 </m:r>
+                <m:r>
+                  <w:ins w:id="375" w:author="Bo Shen" w:date="2023-02-03T11:40:00Z">
+                    <w:rPr>
+                      <w:rFonts w:ascii="Cambria Math" w:hAnsi="Cambria Math" w:cs="Times New Roman"/>
+                      <w:color w:val="000000" w:themeColor="text1"/>
+                    </w:rPr>
+                    <m:t>-</m:t>
+                  </w:ins>
+                </m:r>
+                <m:sSub>
+                  <m:sSubPr>
+                    <m:ctrlPr>
+                      <w:ins w:id="376" w:author="Bo Shen" w:date="2023-02-03T11:40:00Z">
+                        <w:rPr>
+                          <w:rFonts w:ascii="Cambria Math" w:hAnsi="Cambria Math" w:cs="Times New Roman"/>
+                          <w:i/>
+                          <w:color w:val="000000" w:themeColor="text1"/>
+                        </w:rPr>
+                      </w:ins>
+                    </m:ctrlPr>
+                  </m:sSubPr>
+                  <m:e>
+                    <m:r>
+                      <w:ins w:id="377" w:author="Bo Shen" w:date="2023-02-03T11:40:00Z">
+                        <w:rPr>
+                          <w:rFonts w:ascii="Cambria Math" w:hAnsi="Cambria Math" w:cs="Times New Roman"/>
+                          <w:color w:val="000000" w:themeColor="text1"/>
+                        </w:rPr>
+                        <m:t>G</m:t>
+                      </w:ins>
+                    </m:r>
+                  </m:e>
+                  <m:sub>
+                    <m:r>
+                      <w:ins w:id="378" w:author="Bo Shen" w:date="2023-02-03T11:40:00Z">
+                        <w:rPr>
+                          <w:rFonts w:ascii="Cambria Math" w:hAnsi="Cambria Math" w:cs="Times New Roman"/>
+                          <w:color w:val="000000" w:themeColor="text1"/>
+                        </w:rPr>
+                        <m:t>0</m:t>
+                      </w:ins>
+                    </m:r>
+                  </m:sub>
+                </m:sSub>
               </m:oMath>
             </m:oMathPara>
           </w:p>
@@ -22717,7 +25400,7 @@
                 <w:szCs w:val="24"/>
               </w:rPr>
             </w:pPr>
-            <w:bookmarkStart w:id="62" w:name="_Ref60753772"/>
+            <w:bookmarkStart w:id="379" w:name="_Ref60753772"/>
             <w:r>
               <w:rPr>
                 <w:rFonts w:ascii="Times New Roman" w:hAnsi="Times New Roman" w:cs="Times New Roman"/>
@@ -22779,7 +25462,7 @@
               </w:rPr>
               <w:fldChar w:fldCharType="end"/>
             </w:r>
-            <w:bookmarkEnd w:id="62"/>
+            <w:bookmarkEnd w:id="379"/>
             <w:r>
               <w:rPr>
                 <w:rFonts w:ascii="Times New Roman" w:hAnsi="Times New Roman" w:cs="Times New Roman"/>
@@ -23110,6 +25793,46 @@
                             </w:rPr>
                             <m:t>α-1</m:t>
                           </m:r>
+                          <m:r>
+                            <w:ins w:id="380" w:author="Bo Shen" w:date="2023-02-03T11:41:00Z">
+                              <w:rPr>
+                                <w:rFonts w:ascii="Cambria Math" w:hAnsi="Cambria Math" w:cs="Times New Roman"/>
+                              </w:rPr>
+                              <m:t>-</m:t>
+                            </w:ins>
+                          </m:r>
+                          <m:sSub>
+                            <m:sSubPr>
+                              <m:ctrlPr>
+                                <w:ins w:id="381" w:author="Bo Shen" w:date="2023-02-03T11:41:00Z">
+                                  <w:rPr>
+                                    <w:rFonts w:ascii="Cambria Math" w:hAnsi="Cambria Math" w:cs="Times New Roman"/>
+                                    <w:i/>
+                                  </w:rPr>
+                                </w:ins>
+                              </m:ctrlPr>
+                            </m:sSubPr>
+                            <m:e>
+                              <m:r>
+                                <w:ins w:id="382" w:author="Bo Shen" w:date="2023-02-03T11:41:00Z">
+                                  <w:rPr>
+                                    <w:rFonts w:ascii="Cambria Math" w:hAnsi="Cambria Math" w:cs="Times New Roman"/>
+                                  </w:rPr>
+                                  <m:t>G</m:t>
+                                </w:ins>
+                              </m:r>
+                            </m:e>
+                            <m:sub>
+                              <m:r>
+                                <w:ins w:id="383" w:author="Bo Shen" w:date="2023-02-03T11:41:00Z">
+                                  <w:rPr>
+                                    <w:rFonts w:ascii="Cambria Math" w:hAnsi="Cambria Math" w:cs="Times New Roman"/>
+                                  </w:rPr>
+                                  <m:t>0</m:t>
+                                </w:ins>
+                              </m:r>
+                            </m:sub>
+                          </m:sSub>
                         </m:e>
                       </m:mr>
                       <m:mr>
@@ -23120,6 +25843,46 @@
                             </w:rPr>
                             <m:t>α-1</m:t>
                           </m:r>
+                          <m:r>
+                            <w:ins w:id="384" w:author="Bo Shen" w:date="2023-02-03T11:41:00Z">
+                              <w:rPr>
+                                <w:rFonts w:ascii="Cambria Math" w:hAnsi="Cambria Math" w:cs="Times New Roman"/>
+                              </w:rPr>
+                              <m:t>-</m:t>
+                            </w:ins>
+                          </m:r>
+                          <m:sSub>
+                            <m:sSubPr>
+                              <m:ctrlPr>
+                                <w:ins w:id="385" w:author="Bo Shen" w:date="2023-02-03T11:41:00Z">
+                                  <w:rPr>
+                                    <w:rFonts w:ascii="Cambria Math" w:hAnsi="Cambria Math" w:cs="Times New Roman"/>
+                                    <w:i/>
+                                  </w:rPr>
+                                </w:ins>
+                              </m:ctrlPr>
+                            </m:sSubPr>
+                            <m:e>
+                              <m:r>
+                                <w:ins w:id="386" w:author="Bo Shen" w:date="2023-02-03T11:41:00Z">
+                                  <w:rPr>
+                                    <w:rFonts w:ascii="Cambria Math" w:hAnsi="Cambria Math" w:cs="Times New Roman"/>
+                                  </w:rPr>
+                                  <m:t>G</m:t>
+                                </w:ins>
+                              </m:r>
+                            </m:e>
+                            <m:sub>
+                              <m:r>
+                                <w:ins w:id="387" w:author="Bo Shen" w:date="2023-02-03T11:41:00Z">
+                                  <w:rPr>
+                                    <w:rFonts w:ascii="Cambria Math" w:hAnsi="Cambria Math" w:cs="Times New Roman"/>
+                                  </w:rPr>
+                                  <m:t>0</m:t>
+                                </w:ins>
+                              </m:r>
+                            </m:sub>
+                          </m:sSub>
                         </m:e>
                       </m:mr>
                     </m:m>
@@ -23146,7 +25909,7 @@
                 <w:szCs w:val="24"/>
               </w:rPr>
             </w:pPr>
-            <w:bookmarkStart w:id="63" w:name="_Ref70511831"/>
+            <w:bookmarkStart w:id="388" w:name="_Ref70511831"/>
             <w:r>
               <w:rPr>
                 <w:rFonts w:ascii="Times New Roman" w:hAnsi="Times New Roman" w:cs="Times New Roman"/>
@@ -23208,7 +25971,7 @@
               </w:rPr>
               <w:fldChar w:fldCharType="end"/>
             </w:r>
-            <w:bookmarkEnd w:id="63"/>
+            <w:bookmarkEnd w:id="388"/>
             <w:r>
               <w:rPr>
                 <w:rFonts w:ascii="Times New Roman" w:hAnsi="Times New Roman" w:cs="Times New Roman"/>
@@ -23235,7 +25998,21 @@
         <w:rPr>
           <w:rFonts w:ascii="Times New Roman" w:hAnsi="Times New Roman" w:cs="Times New Roman"/>
         </w:rPr>
-        <w:t xml:space="preserve">The solutions of the equations depend on the value of </w:t>
+        <w:t>The solutions of the equations depend on the value of</w:t>
+      </w:r>
+      <w:ins w:id="389" w:author="Bo Shen" w:date="2023-02-03T13:15:00Z">
+        <w:r>
+          <w:rPr>
+            <w:rFonts w:ascii="Times New Roman" w:hAnsi="Times New Roman" w:cs="Times New Roman"/>
+          </w:rPr>
+          <w:t xml:space="preserve"> recurrent excitation</w:t>
+        </w:r>
+      </w:ins>
+      <w:r>
+        <w:rPr>
+          <w:rFonts w:ascii="Times New Roman" w:hAnsi="Times New Roman" w:cs="Times New Roman"/>
+        </w:rPr>
+        <w:t xml:space="preserve"> </w:t>
       </w:r>
       <m:oMath>
         <m:r>
@@ -23245,6 +26022,56 @@
           <m:t>α</m:t>
         </m:r>
       </m:oMath>
+      <w:ins w:id="390" w:author="Bo Shen" w:date="2023-02-03T13:14:00Z">
+        <w:r>
+          <w:rPr>
+            <w:rFonts w:ascii="Times New Roman" w:hAnsi="Times New Roman" w:cs="Times New Roman"/>
+          </w:rPr>
+          <w:t xml:space="preserve"> and </w:t>
+        </w:r>
+      </w:ins>
+      <w:ins w:id="391" w:author="Bo Shen" w:date="2023-02-03T13:15:00Z">
+        <w:r>
+          <w:rPr>
+            <w:rFonts w:ascii="Times New Roman" w:hAnsi="Times New Roman" w:cs="Times New Roman"/>
+          </w:rPr>
+          <w:t xml:space="preserve">baseline gain control </w:t>
+        </w:r>
+      </w:ins>
+      <m:oMath>
+        <m:sSub>
+          <m:sSubPr>
+            <m:ctrlPr>
+              <w:ins w:id="392" w:author="Bo Shen" w:date="2023-02-03T13:14:00Z">
+                <w:rPr>
+                  <w:rFonts w:ascii="Cambria Math" w:hAnsi="Cambria Math" w:cs="Times New Roman"/>
+                  <w:i/>
+                </w:rPr>
+              </w:ins>
+            </m:ctrlPr>
+          </m:sSubPr>
+          <m:e>
+            <m:r>
+              <w:ins w:id="393" w:author="Bo Shen" w:date="2023-02-03T13:14:00Z">
+                <w:rPr>
+                  <w:rFonts w:ascii="Cambria Math" w:hAnsi="Cambria Math" w:cs="Times New Roman"/>
+                </w:rPr>
+                <m:t>G</m:t>
+              </w:ins>
+            </m:r>
+          </m:e>
+          <m:sub>
+            <m:r>
+              <w:ins w:id="394" w:author="Bo Shen" w:date="2023-02-03T13:14:00Z">
+                <w:rPr>
+                  <w:rFonts w:ascii="Cambria Math" w:hAnsi="Cambria Math" w:cs="Times New Roman"/>
+                </w:rPr>
+                <m:t>0</m:t>
+              </w:ins>
+            </m:r>
+          </m:sub>
+        </m:sSub>
+      </m:oMath>
       <w:r>
         <w:rPr>
           <w:rFonts w:ascii="Times New Roman" w:hAnsi="Times New Roman" w:cs="Times New Roman"/>
@@ -23258,12 +26085,59 @@
           </w:rPr>
           <m:t>α≤1</m:t>
         </m:r>
+        <m:r>
+          <w:ins w:id="395" w:author="Bo Shen" w:date="2023-02-03T11:41:00Z">
+            <w:rPr>
+              <w:rFonts w:ascii="Cambria Math" w:hAnsi="Cambria Math" w:cs="Times New Roman"/>
+            </w:rPr>
+            <m:t>+</m:t>
+          </w:ins>
+        </m:r>
+        <m:sSub>
+          <m:sSubPr>
+            <m:ctrlPr>
+              <w:ins w:id="396" w:author="Bo Shen" w:date="2023-02-03T11:41:00Z">
+                <w:rPr>
+                  <w:rFonts w:ascii="Cambria Math" w:hAnsi="Cambria Math" w:cs="Times New Roman"/>
+                  <w:i/>
+                </w:rPr>
+              </w:ins>
+            </m:ctrlPr>
+          </m:sSubPr>
+          <m:e>
+            <m:r>
+              <w:ins w:id="397" w:author="Bo Shen" w:date="2023-02-03T11:41:00Z">
+                <w:rPr>
+                  <w:rFonts w:ascii="Cambria Math" w:hAnsi="Cambria Math" w:cs="Times New Roman"/>
+                </w:rPr>
+                <m:t>G</m:t>
+              </w:ins>
+            </m:r>
+          </m:e>
+          <m:sub>
+            <m:r>
+              <w:ins w:id="398" w:author="Bo Shen" w:date="2023-02-03T11:41:00Z">
+                <w:rPr>
+                  <w:rFonts w:ascii="Cambria Math" w:hAnsi="Cambria Math" w:cs="Times New Roman"/>
+                </w:rPr>
+                <m:t>0</m:t>
+              </w:ins>
+            </m:r>
+          </m:sub>
+        </m:sSub>
       </m:oMath>
       <w:r>
         <w:rPr>
           <w:rFonts w:ascii="Times New Roman" w:hAnsi="Times New Roman" w:cs="Times New Roman"/>
         </w:rPr>
-        <w:t>, the equations do not provide a positive solution. This explains why the system without recurrent excitation (</w:t>
+        <w:t xml:space="preserve">, the equations do not provide a positive solution. This explains why </w:t>
+      </w:r>
+      <w:r>
+        <w:rPr>
+          <w:rFonts w:ascii="Times New Roman" w:hAnsi="Times New Roman" w:cs="Times New Roman"/>
+        </w:rPr>
+        <w:lastRenderedPageBreak/>
+        <w:t>the system without recurrent excitation (</w:t>
       </w:r>
       <m:oMath>
         <m:r>
@@ -23286,6 +26160,46 @@
           </w:rPr>
           <m:t>α&gt;1</m:t>
         </m:r>
+        <m:r>
+          <w:ins w:id="399" w:author="Bo Shen" w:date="2023-02-03T11:41:00Z">
+            <w:rPr>
+              <w:rFonts w:ascii="Cambria Math" w:hAnsi="Cambria Math" w:cs="Times New Roman"/>
+            </w:rPr>
+            <m:t>+</m:t>
+          </w:ins>
+        </m:r>
+        <m:sSub>
+          <m:sSubPr>
+            <m:ctrlPr>
+              <w:ins w:id="400" w:author="Bo Shen" w:date="2023-02-03T11:41:00Z">
+                <w:rPr>
+                  <w:rFonts w:ascii="Cambria Math" w:hAnsi="Cambria Math" w:cs="Times New Roman"/>
+                  <w:i/>
+                </w:rPr>
+              </w:ins>
+            </m:ctrlPr>
+          </m:sSubPr>
+          <m:e>
+            <m:r>
+              <w:ins w:id="401" w:author="Bo Shen" w:date="2023-02-03T11:41:00Z">
+                <w:rPr>
+                  <w:rFonts w:ascii="Cambria Math" w:hAnsi="Cambria Math" w:cs="Times New Roman"/>
+                </w:rPr>
+                <m:t>G</m:t>
+              </w:ins>
+            </m:r>
+          </m:e>
+          <m:sub>
+            <m:r>
+              <w:ins w:id="402" w:author="Bo Shen" w:date="2023-02-03T11:41:00Z">
+                <w:rPr>
+                  <w:rFonts w:ascii="Cambria Math" w:hAnsi="Cambria Math" w:cs="Times New Roman"/>
+                </w:rPr>
+                <m:t>0</m:t>
+              </w:ins>
+            </m:r>
+          </m:sub>
+        </m:sSub>
       </m:oMath>
       <w:r>
         <w:rPr>
@@ -23386,6 +26300,46 @@
           </w:rPr>
           <m:t>α&gt;1</m:t>
         </m:r>
+        <m:r>
+          <w:ins w:id="403" w:author="Bo Shen" w:date="2023-02-03T11:41:00Z">
+            <w:rPr>
+              <w:rFonts w:ascii="Cambria Math" w:hAnsi="Cambria Math" w:cs="Times New Roman"/>
+            </w:rPr>
+            <m:t>+</m:t>
+          </w:ins>
+        </m:r>
+        <m:sSub>
+          <m:sSubPr>
+            <m:ctrlPr>
+              <w:ins w:id="404" w:author="Bo Shen" w:date="2023-02-03T11:41:00Z">
+                <w:rPr>
+                  <w:rFonts w:ascii="Cambria Math" w:hAnsi="Cambria Math" w:cs="Times New Roman"/>
+                  <w:i/>
+                </w:rPr>
+              </w:ins>
+            </m:ctrlPr>
+          </m:sSubPr>
+          <m:e>
+            <m:r>
+              <w:ins w:id="405" w:author="Bo Shen" w:date="2023-02-03T11:41:00Z">
+                <w:rPr>
+                  <w:rFonts w:ascii="Cambria Math" w:hAnsi="Cambria Math" w:cs="Times New Roman"/>
+                </w:rPr>
+                <m:t>G</m:t>
+              </w:ins>
+            </m:r>
+          </m:e>
+          <m:sub>
+            <m:r>
+              <w:ins w:id="406" w:author="Bo Shen" w:date="2023-02-03T11:41:00Z">
+                <w:rPr>
+                  <w:rFonts w:ascii="Cambria Math" w:hAnsi="Cambria Math" w:cs="Times New Roman"/>
+                </w:rPr>
+                <m:t>0</m:t>
+              </w:ins>
+            </m:r>
+          </m:sub>
+        </m:sSub>
       </m:oMath>
       <w:r>
         <w:rPr>
@@ -24267,14 +27221,7 @@
         <w:rPr>
           <w:rFonts w:ascii="Times New Roman" w:hAnsi="Times New Roman" w:cs="Times New Roman"/>
         </w:rPr>
-        <w:t xml:space="preserve"> under different ratios of input values </w:t>
-      </w:r>
-      <w:r>
-        <w:rPr>
-          <w:rFonts w:ascii="Times New Roman" w:hAnsi="Times New Roman" w:cs="Times New Roman"/>
-        </w:rPr>
-        <w:lastRenderedPageBreak/>
-        <w:t>(</w:t>
+        <w:t xml:space="preserve"> under different ratios of input values (</w:t>
       </w:r>
       <w:r>
         <w:rPr>
@@ -24343,6 +27290,7 @@
         <w:rPr>
           <w:rFonts w:ascii="Times New Roman" w:hAnsi="Times New Roman" w:cs="Times New Roman"/>
         </w:rPr>
+        <w:lastRenderedPageBreak/>
         <w:t xml:space="preserve">However, since the values of </w:t>
       </w:r>
       <m:oMath>
@@ -24427,16 +27375,16 @@
         <w:rPr>
           <w:rFonts w:ascii="Times New Roman" w:hAnsi="Times New Roman" w:cs="Times New Roman"/>
         </w:rPr>
-        <w:t xml:space="preserve"> are complementary on the line of attraction, any combinations of values with a constant sum satisfies the equilibrium. Thus, any disturbance to the system (</w:t>
-      </w:r>
-      <w:proofErr w:type="gramStart"/>
-      <w:r>
-        <w:rPr>
-          <w:rFonts w:ascii="Times New Roman" w:hAnsi="Times New Roman" w:cs="Times New Roman"/>
-        </w:rPr>
-        <w:t>e.g.</w:t>
-      </w:r>
-      <w:proofErr w:type="gramEnd"/>
+        <w:t xml:space="preserve"> are complementary on the line of attraction, any combinations of values with a constant sum satisfies the equilibrium. Thus, any disturbance to the system (e.g.</w:t>
+      </w:r>
+      <w:ins w:id="407" w:author="Bo Shen" w:date="2023-02-03T13:16:00Z">
+        <w:r>
+          <w:rPr>
+            <w:rFonts w:ascii="Times New Roman" w:hAnsi="Times New Roman" w:cs="Times New Roman"/>
+          </w:rPr>
+          <w:t>,</w:t>
+        </w:r>
+      </w:ins>
       <w:r>
         <w:rPr>
           <w:rFonts w:ascii="Times New Roman" w:hAnsi="Times New Roman" w:cs="Times New Roman"/>
@@ -24534,6 +27482,15 @@
         </w:rPr>
         <w:t>of working memory</w:t>
       </w:r>
+      <w:ins w:id="408" w:author="Bo Shen" w:date="2023-02-03T13:10:00Z">
+        <w:r>
+          <w:rPr>
+            <w:rFonts w:ascii="Times New Roman" w:hAnsi="Times New Roman" w:cs="Times New Roman"/>
+            <w:color w:val="000000" w:themeColor="text1"/>
+          </w:rPr>
+          <w:t xml:space="preserve"> </w:t>
+        </w:r>
+      </w:ins>
       <w:r>
         <w:rPr>
           <w:rFonts w:ascii="Times New Roman" w:hAnsi="Times New Roman" w:cs="Times New Roman"/>
@@ -24546,7 +27503,7 @@
           <w:rFonts w:ascii="Times New Roman" w:hAnsi="Times New Roman" w:cs="Times New Roman"/>
           <w:color w:val="000000" w:themeColor="text1"/>
         </w:rPr>
-        <w:instrText xml:space="preserve"> ADDIN ZOTERO_ITEM CSL_CITATION {"citationID":"2VoGWV5M","properties":{"formattedCitation":"(Barrouillet et al., 2011; Barrouillet &amp; Camos, 2012; B. Lee &amp; Harris, 1996; Paivio &amp; Bleasdale, 1974; Portrat et al., 2008)","plainCitation":"(Barrouillet et al., 2011; Barrouillet &amp; Camos, 2012; B. Lee &amp; Harris, 1996; Paivio &amp; Bleasdale, 1974; Portrat et al., 2008)","noteIndex":0},"citationItems":[{"id":3745,"uris":["http://zotero.org/users/6345545/items/A9UTXJLN"],"itemData":{"id":3745,"type":"article-journal","abstract":"The sources of forgetting in working memory (WM) are a matter of intense debate: Is there a time-related decay of memory traces, or is forgetting uniquely due to representation-based interference? In a previous study, we claimed to have provided evidence supporting the temporal decay hypothesis (S. Portrat, P. Barrouillet, &amp; V. Camos, 2008). However, reanalyzing our data, S. Lewandowsky and K. Oberauer (2009) demonstrated that they do not provide compelling evidence for temporal decay and suggested a class of alternative models favoring a representation-based interference account. In this article, we develop from the most recent proposals made by Lewandowsky and Oberauer 2 of the most plausible extensions of these alternative models. We show that neither of these extensions can account for recent findings related to between-domain WM performance and that both lead to predictions that are contradicted by new empirical evidence. Finally, we show that recent studies that have been claimed to rule out the temporal decay hypothesis do not resist close scrutiny. We conclude that the time-based resource-sharing model remains the most parsimonious way to account for forgetting and restoration of memory traces in WM.","container-title":"Journal of Experimental Psychology: Learning, Memory, and Cognition","DOI":"10.1037/a0022933","ISSN":"1939-1285, 0278-7393","issue":"5","journalAbbreviation":"Journal of Experimental Psychology: Learning, Memory, and Cognition","language":"en","page":"1302-1317","source":"DOI.org (Crossref)","title":"Further evidence for temporal decay in working memory: Reply to Lewandowsky and Oberauer (2009).","title-short":"Further evidence for temporal decay in working memory","volume":"37","author":[{"family":"Barrouillet","given":"Pierre"},{"family":"Portrat","given":"Sophie"},{"family":"Vergauwe","given":"Evie"},{"family":"Diependaele","given":"Kevin"},{"family":"Camos","given":"Valérie"}],"issued":{"date-parts":[["2011"]]}}},{"id":3746,"uris":["http://zotero.org/users/6345545/items/7N92ESFZ"],"itemData":{"id":3746,"type":"article-journal","abstract":"Working memory is the system devoted to the simultaneous processing and storage of information needed to perform many cognitive tasks. We present a theory that assumes that time constraints constitute the main limitation of working memory. According to our theory, processing and storage compete for attention, which constitutes a limited resource. As soon as attention is switched away, memory traces suffer from temporal decay, but they can be refreshed by bringing them back into the focus of attention. Because a central bottleneck constrains controlled cognitive activities that require attention so that they must take place one at a time, memory traces decline when the central bottleneck is occupied by processing activities. This results in a sequential functioning of working memory that alternates between processing and maintenance, leading to a trade-off between these two activities. We review empirical evidence of this trade-off and discuss its implications for the increase in working memory capacity over the course of development.","container-title":"Current Directions in Psychological Science","DOI":"10.1177/0963721412459513","ISSN":"0963-7214","issue":"6","journalAbbreviation":"Curr Dir Psychol Sci","language":"en","note":"publisher: SAGE Publications Inc","page":"413-419","source":"SAGE Journals","title":"As Time Goes By: Temporal Constraints in Working Memory","title-short":"As Time Goes By","volume":"21","author":[{"family":"Barrouillet","given":"Pierre"},{"family":"Camos","given":"Valérie"}],"issued":{"date-parts":[["2012",12,1]]}}},{"id":3755,"uris":["http://zotero.org/users/6345545/items/D5E2G6DQ"],"itemData":{"id":3755,"type":"article-journal","abstract":"It was demonstrated that estimates of decay time for non-verbal short-term visual memory varied from less than 3 sec to beyond 30 sec in a same-different matching task, depending on the physical similarity between target and comparison stimuli. The more dissimilar the stimuli, the higher the memory score at all delays and the slower the decline in performance over time. These findings draw attention to the obvious but commonly neglected point, that generalizations concerning the duration of visual shortterm memory, particularly as measured by recognition tests, should be routinely based on a psychophysical approach in which various task conditions are systematically varied along with retention interval. Incidental to the main point, the results also suggest that decay functions may reflect a decline in accessibility rather than a complete loss of availability of memory traces.","container-title":"Canadian Journal of Psychology/Revue canadienne de psychologie","DOI":"10.1037/h0081973","ISSN":"0008-4255","issue":"1","journalAbbreviation":"Canadian Journal of Psychology/Revue canadienne de psychologie","language":"en","page":"24-31","source":"DOI.org (Crossref)","title":"Visual short-term memory: A methodological caveat.","title-short":"Visual short-term memory","volume":"28","author":[{"family":"Paivio","given":"Allan"},{"family":"Bleasdale","given":"Fraser"}],"issued":{"date-parts":[["1974"]]}}},{"id":3743,"uris":["http://zotero.org/users/6345545/items/W6LQRLLP"],"itemData":{"id":3743,"type":"article-journal","abstract":"The time-based resource-sharing model of working memory assumes that memory traces suffer from a time-related decay when attention is occupied by concurrent activities. Using complex continuous span tasks in which temporal parameters are carefully controlled, P. Barrouillet, S. Bernardin, S. Portrat, E. Vergauwe, &amp; V. Camos (2007) recently provided evidence that any increase in time of the processing component of these tasks results in lower recall performance. However, K. Oberauer and R. Kliegl (2006) pointed out that, in this paradigm, increased processing times are accompanied by a corollary decrease of the remaining time during which attention is available to refresh memory traces. As a consequence, the main determinant of recall performance in complex span tasks would not be the duration of attentional capture inducing time-related decay, as Barrouillet et al. (2007) claimed, but the time available to repair memory traces, and thus would be compatible with an interference account of forgetting. The authors demonstrate here that even when the time available to refresh memory traces is kept constant, increasing the processing time still results in poorer recall, confirming that time-related decay is the source of forgetting within working memory.","container-title":"Journal of Experimental Psychology: Learning, Memory, and Cognition","DOI":"10.1037/a0013356","ISSN":"1939-1285, 0278-7393","issue":"6","journalAbbreviation":"Journal of Experimental Psychology: Learning, Memory, and Cognition","language":"en","page":"1561-1564","source":"DOI.org (Crossref)","title":"Time-related decay or interference-based forgetting in working memory?","volume":"34","author":[{"family":"Portrat","given":"Sophie"},{"family":"Barrouillet","given":"Pierre"},{"family":"Camos","given":"Valérie"}],"issued":{"date-parts":[["2008"]]}}},{"id":3751,"uris":["http://zotero.org/users/6345545/items/NLE7LRQX"],"itemData":{"id":3751,"type":"article-journal","abstract":"A two interval forced choice constant stimuli method was used to determine: (i) the point of subjective equality (PSE); and (ii) the just-noticeable-difference (JND) in contrast for two luminance gratings, one held in short-term visual memory. Psychometric functions for delayed contrast discrimination were determined as a function of spatial frequency from 1 to 8 c/deg, reference contrast from 5 to 60% and inter-stimulus interval from 1 to 10 sec. The PSE for remembered contrast was invariant with spatial frequency and inter-stimulus interval for the three reference contrast levels tested. The JND contrast plotted against spatial frequency followed a U-shaped function with lowest thresholds at around 4 c/deg. The threshold function translates parallel to the sensitivity axis with an increase in either the reference contrast or the inter-stimulus interval. However, the bandpass shape of the threshold function is invariant with both reference contrast and inter-stimulus interval. At 1, 3 and 10 sec inter-stimulus intervals, contrast JNDs increase with reference contrast according to a power law with an average exponent of 0.70. Contrast JNDs also increase as a power function of the inter-stimulus interval with an average exponent of 0.38 for the three reference contrasts tested. Copyright © 1996. Published by Elsevier Science Ltd.","container-title":"Vision Research","DOI":"10.1016/0042-6989(95)00271-5","ISSN":"0042-6989","issue":"14","journalAbbreviation":"Vision Research","language":"en","page":"2159-2166","source":"ScienceDirect","title":"Contrast Transfer Characteristics of Visual Short-term Memory","volume":"36","author":[{"family":"Lee","given":"Billy"},{"family":"Harris","given":"John"}],"issued":{"date-parts":[["1996",7,1]]}}}],"schema":"https://github.com/citation-style-language/schema/raw/master/csl-citation.json"} </w:instrText>
+        <w:instrText xml:space="preserve"> ADDIN ZOTERO_ITEM CSL_CITATION {"citationID":"2VoGWV5M","properties":{"formattedCitation":"(Barrouillet et al., 2011; Barrouillet &amp; Camos, 2012; Lee &amp; Harris, 1996; Paivio &amp; Bleasdale, 1974; Portrat et al., 2008)","plainCitation":"(Barrouillet et al., 2011; Barrouillet &amp; Camos, 2012; Lee &amp; Harris, 1996; Paivio &amp; Bleasdale, 1974; Portrat et al., 2008)","noteIndex":0},"citationItems":[{"id":3745,"uris":["http://zotero.org/users/6345545/items/A9UTXJLN"],"itemData":{"id":3745,"type":"article-journal","abstract":"The sources of forgetting in working memory (WM) are a matter of intense debate: Is there a time-related decay of memory traces, or is forgetting uniquely due to representation-based interference? In a previous study, we claimed to have provided evidence supporting the temporal decay hypothesis (S. Portrat, P. Barrouillet, &amp; V. Camos, 2008). However, reanalyzing our data, S. Lewandowsky and K. Oberauer (2009) demonstrated that they do not provide compelling evidence for temporal decay and suggested a class of alternative models favoring a representation-based interference account. In this article, we develop from the most recent proposals made by Lewandowsky and Oberauer 2 of the most plausible extensions of these alternative models. We show that neither of these extensions can account for recent findings related to between-domain WM performance and that both lead to predictions that are contradicted by new empirical evidence. Finally, we show that recent studies that have been claimed to rule out the temporal decay hypothesis do not resist close scrutiny. We conclude that the time-based resource-sharing model remains the most parsimonious way to account for forgetting and restoration of memory traces in WM.","container-title":"Journal of Experimental Psychology: Learning, Memory, and Cognition","DOI":"10.1037/a0022933","ISSN":"1939-1285, 0278-7393","issue":"5","journalAbbreviation":"Journal of Experimental Psychology: Learning, Memory, and Cognition","language":"en","page":"1302-1317","source":"DOI.org (Crossref)","title":"Further evidence for temporal decay in working memory: Reply to Lewandowsky and Oberauer (2009).","title-short":"Further evidence for temporal decay in working memory","volume":"37","author":[{"family":"Barrouillet","given":"Pierre"},{"family":"Portrat","given":"Sophie"},{"family":"Vergauwe","given":"Evie"},{"family":"Diependaele","given":"Kevin"},{"family":"Camos","given":"Valérie"}],"issued":{"date-parts":[["2011"]]}}},{"id":3746,"uris":["http://zotero.org/users/6345545/items/7N92ESFZ"],"itemData":{"id":3746,"type":"article-journal","abstract":"Working memory is the system devoted to the simultaneous processing and storage of information needed to perform many cognitive tasks. We present a theory that assumes that time constraints constitute the main limitation of working memory. According to our theory, processing and storage compete for attention, which constitutes a limited resource. As soon as attention is switched away, memory traces suffer from temporal decay, but they can be refreshed by bringing them back into the focus of attention. Because a central bottleneck constrains controlled cognitive activities that require attention so that they must take place one at a time, memory traces decline when the central bottleneck is occupied by processing activities. This results in a sequential functioning of working memory that alternates between processing and maintenance, leading to a trade-off between these two activities. We review empirical evidence of this trade-off and discuss its implications for the increase in working memory capacity over the course of development.","container-title":"Current Directions in Psychological Science","DOI":"10.1177/0963721412459513","ISSN":"0963-7214","issue":"6","journalAbbreviation":"Curr Dir Psychol Sci","language":"en","note":"publisher: SAGE Publications Inc","page":"413-419","source":"SAGE Journals","title":"As Time Goes By: Temporal Constraints in Working Memory","title-short":"As Time Goes By","volume":"21","author":[{"family":"Barrouillet","given":"Pierre"},{"family":"Camos","given":"Valérie"}],"issued":{"date-parts":[["2012",12,1]]}}},{"id":3755,"uris":["http://zotero.org/users/6345545/items/D5E2G6DQ"],"itemData":{"id":3755,"type":"article-journal","abstract":"It was demonstrated that estimates of decay time for non-verbal short-term visual memory varied from less than 3 sec to beyond 30 sec in a same-different matching task, depending on the physical similarity between target and comparison stimuli. The more dissimilar the stimuli, the higher the memory score at all delays and the slower the decline in performance over time. These findings draw attention to the obvious but commonly neglected point, that generalizations concerning the duration of visual shortterm memory, particularly as measured by recognition tests, should be routinely based on a psychophysical approach in which various task conditions are systematically varied along with retention interval. Incidental to the main point, the results also suggest that decay functions may reflect a decline in accessibility rather than a complete loss of availability of memory traces.","container-title":"Canadian Journal of Psychology/Revue canadienne de psychologie","DOI":"10.1037/h0081973","ISSN":"0008-4255","issue":"1","journalAbbreviation":"Canadian Journal of Psychology/Revue canadienne de psychologie","language":"en","page":"24-31","source":"DOI.org (Crossref)","title":"Visual short-term memory: A methodological caveat.","title-short":"Visual short-term memory","volume":"28","author":[{"family":"Paivio","given":"Allan"},{"family":"Bleasdale","given":"Fraser"}],"issued":{"date-parts":[["1974"]]}}},{"id":3743,"uris":["http://zotero.org/users/6345545/items/W6LQRLLP"],"itemData":{"id":3743,"type":"article-journal","abstract":"The time-based resource-sharing model of working memory assumes that memory traces suffer from a time-related decay when attention is occupied by concurrent activities. Using complex continuous span tasks in which temporal parameters are carefully controlled, P. Barrouillet, S. Bernardin, S. Portrat, E. Vergauwe, &amp; V. Camos (2007) recently provided evidence that any increase in time of the processing component of these tasks results in lower recall performance. However, K. Oberauer and R. Kliegl (2006) pointed out that, in this paradigm, increased processing times are accompanied by a corollary decrease of the remaining time during which attention is available to refresh memory traces. As a consequence, the main determinant of recall performance in complex span tasks would not be the duration of attentional capture inducing time-related decay, as Barrouillet et al. (2007) claimed, but the time available to repair memory traces, and thus would be compatible with an interference account of forgetting. The authors demonstrate here that even when the time available to refresh memory traces is kept constant, increasing the processing time still results in poorer recall, confirming that time-related decay is the source of forgetting within working memory.","container-title":"Journal of Experimental Psychology: Learning, Memory, and Cognition","DOI":"10.1037/a0013356","ISSN":"1939-1285, 0278-7393","issue":"6","journalAbbreviation":"Journal of Experimental Psychology: Learning, Memory, and Cognition","language":"en","page":"1561-1564","source":"DOI.org (Crossref)","title":"Time-related decay or interference-based forgetting in working memory?","volume":"34","author":[{"family":"Portrat","given":"Sophie"},{"family":"Barrouillet","given":"Pierre"},{"family":"Camos","given":"Valérie"}],"issued":{"date-parts":[["2008"]]}}},{"id":3751,"uris":["http://zotero.org/users/6345545/items/NLE7LRQX"],"itemData":{"id":3751,"type":"article-journal","abstract":"A two interval forced choice constant stimuli method was used to determine: (i) the point of subjective equality (PSE); and (ii) the just-noticeable-difference (JND) in contrast for two luminance gratings, one held in short-term visual memory. Psychometric functions for delayed contrast discrimination were determined as a function of spatial frequency from 1 to 8 c/deg, reference contrast from 5 to 60% and inter-stimulus interval from 1 to 10 sec. The PSE for remembered contrast was invariant with spatial frequency and inter-stimulus interval for the three reference contrast levels tested. The JND contrast plotted against spatial frequency followed a U-shaped function with lowest thresholds at around 4 c/deg. The threshold function translates parallel to the sensitivity axis with an increase in either the reference contrast or the inter-stimulus interval. However, the bandpass shape of the threshold function is invariant with both reference contrast and inter-stimulus interval. At 1, 3 and 10 sec inter-stimulus intervals, contrast JNDs increase with reference contrast according to a power law with an average exponent of 0.70. Contrast JNDs also increase as a power function of the inter-stimulus interval with an average exponent of 0.38 for the three reference contrasts tested. Copyright © 1996. Published by Elsevier Science Ltd.","container-title":"Vision Research","DOI":"10.1016/0042-6989(95)00271-5","ISSN":"0042-6989","issue":"14","journalAbbreviation":"Vision Research","language":"en","page":"2159-2166","source":"ScienceDirect","title":"Contrast Transfer Characteristics of Visual Short-term Memory","volume":"36","author":[{"family":"Lee","given":"Billy"},{"family":"Harris","given":"John"}],"issued":{"date-parts":[["1996",7,1]]}}}],"schema":"https://github.com/citation-style-language/schema/raw/master/csl-citation.json"} </w:instrText>
       </w:r>
       <w:r>
         <w:rPr>
@@ -24560,7 +27517,71 @@
           <w:rFonts w:ascii="Times New Roman" w:hAnsi="Times New Roman" w:cs="Times New Roman"/>
           <w:color w:val="000000"/>
         </w:rPr>
-        <w:t>(Barrouillet et al., 2011; Barrouillet &amp; Camos, 2012; B. Lee &amp; Harris, 1996; Paivio &amp; Bleasdale, 1974; Portrat et al., 2008)</w:t>
+        <w:t>(</w:t>
+      </w:r>
+      <w:proofErr w:type="spellStart"/>
+      <w:r>
+        <w:rPr>
+          <w:rFonts w:ascii="Times New Roman" w:hAnsi="Times New Roman" w:cs="Times New Roman"/>
+          <w:color w:val="000000"/>
+        </w:rPr>
+        <w:t>Barrouillet</w:t>
+      </w:r>
+      <w:proofErr w:type="spellEnd"/>
+      <w:r>
+        <w:rPr>
+          <w:rFonts w:ascii="Times New Roman" w:hAnsi="Times New Roman" w:cs="Times New Roman"/>
+          <w:color w:val="000000"/>
+        </w:rPr>
+        <w:t xml:space="preserve"> et al., 2011; </w:t>
+      </w:r>
+      <w:proofErr w:type="spellStart"/>
+      <w:r>
+        <w:rPr>
+          <w:rFonts w:ascii="Times New Roman" w:hAnsi="Times New Roman" w:cs="Times New Roman"/>
+          <w:color w:val="000000"/>
+        </w:rPr>
+        <w:t>Barrouillet</w:t>
+      </w:r>
+      <w:proofErr w:type="spellEnd"/>
+      <w:r>
+        <w:rPr>
+          <w:rFonts w:ascii="Times New Roman" w:hAnsi="Times New Roman" w:cs="Times New Roman"/>
+          <w:color w:val="000000"/>
+        </w:rPr>
+        <w:t xml:space="preserve"> &amp; Camos, 2012; Lee &amp; Harris, 1996; </w:t>
+      </w:r>
+      <w:proofErr w:type="spellStart"/>
+      <w:r>
+        <w:rPr>
+          <w:rFonts w:ascii="Times New Roman" w:hAnsi="Times New Roman" w:cs="Times New Roman"/>
+          <w:color w:val="000000"/>
+        </w:rPr>
+        <w:t>Paivio</w:t>
+      </w:r>
+      <w:proofErr w:type="spellEnd"/>
+      <w:r>
+        <w:rPr>
+          <w:rFonts w:ascii="Times New Roman" w:hAnsi="Times New Roman" w:cs="Times New Roman"/>
+          <w:color w:val="000000"/>
+        </w:rPr>
+        <w:t xml:space="preserve"> &amp; Bleasdale, 1974; </w:t>
+      </w:r>
+      <w:proofErr w:type="spellStart"/>
+      <w:r>
+        <w:rPr>
+          <w:rFonts w:ascii="Times New Roman" w:hAnsi="Times New Roman" w:cs="Times New Roman"/>
+          <w:color w:val="000000"/>
+        </w:rPr>
+        <w:t>Portrat</w:t>
+      </w:r>
+      <w:proofErr w:type="spellEnd"/>
+      <w:r>
+        <w:rPr>
+          <w:rFonts w:ascii="Times New Roman" w:hAnsi="Times New Roman" w:cs="Times New Roman"/>
+          <w:color w:val="000000"/>
+        </w:rPr>
+        <w:t xml:space="preserve"> et al., 2008)</w:t>
       </w:r>
       <w:r>
         <w:rPr>
@@ -24828,6 +27849,50 @@
                       </w:rPr>
                       <m:t>α-1</m:t>
                     </m:r>
+                    <m:r>
+                      <w:ins w:id="409" w:author="Bo Shen" w:date="2023-02-03T13:11:00Z">
+                        <w:rPr>
+                          <w:rFonts w:ascii="Cambria Math" w:hAnsi="Cambria Math" w:cs="Times New Roman"/>
+                          <w:color w:val="000000" w:themeColor="text1"/>
+                        </w:rPr>
+                        <m:t>-</m:t>
+                      </w:ins>
+                    </m:r>
+                    <m:sSub>
+                      <m:sSubPr>
+                        <m:ctrlPr>
+                          <w:ins w:id="410" w:author="Bo Shen" w:date="2023-02-03T13:11:00Z">
+                            <w:rPr>
+                              <w:rFonts w:ascii="Cambria Math" w:hAnsi="Cambria Math" w:cs="Times New Roman"/>
+                              <w:i/>
+                              <w:color w:val="000000" w:themeColor="text1"/>
+                            </w:rPr>
+                          </w:ins>
+                        </m:ctrlPr>
+                      </m:sSubPr>
+                      <m:e>
+                        <m:r>
+                          <w:ins w:id="411" w:author="Bo Shen" w:date="2023-02-03T13:11:00Z">
+                            <w:rPr>
+                              <w:rFonts w:ascii="Cambria Math" w:hAnsi="Cambria Math" w:cs="Times New Roman"/>
+                              <w:color w:val="000000" w:themeColor="text1"/>
+                            </w:rPr>
+                            <m:t>G</m:t>
+                          </w:ins>
+                        </m:r>
+                      </m:e>
+                      <m:sub>
+                        <m:r>
+                          <w:ins w:id="412" w:author="Bo Shen" w:date="2023-02-03T13:11:00Z">
+                            <w:rPr>
+                              <w:rFonts w:ascii="Cambria Math" w:hAnsi="Cambria Math" w:cs="Times New Roman"/>
+                              <w:color w:val="000000" w:themeColor="text1"/>
+                            </w:rPr>
+                            <m:t>0</m:t>
+                          </w:ins>
+                        </m:r>
+                      </m:sub>
+                    </m:sSub>
                   </m:num>
                   <m:den>
                     <m:r>
@@ -25003,6 +28068,50 @@
               </w:rPr>
               <m:t>α-1</m:t>
             </m:r>
+            <m:r>
+              <w:ins w:id="413" w:author="Bo Shen" w:date="2023-02-03T13:11:00Z">
+                <w:rPr>
+                  <w:rFonts w:ascii="Cambria Math" w:hAnsi="Cambria Math" w:cs="Times New Roman"/>
+                  <w:color w:val="000000" w:themeColor="text1"/>
+                </w:rPr>
+                <m:t>-</m:t>
+              </w:ins>
+            </m:r>
+            <m:sSub>
+              <m:sSubPr>
+                <m:ctrlPr>
+                  <w:ins w:id="414" w:author="Bo Shen" w:date="2023-02-03T13:11:00Z">
+                    <w:rPr>
+                      <w:rFonts w:ascii="Cambria Math" w:hAnsi="Cambria Math" w:cs="Times New Roman"/>
+                      <w:i/>
+                      <w:color w:val="000000" w:themeColor="text1"/>
+                    </w:rPr>
+                  </w:ins>
+                </m:ctrlPr>
+              </m:sSubPr>
+              <m:e>
+                <m:r>
+                  <w:ins w:id="415" w:author="Bo Shen" w:date="2023-02-03T13:11:00Z">
+                    <w:rPr>
+                      <w:rFonts w:ascii="Cambria Math" w:hAnsi="Cambria Math" w:cs="Times New Roman"/>
+                      <w:color w:val="000000" w:themeColor="text1"/>
+                    </w:rPr>
+                    <m:t>G</m:t>
+                  </w:ins>
+                </m:r>
+              </m:e>
+              <m:sub>
+                <m:r>
+                  <w:ins w:id="416" w:author="Bo Shen" w:date="2023-02-03T13:11:00Z">
+                    <w:rPr>
+                      <w:rFonts w:ascii="Cambria Math" w:hAnsi="Cambria Math" w:cs="Times New Roman"/>
+                      <w:color w:val="000000" w:themeColor="text1"/>
+                    </w:rPr>
+                    <m:t>0</m:t>
+                  </w:ins>
+                </m:r>
+              </m:sub>
+            </m:sSub>
           </m:num>
           <m:den>
             <m:r>
@@ -25111,6 +28220,7 @@
         <w:rPr>
           <w:rFonts w:ascii="Times New Roman" w:hAnsi="Times New Roman" w:cs="Times New Roman"/>
         </w:rPr>
+        <w:lastRenderedPageBreak/>
         <w:t xml:space="preserve">Second, by assuming </w:t>
       </w:r>
       <m:oMath>
@@ -25242,6 +28352,46 @@
               </w:rPr>
               <m:t>α-1</m:t>
             </m:r>
+            <m:r>
+              <w:ins w:id="417" w:author="Bo Shen" w:date="2023-02-03T13:12:00Z">
+                <w:rPr>
+                  <w:rFonts w:ascii="Cambria Math" w:hAnsi="Cambria Math" w:cs="Times New Roman"/>
+                </w:rPr>
+                <m:t>-</m:t>
+              </w:ins>
+            </m:r>
+            <m:sSub>
+              <m:sSubPr>
+                <m:ctrlPr>
+                  <w:ins w:id="418" w:author="Bo Shen" w:date="2023-02-03T13:12:00Z">
+                    <w:rPr>
+                      <w:rFonts w:ascii="Cambria Math" w:hAnsi="Cambria Math" w:cs="Times New Roman"/>
+                      <w:i/>
+                    </w:rPr>
+                  </w:ins>
+                </m:ctrlPr>
+              </m:sSubPr>
+              <m:e>
+                <m:r>
+                  <w:ins w:id="419" w:author="Bo Shen" w:date="2023-02-03T13:12:00Z">
+                    <w:rPr>
+                      <w:rFonts w:ascii="Cambria Math" w:hAnsi="Cambria Math" w:cs="Times New Roman"/>
+                    </w:rPr>
+                    <m:t>G</m:t>
+                  </w:ins>
+                </m:r>
+              </m:e>
+              <m:sub>
+                <m:r>
+                  <w:ins w:id="420" w:author="Bo Shen" w:date="2023-02-03T13:12:00Z">
+                    <w:rPr>
+                      <w:rFonts w:ascii="Cambria Math" w:hAnsi="Cambria Math" w:cs="Times New Roman"/>
+                    </w:rPr>
+                    <m:t>0</m:t>
+                  </w:ins>
+                </m:r>
+              </m:sub>
+            </m:sSub>
           </m:num>
           <m:den>
             <m:r>
@@ -25552,7 +28702,61 @@
           <w:rPr>
             <w:rFonts w:ascii="Cambria Math" w:hAnsi="Cambria Math" w:cs="Times New Roman"/>
           </w:rPr>
-          <m:t>α=10, w=1, v= .7, β=0</m:t>
+          <m:t>α=10,</m:t>
+        </m:r>
+        <m:r>
+          <w:ins w:id="421" w:author="Bo Shen" w:date="2023-02-03T13:12:00Z">
+            <w:rPr>
+              <w:rFonts w:ascii="Cambria Math" w:hAnsi="Cambria Math" w:cs="Times New Roman"/>
+            </w:rPr>
+            <m:t xml:space="preserve"> </m:t>
+          </w:ins>
+        </m:r>
+        <m:sSub>
+          <m:sSubPr>
+            <m:ctrlPr>
+              <w:ins w:id="422" w:author="Bo Shen" w:date="2023-02-03T13:12:00Z">
+                <w:rPr>
+                  <w:rFonts w:ascii="Cambria Math" w:hAnsi="Cambria Math" w:cs="Times New Roman"/>
+                  <w:i/>
+                </w:rPr>
+              </w:ins>
+            </m:ctrlPr>
+          </m:sSubPr>
+          <m:e>
+            <m:r>
+              <w:ins w:id="423" w:author="Bo Shen" w:date="2023-02-03T13:12:00Z">
+                <w:rPr>
+                  <w:rFonts w:ascii="Cambria Math" w:hAnsi="Cambria Math" w:cs="Times New Roman"/>
+                </w:rPr>
+                <m:t>G</m:t>
+              </w:ins>
+            </m:r>
+          </m:e>
+          <m:sub>
+            <m:r>
+              <w:ins w:id="424" w:author="Bo Shen" w:date="2023-02-03T13:12:00Z">
+                <w:rPr>
+                  <w:rFonts w:ascii="Cambria Math" w:hAnsi="Cambria Math" w:cs="Times New Roman"/>
+                </w:rPr>
+                <m:t>0</m:t>
+              </w:ins>
+            </m:r>
+          </m:sub>
+        </m:sSub>
+        <m:r>
+          <w:ins w:id="425" w:author="Bo Shen" w:date="2023-02-03T13:12:00Z">
+            <w:rPr>
+              <w:rFonts w:ascii="Cambria Math" w:hAnsi="Cambria Math" w:cs="Times New Roman"/>
+            </w:rPr>
+            <m:t>=0,</m:t>
+          </w:ins>
+        </m:r>
+        <m:r>
+          <w:rPr>
+            <w:rFonts w:ascii="Cambria Math" w:hAnsi="Cambria Math" w:cs="Times New Roman"/>
+          </w:rPr>
+          <m:t xml:space="preserve"> w=1, v= .7, β=0</m:t>
         </m:r>
       </m:oMath>
       <w:r>
@@ -25612,6 +28816,46 @@
           </w:rPr>
           <m:t>α&gt;1</m:t>
         </m:r>
+        <m:r>
+          <w:ins w:id="426" w:author="Bo Shen" w:date="2023-02-03T13:12:00Z">
+            <w:rPr>
+              <w:rFonts w:ascii="Cambria Math" w:hAnsi="Cambria Math" w:cs="Times New Roman"/>
+            </w:rPr>
+            <m:t>+</m:t>
+          </w:ins>
+        </m:r>
+        <m:sSub>
+          <m:sSubPr>
+            <m:ctrlPr>
+              <w:ins w:id="427" w:author="Bo Shen" w:date="2023-02-03T13:12:00Z">
+                <w:rPr>
+                  <w:rFonts w:ascii="Cambria Math" w:hAnsi="Cambria Math" w:cs="Times New Roman"/>
+                  <w:i/>
+                </w:rPr>
+              </w:ins>
+            </m:ctrlPr>
+          </m:sSubPr>
+          <m:e>
+            <m:r>
+              <w:ins w:id="428" w:author="Bo Shen" w:date="2023-02-03T13:12:00Z">
+                <w:rPr>
+                  <w:rFonts w:ascii="Cambria Math" w:hAnsi="Cambria Math" w:cs="Times New Roman"/>
+                </w:rPr>
+                <m:t>G</m:t>
+              </w:ins>
+            </m:r>
+          </m:e>
+          <m:sub>
+            <m:r>
+              <w:ins w:id="429" w:author="Bo Shen" w:date="2023-02-03T13:12:00Z">
+                <w:rPr>
+                  <w:rFonts w:ascii="Cambria Math" w:hAnsi="Cambria Math" w:cs="Times New Roman"/>
+                </w:rPr>
+                <m:t>0</m:t>
+              </w:ins>
+            </m:r>
+          </m:sub>
+        </m:sSub>
       </m:oMath>
       <w:r>
         <w:rPr>
@@ -25752,6 +28996,46 @@
               </w:rPr>
               <m:t>α-1</m:t>
             </m:r>
+            <m:r>
+              <w:ins w:id="430" w:author="Bo Shen" w:date="2023-02-03T13:12:00Z">
+                <w:rPr>
+                  <w:rFonts w:ascii="Cambria Math" w:hAnsi="Cambria Math" w:cs="Times New Roman"/>
+                </w:rPr>
+                <m:t>-</m:t>
+              </w:ins>
+            </m:r>
+            <m:sSub>
+              <m:sSubPr>
+                <m:ctrlPr>
+                  <w:ins w:id="431" w:author="Bo Shen" w:date="2023-02-03T13:12:00Z">
+                    <w:rPr>
+                      <w:rFonts w:ascii="Cambria Math" w:hAnsi="Cambria Math" w:cs="Times New Roman"/>
+                      <w:i/>
+                    </w:rPr>
+                  </w:ins>
+                </m:ctrlPr>
+              </m:sSubPr>
+              <m:e>
+                <m:r>
+                  <w:ins w:id="432" w:author="Bo Shen" w:date="2023-02-03T13:12:00Z">
+                    <w:rPr>
+                      <w:rFonts w:ascii="Cambria Math" w:hAnsi="Cambria Math" w:cs="Times New Roman"/>
+                    </w:rPr>
+                    <m:t>G</m:t>
+                  </w:ins>
+                </m:r>
+              </m:e>
+              <m:sub>
+                <m:r>
+                  <w:ins w:id="433" w:author="Bo Shen" w:date="2023-02-03T13:12:00Z">
+                    <w:rPr>
+                      <w:rFonts w:ascii="Cambria Math" w:hAnsi="Cambria Math" w:cs="Times New Roman"/>
+                    </w:rPr>
+                    <m:t>0</m:t>
+                  </w:ins>
+                </m:r>
+              </m:sub>
+            </m:sSub>
           </m:num>
           <m:den>
             <m:r>
@@ -26030,76 +29314,6 @@
         <w:rPr>
           <w:rFonts w:ascii="Times New Roman" w:hAnsi="Times New Roman" w:cs="Times New Roman"/>
           <w:b/>
-        </w:rPr>
-      </w:pPr>
-    </w:p>
-    <w:p>
-      <w:pPr>
-        <w:spacing w:line="480" w:lineRule="auto"/>
-        <w:rPr>
-          <w:rFonts w:ascii="Times New Roman" w:hAnsi="Times New Roman" w:cs="Times New Roman"/>
-          <w:b/>
-        </w:rPr>
-      </w:pPr>
-      <w:r>
-        <w:rPr>
-          <w:rFonts w:ascii="Times New Roman" w:hAnsi="Times New Roman" w:cs="Times New Roman"/>
-        </w:rPr>
-        <w:t>We also examined whether p</w:t>
-      </w:r>
-      <w:r>
-        <w:rPr>
-          <w:rFonts w:ascii="Times New Roman" w:hAnsi="Times New Roman" w:cs="Times New Roman" w:hint="eastAsia"/>
-        </w:rPr>
-        <w:t>er</w:t>
-      </w:r>
-      <w:r>
-        <w:rPr>
-          <w:rFonts w:ascii="Times New Roman" w:hAnsi="Times New Roman" w:cs="Times New Roman"/>
-        </w:rPr>
-        <w:t>sistent activity could exist with active local disinhibition. We showed in results that persistent activity in the working-memory task switches to WTA choice under the dynamic control of disinhibition (</w:t>
-      </w:r>
-      <w:r>
-        <w:rPr>
-          <w:rFonts w:ascii="Times New Roman" w:hAnsi="Times New Roman" w:cs="Times New Roman"/>
-          <w:b/>
-        </w:rPr>
-        <w:t>Fig</w:t>
-      </w:r>
-      <w:r>
-        <w:rPr>
-          <w:rFonts w:ascii="Times New Roman" w:hAnsi="Times New Roman" w:cs="Times New Roman"/>
-          <w:b/>
-        </w:rPr>
-        <w:t>.</w:t>
-      </w:r>
-      <w:r>
-        <w:rPr>
-          <w:rFonts w:ascii="Times New Roman" w:hAnsi="Times New Roman" w:cs="Times New Roman"/>
-          <w:b/>
-        </w:rPr>
-        <w:t xml:space="preserve"> </w:t>
-      </w:r>
-      <w:r>
-        <w:rPr>
-          <w:rFonts w:ascii="Times New Roman" w:hAnsi="Times New Roman" w:cs="Times New Roman"/>
-          <w:b/>
-        </w:rPr>
-        <w:t>8D-F</w:t>
-      </w:r>
-      <w:r>
-        <w:rPr>
-          <w:rFonts w:ascii="Times New Roman" w:hAnsi="Times New Roman" w:cs="Times New Roman"/>
-        </w:rPr>
-        <w:t xml:space="preserve">). How does the transition from persistent activity to WTA choice happen? How might disinhibition change the dynamic pattern of persistent activity during a delay interval?  </w:t>
-      </w:r>
-    </w:p>
-    <w:p>
-      <w:pPr>
-        <w:spacing w:line="480" w:lineRule="auto"/>
-        <w:jc w:val="both"/>
-        <w:rPr>
-          <w:rFonts w:ascii="Times New Roman" w:hAnsi="Times New Roman" w:cs="Times New Roman"/>
         </w:rPr>
       </w:pPr>
     </w:p>
@@ -26109,35 +29323,65 @@
         <w:jc w:val="both"/>
         <w:rPr>
           <w:rFonts w:ascii="Times New Roman" w:hAnsi="Times New Roman" w:cs="Times New Roman"/>
-        </w:rPr>
+          <w:b/>
+        </w:rPr>
+        <w:pPrChange w:id="434" w:author="Bo Shen" w:date="2023-02-03T13:13:00Z">
+          <w:pPr>
+            <w:spacing w:line="480" w:lineRule="auto"/>
+          </w:pPr>
+        </w:pPrChange>
       </w:pPr>
       <w:r>
         <w:rPr>
           <w:rFonts w:ascii="Times New Roman" w:hAnsi="Times New Roman" w:cs="Times New Roman"/>
         </w:rPr>
-        <w:t>The analysis was based on the differential equations of the system with symmetric gain control weights and without inputs (</w:t>
-      </w:r>
-      <w:proofErr w:type="spellStart"/>
+        <w:t>We also examined whether p</w:t>
+      </w:r>
+      <w:r>
+        <w:rPr>
+          <w:rFonts w:ascii="Times New Roman" w:hAnsi="Times New Roman" w:cs="Times New Roman" w:hint="eastAsia"/>
+        </w:rPr>
+        <w:t>er</w:t>
+      </w:r>
+      <w:r>
+        <w:rPr>
+          <w:rFonts w:ascii="Times New Roman" w:hAnsi="Times New Roman" w:cs="Times New Roman"/>
+        </w:rPr>
+        <w:t>sistent activity could exist with active local disinhibition. We showed in results that persistent activity in the working-memory task switches to WTA choice under the dynamic control of disinhibition (</w:t>
+      </w:r>
       <w:r>
         <w:rPr>
           <w:rFonts w:ascii="Times New Roman" w:hAnsi="Times New Roman" w:cs="Times New Roman"/>
           <w:b/>
         </w:rPr>
-        <w:t>Eqs</w:t>
-      </w:r>
-      <w:proofErr w:type="spellEnd"/>
+        <w:t>Fig</w:t>
+      </w:r>
       <w:r>
         <w:rPr>
           <w:rFonts w:ascii="Times New Roman" w:hAnsi="Times New Roman" w:cs="Times New Roman"/>
           <w:b/>
         </w:rPr>
-        <w:t>. 1-3</w:t>
-      </w:r>
-      <w:r>
-        <w:rPr>
-          <w:rFonts w:ascii="Times New Roman" w:hAnsi="Times New Roman" w:cs="Times New Roman"/>
-        </w:rPr>
-        <w:t xml:space="preserve">). The equilibrium solution is given by: </w:t>
+        <w:t>.</w:t>
+      </w:r>
+      <w:r>
+        <w:rPr>
+          <w:rFonts w:ascii="Times New Roman" w:hAnsi="Times New Roman" w:cs="Times New Roman"/>
+          <w:b/>
+        </w:rPr>
+        <w:t xml:space="preserve"> </w:t>
+      </w:r>
+      <w:r>
+        <w:rPr>
+          <w:rFonts w:ascii="Times New Roman" w:hAnsi="Times New Roman" w:cs="Times New Roman"/>
+          <w:b/>
+        </w:rPr>
+        <w:t>8D-F</w:t>
+      </w:r>
+      <w:r>
+        <w:rPr>
+          <w:rFonts w:ascii="Times New Roman" w:hAnsi="Times New Roman" w:cs="Times New Roman"/>
+        </w:rPr>
+        <w:t xml:space="preserve">). How does the transition from persistent activity to WTA choice happen? How might disinhibition change the dynamic pattern of persistent activity during a delay interval?  </w:t>
       </w:r>
     </w:p>
     <w:p>
@@ -26147,6 +29391,64 @@
         <w:rPr>
           <w:rFonts w:ascii="Times New Roman" w:hAnsi="Times New Roman" w:cs="Times New Roman"/>
         </w:rPr>
+        <w:pPrChange w:id="435" w:author="Bo Shen" w:date="2023-02-03T13:13:00Z">
+          <w:pPr>
+            <w:spacing w:line="480" w:lineRule="auto"/>
+            <w:jc w:val="both"/>
+          </w:pPr>
+        </w:pPrChange>
+      </w:pPr>
+    </w:p>
+    <w:p>
+      <w:pPr>
+        <w:spacing w:line="480" w:lineRule="auto"/>
+        <w:jc w:val="both"/>
+        <w:rPr>
+          <w:rFonts w:ascii="Times New Roman" w:hAnsi="Times New Roman" w:cs="Times New Roman"/>
+        </w:rPr>
+      </w:pPr>
+      <w:r>
+        <w:rPr>
+          <w:rFonts w:ascii="Times New Roman" w:hAnsi="Times New Roman" w:cs="Times New Roman"/>
+        </w:rPr>
+        <w:t>The analysis was based on the differential equations of the system with symmetric gain control weights and without inputs (</w:t>
+      </w:r>
+      <w:proofErr w:type="spellStart"/>
+      <w:r>
+        <w:rPr>
+          <w:rFonts w:ascii="Times New Roman" w:hAnsi="Times New Roman" w:cs="Times New Roman"/>
+          <w:b/>
+        </w:rPr>
+        <w:t>Eqs</w:t>
+      </w:r>
+      <w:proofErr w:type="spellEnd"/>
+      <w:r>
+        <w:rPr>
+          <w:rFonts w:ascii="Times New Roman" w:hAnsi="Times New Roman" w:cs="Times New Roman"/>
+          <w:b/>
+        </w:rPr>
+        <w:t>. 1-3</w:t>
+      </w:r>
+      <w:r>
+        <w:rPr>
+          <w:rFonts w:ascii="Times New Roman" w:hAnsi="Times New Roman" w:cs="Times New Roman"/>
+        </w:rPr>
+        <w:t xml:space="preserve">). The equilibrium solution is given by: </w:t>
+      </w:r>
+    </w:p>
+    <w:p>
+      <w:pPr>
+        <w:spacing w:line="480" w:lineRule="auto"/>
+        <w:jc w:val="both"/>
+        <w:rPr>
+          <w:rFonts w:ascii="Times New Roman" w:hAnsi="Times New Roman" w:cs="Times New Roman"/>
+        </w:rPr>
+        <w:pPrChange w:id="436" w:author="Bo Shen" w:date="2023-02-03T13:13:00Z">
+          <w:pPr>
+            <w:spacing w:line="480" w:lineRule="auto"/>
+            <w:jc w:val="both"/>
+          </w:pPr>
+        </w:pPrChange>
       </w:pPr>
     </w:p>
     <w:tbl>
@@ -26200,13 +29502,26 @@
             </w:pPr>
             <m:oMathPara>
               <m:oMath>
-                <m:r>
-                  <w:rPr>
-                    <w:rFonts w:ascii="Cambria Math" w:hAnsi="Cambria Math" w:cs="Times New Roman"/>
-                    <w:color w:val="000000" w:themeColor="text1"/>
-                  </w:rPr>
-                  <m:t>(ω-β)</m:t>
-                </m:r>
+                <m:d>
+                  <m:dPr>
+                    <m:ctrlPr>
+                      <w:rPr>
+                        <w:rFonts w:ascii="Cambria Math" w:hAnsi="Cambria Math" w:cs="Times New Roman"/>
+                        <w:i/>
+                        <w:color w:val="000000" w:themeColor="text1"/>
+                      </w:rPr>
+                    </m:ctrlPr>
+                  </m:dPr>
+                  <m:e>
+                    <m:r>
+                      <w:rPr>
+                        <w:rFonts w:ascii="Cambria Math" w:hAnsi="Cambria Math" w:cs="Times New Roman"/>
+                        <w:color w:val="000000" w:themeColor="text1"/>
+                      </w:rPr>
+                      <m:t>ω-β</m:t>
+                    </m:r>
+                  </m:e>
+                </m:d>
                 <m:sSubSup>
                   <m:sSubSupPr>
                     <m:ctrlPr>
@@ -26337,6 +29652,50 @@
                   </w:rPr>
                   <m:t>=α-1</m:t>
                 </m:r>
+                <m:r>
+                  <w:ins w:id="437" w:author="Bo Shen" w:date="2023-02-03T13:13:00Z">
+                    <w:rPr>
+                      <w:rFonts w:ascii="Cambria Math" w:hAnsi="Cambria Math" w:cs="Times New Roman"/>
+                      <w:color w:val="000000" w:themeColor="text1"/>
+                    </w:rPr>
+                    <m:t>-</m:t>
+                  </w:ins>
+                </m:r>
+                <m:sSub>
+                  <m:sSubPr>
+                    <m:ctrlPr>
+                      <w:ins w:id="438" w:author="Bo Shen" w:date="2023-02-03T13:13:00Z">
+                        <w:rPr>
+                          <w:rFonts w:ascii="Cambria Math" w:hAnsi="Cambria Math" w:cs="Times New Roman"/>
+                          <w:i/>
+                          <w:color w:val="000000" w:themeColor="text1"/>
+                        </w:rPr>
+                      </w:ins>
+                    </m:ctrlPr>
+                  </m:sSubPr>
+                  <m:e>
+                    <m:r>
+                      <w:ins w:id="439" w:author="Bo Shen" w:date="2023-02-03T13:13:00Z">
+                        <w:rPr>
+                          <w:rFonts w:ascii="Cambria Math" w:hAnsi="Cambria Math" w:cs="Times New Roman"/>
+                          <w:color w:val="000000" w:themeColor="text1"/>
+                        </w:rPr>
+                        <m:t>G</m:t>
+                      </w:ins>
+                    </m:r>
+                  </m:e>
+                  <m:sub>
+                    <m:r>
+                      <w:ins w:id="440" w:author="Bo Shen" w:date="2023-02-03T13:13:00Z">
+                        <w:rPr>
+                          <w:rFonts w:ascii="Cambria Math" w:hAnsi="Cambria Math" w:cs="Times New Roman"/>
+                          <w:color w:val="000000" w:themeColor="text1"/>
+                        </w:rPr>
+                        <m:t>0</m:t>
+                      </w:ins>
+                    </m:r>
+                  </m:sub>
+                </m:sSub>
               </m:oMath>
             </m:oMathPara>
           </w:p>
@@ -26736,6 +30095,46 @@
                             </w:rPr>
                             <m:t>α-1</m:t>
                           </m:r>
+                          <m:r>
+                            <w:ins w:id="441" w:author="Bo Shen" w:date="2023-02-03T13:13:00Z">
+                              <w:rPr>
+                                <w:rFonts w:ascii="Cambria Math" w:hAnsi="Cambria Math" w:cs="Times New Roman"/>
+                              </w:rPr>
+                              <m:t>-</m:t>
+                            </w:ins>
+                          </m:r>
+                          <m:sSub>
+                            <m:sSubPr>
+                              <m:ctrlPr>
+                                <w:ins w:id="442" w:author="Bo Shen" w:date="2023-02-03T13:13:00Z">
+                                  <w:rPr>
+                                    <w:rFonts w:ascii="Cambria Math" w:hAnsi="Cambria Math" w:cs="Times New Roman"/>
+                                    <w:i/>
+                                  </w:rPr>
+                                </w:ins>
+                              </m:ctrlPr>
+                            </m:sSubPr>
+                            <m:e>
+                              <m:r>
+                                <w:ins w:id="443" w:author="Bo Shen" w:date="2023-02-03T13:13:00Z">
+                                  <w:rPr>
+                                    <w:rFonts w:ascii="Cambria Math" w:hAnsi="Cambria Math" w:cs="Times New Roman"/>
+                                  </w:rPr>
+                                  <m:t>G</m:t>
+                                </w:ins>
+                              </m:r>
+                            </m:e>
+                            <m:sub>
+                              <m:r>
+                                <w:ins w:id="444" w:author="Bo Shen" w:date="2023-02-03T13:13:00Z">
+                                  <w:rPr>
+                                    <w:rFonts w:ascii="Cambria Math" w:hAnsi="Cambria Math" w:cs="Times New Roman"/>
+                                  </w:rPr>
+                                  <m:t>0</m:t>
+                                </w:ins>
+                              </m:r>
+                            </m:sub>
+                          </m:sSub>
                         </m:e>
                       </m:mr>
                       <m:mr>
@@ -26746,6 +30145,46 @@
                             </w:rPr>
                             <m:t>α-1</m:t>
                           </m:r>
+                          <m:r>
+                            <w:ins w:id="445" w:author="Bo Shen" w:date="2023-02-03T13:13:00Z">
+                              <w:rPr>
+                                <w:rFonts w:ascii="Cambria Math" w:hAnsi="Cambria Math" w:cs="Times New Roman"/>
+                              </w:rPr>
+                              <m:t>-</m:t>
+                            </w:ins>
+                          </m:r>
+                          <m:sSub>
+                            <m:sSubPr>
+                              <m:ctrlPr>
+                                <w:ins w:id="446" w:author="Bo Shen" w:date="2023-02-03T13:13:00Z">
+                                  <w:rPr>
+                                    <w:rFonts w:ascii="Cambria Math" w:hAnsi="Cambria Math" w:cs="Times New Roman"/>
+                                    <w:i/>
+                                  </w:rPr>
+                                </w:ins>
+                              </m:ctrlPr>
+                            </m:sSubPr>
+                            <m:e>
+                              <m:r>
+                                <w:ins w:id="447" w:author="Bo Shen" w:date="2023-02-03T13:13:00Z">
+                                  <w:rPr>
+                                    <w:rFonts w:ascii="Cambria Math" w:hAnsi="Cambria Math" w:cs="Times New Roman"/>
+                                  </w:rPr>
+                                  <m:t>G</m:t>
+                                </w:ins>
+                              </m:r>
+                            </m:e>
+                            <m:sub>
+                              <m:r>
+                                <w:ins w:id="448" w:author="Bo Shen" w:date="2023-02-03T13:13:00Z">
+                                  <w:rPr>
+                                    <w:rFonts w:ascii="Cambria Math" w:hAnsi="Cambria Math" w:cs="Times New Roman"/>
+                                  </w:rPr>
+                                  <m:t>0</m:t>
+                                </w:ins>
+                              </m:r>
+                            </m:sub>
+                          </m:sSub>
                         </m:e>
                       </m:mr>
                     </m:m>
@@ -26864,25 +30303,73 @@
           <w:rFonts w:ascii="Times New Roman" w:hAnsi="Times New Roman" w:cs="Times New Roman"/>
         </w:rPr>
       </w:pPr>
-      <w:r>
-        <w:rPr>
-          <w:rFonts w:ascii="Times New Roman" w:hAnsi="Times New Roman" w:cs="Times New Roman"/>
-        </w:rPr>
-        <w:t>Beside the impact of recurrent excitation (</w:t>
-      </w:r>
+      <w:del w:id="449" w:author="Bo Shen" w:date="2023-02-03T13:17:00Z">
+        <w:r>
+          <w:rPr>
+            <w:rFonts w:ascii="Times New Roman" w:hAnsi="Times New Roman" w:cs="Times New Roman"/>
+          </w:rPr>
+          <w:delText>Beside</w:delText>
+        </w:r>
+      </w:del>
+      <w:ins w:id="450" w:author="Bo Shen" w:date="2023-02-03T13:17:00Z">
+        <w:r>
+          <w:rPr>
+            <w:rFonts w:ascii="Times New Roman" w:hAnsi="Times New Roman" w:cs="Times New Roman"/>
+          </w:rPr>
+          <w:t>Besides</w:t>
+        </w:r>
+      </w:ins>
+      <w:r>
+        <w:rPr>
+          <w:rFonts w:ascii="Times New Roman" w:hAnsi="Times New Roman" w:cs="Times New Roman"/>
+        </w:rPr>
+        <w:t xml:space="preserve"> the impact of recurrent excitation</w:t>
+      </w:r>
+      <w:ins w:id="451" w:author="Bo Shen" w:date="2023-02-03T13:17:00Z">
+        <w:r>
+          <w:rPr>
+            <w:rFonts w:ascii="Times New Roman" w:hAnsi="Times New Roman" w:cs="Times New Roman"/>
+          </w:rPr>
+          <w:t xml:space="preserve"> and baseline gain control</w:t>
+        </w:r>
+      </w:ins>
+      <w:r>
+        <w:rPr>
+          <w:rFonts w:ascii="Times New Roman" w:hAnsi="Times New Roman" w:cs="Times New Roman"/>
+        </w:rPr>
+        <w:t xml:space="preserve"> </w:t>
+      </w:r>
+      <w:del w:id="452" w:author="Bo Shen" w:date="2023-02-03T13:17:00Z">
+        <w:r>
+          <w:rPr>
+            <w:rFonts w:ascii="Times New Roman" w:hAnsi="Times New Roman" w:cs="Times New Roman"/>
+          </w:rPr>
+          <w:delText>(</w:delText>
+        </w:r>
+      </w:del>
       <m:oMath>
         <m:r>
-          <w:rPr>
-            <w:rFonts w:ascii="Cambria Math" w:hAnsi="Cambria Math" w:cs="Times New Roman"/>
-          </w:rPr>
-          <m:t>α</m:t>
+          <w:del w:id="453" w:author="Bo Shen" w:date="2023-02-03T13:17:00Z">
+            <w:rPr>
+              <w:rFonts w:ascii="Cambria Math" w:hAnsi="Cambria Math" w:cs="Times New Roman"/>
+            </w:rPr>
+            <m:t>α</m:t>
+          </w:del>
         </m:r>
       </m:oMath>
-      <w:r>
-        <w:rPr>
-          <w:rFonts w:ascii="Times New Roman" w:hAnsi="Times New Roman" w:cs="Times New Roman"/>
-        </w:rPr>
-        <w:t>) discussed above, equilibrium responses are determined by the relative strength between disinhibition (</w:t>
+      <w:del w:id="454" w:author="Bo Shen" w:date="2023-02-03T13:17:00Z">
+        <w:r>
+          <w:rPr>
+            <w:rFonts w:ascii="Times New Roman" w:hAnsi="Times New Roman" w:cs="Times New Roman"/>
+          </w:rPr>
+          <w:delText xml:space="preserve">) </w:delText>
+        </w:r>
+      </w:del>
+      <w:r>
+        <w:rPr>
+          <w:rFonts w:ascii="Times New Roman" w:hAnsi="Times New Roman" w:cs="Times New Roman"/>
+        </w:rPr>
+        <w:t>discussed above, equilibrium responses are determined by the relative strength between disinhibition (</w:t>
       </w:r>
       <m:oMath>
         <m:r>
@@ -26896,7 +30383,14 @@
         <w:rPr>
           <w:rFonts w:ascii="Times New Roman" w:hAnsi="Times New Roman" w:cs="Times New Roman"/>
         </w:rPr>
-        <w:t>) and the gain control weight (</w:t>
+        <w:t xml:space="preserve">) and the gain control </w:t>
+      </w:r>
+      <w:r>
+        <w:rPr>
+          <w:rFonts w:ascii="Times New Roman" w:hAnsi="Times New Roman" w:cs="Times New Roman"/>
+        </w:rPr>
+        <w:lastRenderedPageBreak/>
+        <w:t>weight (</w:t>
       </w:r>
       <m:oMath>
         <m:r>
@@ -26910,14 +30404,7 @@
         <w:rPr>
           <w:rFonts w:ascii="Times New Roman" w:hAnsi="Times New Roman" w:cs="Times New Roman"/>
         </w:rPr>
-        <w:t xml:space="preserve">). We </w:t>
-      </w:r>
-      <w:r>
-        <w:rPr>
-          <w:rFonts w:ascii="Times New Roman" w:hAnsi="Times New Roman" w:cs="Times New Roman"/>
-        </w:rPr>
-        <w:lastRenderedPageBreak/>
-        <w:t xml:space="preserve">examined three separate conditions: </w:t>
+        <w:t xml:space="preserve">). We examined three separate conditions: </w:t>
       </w:r>
       <m:oMath>
         <m:r>
@@ -27118,6 +30605,46 @@
               </w:rPr>
               <m:t>α-1</m:t>
             </m:r>
+            <m:r>
+              <w:ins w:id="455" w:author="Bo Shen" w:date="2023-02-03T13:17:00Z">
+                <w:rPr>
+                  <w:rFonts w:ascii="Cambria Math" w:hAnsi="Cambria Math" w:cs="Times New Roman"/>
+                </w:rPr>
+                <m:t>-</m:t>
+              </w:ins>
+            </m:r>
+            <m:sSub>
+              <m:sSubPr>
+                <m:ctrlPr>
+                  <w:ins w:id="456" w:author="Bo Shen" w:date="2023-02-03T13:17:00Z">
+                    <w:rPr>
+                      <w:rFonts w:ascii="Cambria Math" w:hAnsi="Cambria Math" w:cs="Times New Roman"/>
+                      <w:i/>
+                    </w:rPr>
+                  </w:ins>
+                </m:ctrlPr>
+              </m:sSubPr>
+              <m:e>
+                <m:r>
+                  <w:ins w:id="457" w:author="Bo Shen" w:date="2023-02-03T13:17:00Z">
+                    <w:rPr>
+                      <w:rFonts w:ascii="Cambria Math" w:hAnsi="Cambria Math" w:cs="Times New Roman"/>
+                    </w:rPr>
+                    <m:t>G</m:t>
+                  </w:ins>
+                </m:r>
+              </m:e>
+              <m:sub>
+                <m:r>
+                  <w:ins w:id="458" w:author="Bo Shen" w:date="2023-02-03T13:17:00Z">
+                    <w:rPr>
+                      <w:rFonts w:ascii="Cambria Math" w:hAnsi="Cambria Math" w:cs="Times New Roman"/>
+                    </w:rPr>
+                    <m:t>0</m:t>
+                  </w:ins>
+                </m:r>
+              </m:sub>
+            </m:sSub>
           </m:num>
           <m:den>
             <m:r>
@@ -27666,7 +31193,87 @@
         <w:rPr>
           <w:rFonts w:ascii="Times New Roman" w:hAnsi="Times New Roman" w:cs="Times New Roman"/>
         </w:rPr>
-        <w:t>Taken together, this analysis show that persistent activity is present as normalized coding of input values only with symmetric gain control weights (</w:t>
+        <w:t>Taken together, th</w:t>
+      </w:r>
+      <w:ins w:id="459" w:author="Bo Shen" w:date="2023-02-03T14:02:00Z">
+        <w:r>
+          <w:rPr>
+            <w:rFonts w:ascii="Times New Roman" w:hAnsi="Times New Roman" w:cs="Times New Roman"/>
+          </w:rPr>
+          <w:t>e</w:t>
+        </w:r>
+      </w:ins>
+      <w:del w:id="460" w:author="Bo Shen" w:date="2023-02-03T14:02:00Z">
+        <w:r>
+          <w:rPr>
+            <w:rFonts w:ascii="Times New Roman" w:hAnsi="Times New Roman" w:cs="Times New Roman"/>
+          </w:rPr>
+          <w:delText>i</w:delText>
+        </w:r>
+      </w:del>
+      <w:r>
+        <w:rPr>
+          <w:rFonts w:ascii="Times New Roman" w:hAnsi="Times New Roman" w:cs="Times New Roman"/>
+        </w:rPr>
+        <w:t>s</w:t>
+      </w:r>
+      <w:ins w:id="461" w:author="Bo Shen" w:date="2023-02-03T14:02:00Z">
+        <w:r>
+          <w:rPr>
+            <w:rFonts w:ascii="Times New Roman" w:hAnsi="Times New Roman" w:cs="Times New Roman"/>
+          </w:rPr>
+          <w:t>e</w:t>
+        </w:r>
+      </w:ins>
+      <w:r>
+        <w:rPr>
+          <w:rFonts w:ascii="Times New Roman" w:hAnsi="Times New Roman" w:cs="Times New Roman"/>
+        </w:rPr>
+        <w:t xml:space="preserve"> analys</w:t>
+      </w:r>
+      <w:ins w:id="462" w:author="Bo Shen" w:date="2023-02-03T14:02:00Z">
+        <w:r>
+          <w:rPr>
+            <w:rFonts w:ascii="Times New Roman" w:hAnsi="Times New Roman" w:cs="Times New Roman"/>
+          </w:rPr>
+          <w:t>e</w:t>
+        </w:r>
+      </w:ins>
+      <w:del w:id="463" w:author="Bo Shen" w:date="2023-02-03T14:02:00Z">
+        <w:r>
+          <w:rPr>
+            <w:rFonts w:ascii="Times New Roman" w:hAnsi="Times New Roman" w:cs="Times New Roman"/>
+          </w:rPr>
+          <w:delText>i</w:delText>
+        </w:r>
+      </w:del>
+      <w:r>
+        <w:rPr>
+          <w:rFonts w:ascii="Times New Roman" w:hAnsi="Times New Roman" w:cs="Times New Roman"/>
+        </w:rPr>
+        <w:t xml:space="preserve">s </w:t>
+      </w:r>
+      <w:del w:id="464" w:author="Bo Shen" w:date="2023-02-03T14:02:00Z">
+        <w:r>
+          <w:rPr>
+            <w:rFonts w:ascii="Times New Roman" w:hAnsi="Times New Roman" w:cs="Times New Roman"/>
+          </w:rPr>
+          <w:delText>show</w:delText>
+        </w:r>
+      </w:del>
+      <w:ins w:id="465" w:author="Bo Shen" w:date="2023-02-03T14:02:00Z">
+        <w:r>
+          <w:rPr>
+            <w:rFonts w:ascii="Times New Roman" w:hAnsi="Times New Roman" w:cs="Times New Roman"/>
+          </w:rPr>
+          <w:t>show</w:t>
+        </w:r>
+      </w:ins>
+      <w:r>
+        <w:rPr>
+          <w:rFonts w:ascii="Times New Roman" w:hAnsi="Times New Roman" w:cs="Times New Roman"/>
+        </w:rPr>
+        <w:t xml:space="preserve"> that persistent activity is present as normalized coding of input values only with symmetric gain control weights (</w:t>
       </w:r>
       <m:oMath>
         <m:r>
@@ -27844,7 +31451,48 @@
           <w:rFonts w:ascii="Times New Roman" w:hAnsi="Times New Roman" w:cs="Times New Roman"/>
           <w:color w:val="000000" w:themeColor="text1"/>
         </w:rPr>
-        <w:t xml:space="preserve"> by assuming different levels of enhancement of the GABAergic projections from the inhibitory pools. For LDDM (</w:t>
+        <w:t xml:space="preserve"> by assuming different levels of enhancement of the </w:t>
+      </w:r>
+      <w:ins w:id="466" w:author="Bo Shen" w:date="2023-02-03T13:56:00Z">
+        <w:r>
+          <w:rPr>
+            <w:rFonts w:ascii="Times New Roman" w:hAnsi="Times New Roman" w:cs="Times New Roman"/>
+            <w:color w:val="000000" w:themeColor="text1"/>
+          </w:rPr>
+          <w:t xml:space="preserve">inhibitory </w:t>
+        </w:r>
+      </w:ins>
+      <w:del w:id="467" w:author="Bo Shen" w:date="2023-02-03T13:56:00Z">
+        <w:r>
+          <w:rPr>
+            <w:rFonts w:ascii="Times New Roman" w:hAnsi="Times New Roman" w:cs="Times New Roman"/>
+            <w:color w:val="000000" w:themeColor="text1"/>
+          </w:rPr>
+          <w:delText xml:space="preserve">GABAergic </w:delText>
+        </w:r>
+      </w:del>
+      <w:r>
+        <w:rPr>
+          <w:rFonts w:ascii="Times New Roman" w:hAnsi="Times New Roman" w:cs="Times New Roman"/>
+          <w:color w:val="000000" w:themeColor="text1"/>
+        </w:rPr>
+        <w:t>projections</w:t>
+      </w:r>
+      <w:del w:id="468" w:author="Bo Shen" w:date="2023-02-03T13:56:00Z">
+        <w:r>
+          <w:rPr>
+            <w:rFonts w:ascii="Times New Roman" w:hAnsi="Times New Roman" w:cs="Times New Roman"/>
+            <w:color w:val="000000" w:themeColor="text1"/>
+          </w:rPr>
+          <w:delText xml:space="preserve"> from the inhibitory pools</w:delText>
+        </w:r>
+      </w:del>
+      <w:r>
+        <w:rPr>
+          <w:rFonts w:ascii="Times New Roman" w:hAnsi="Times New Roman" w:cs="Times New Roman"/>
+          <w:color w:val="000000" w:themeColor="text1"/>
+        </w:rPr>
+        <w:t>. For LDDM (</w:t>
       </w:r>
       <w:r>
         <w:rPr>
@@ -28036,7 +31684,45 @@
           <w:rFonts w:ascii="Times New Roman" w:hAnsi="Times New Roman" w:cs="Times New Roman"/>
           <w:color w:val="000000" w:themeColor="text1"/>
         </w:rPr>
-        <w:t xml:space="preserve"> = 256, decision threshold = 70Hz, and dt = 1 </w:t>
+        <w:t xml:space="preserve"> = 256, decision threshold = 70</w:t>
+      </w:r>
+      <w:ins w:id="469" w:author="Bo Shen" w:date="2023-02-03T13:56:00Z">
+        <w:r>
+          <w:rPr>
+            <w:rFonts w:ascii="Times New Roman" w:hAnsi="Times New Roman" w:cs="Times New Roman"/>
+            <w:color w:val="000000" w:themeColor="text1"/>
+          </w:rPr>
+          <w:t xml:space="preserve"> </w:t>
+        </w:r>
+      </w:ins>
+      <w:r>
+        <w:rPr>
+          <w:rFonts w:ascii="Times New Roman" w:hAnsi="Times New Roman" w:cs="Times New Roman"/>
+          <w:color w:val="000000" w:themeColor="text1"/>
+        </w:rPr>
+        <w:t xml:space="preserve">Hz, and </w:t>
+      </w:r>
+      <w:r>
+        <w:rPr>
+          <w:rFonts w:ascii="Times New Roman" w:hAnsi="Times New Roman" w:cs="Times New Roman"/>
+          <w:i/>
+          <w:iCs/>
+          <w:color w:val="000000" w:themeColor="text1"/>
+          <w:rPrChange w:id="470" w:author="Bo Shen" w:date="2023-02-03T13:56:00Z">
+            <w:rPr>
+              <w:rFonts w:ascii="Times New Roman" w:hAnsi="Times New Roman" w:cs="Times New Roman"/>
+              <w:color w:val="000000" w:themeColor="text1"/>
+            </w:rPr>
+          </w:rPrChange>
+        </w:rPr>
+        <w:t>dt</w:t>
+      </w:r>
+      <w:r>
+        <w:rPr>
+          <w:rFonts w:ascii="Times New Roman" w:hAnsi="Times New Roman" w:cs="Times New Roman"/>
+          <w:color w:val="000000" w:themeColor="text1"/>
+        </w:rPr>
+        <w:t xml:space="preserve"> = 1 </w:t>
       </w:r>
       <w:proofErr w:type="spellStart"/>
       <w:r>
@@ -28067,7 +31753,140 @@
           <w:rFonts w:ascii="Times New Roman" w:hAnsi="Times New Roman" w:cs="Times New Roman"/>
           <w:color w:val="000000" w:themeColor="text1"/>
         </w:rPr>
-        <w:t xml:space="preserve"> illustrated the temporal dynamic of excitatory pools (R1 and R2) under input coherence of 25% between control (GABAergic weight = 1.0) and agonist (GABAergic weight = 3.8) conditions (other parameters used were </w:t>
+        <w:t xml:space="preserve"> illustrated the temporal dynamic of excitatory pools (</w:t>
+      </w:r>
+      <w:r>
+        <w:rPr>
+          <w:rFonts w:ascii="Times New Roman" w:hAnsi="Times New Roman" w:cs="Times New Roman"/>
+          <w:i/>
+          <w:iCs/>
+          <w:color w:val="000000" w:themeColor="text1"/>
+          <w:rPrChange w:id="471" w:author="Bo Shen" w:date="2023-02-03T13:57:00Z">
+            <w:rPr>
+              <w:rFonts w:ascii="Times New Roman" w:hAnsi="Times New Roman" w:cs="Times New Roman"/>
+              <w:color w:val="000000" w:themeColor="text1"/>
+            </w:rPr>
+          </w:rPrChange>
+        </w:rPr>
+        <w:t>R</w:t>
+      </w:r>
+      <w:r>
+        <w:rPr>
+          <w:rFonts w:ascii="Times New Roman" w:hAnsi="Times New Roman" w:cs="Times New Roman"/>
+          <w:i/>
+          <w:iCs/>
+          <w:color w:val="000000" w:themeColor="text1"/>
+          <w:vertAlign w:val="subscript"/>
+          <w:rPrChange w:id="472" w:author="Bo Shen" w:date="2023-02-03T13:57:00Z">
+            <w:rPr>
+              <w:rFonts w:ascii="Times New Roman" w:hAnsi="Times New Roman" w:cs="Times New Roman"/>
+              <w:color w:val="000000" w:themeColor="text1"/>
+            </w:rPr>
+          </w:rPrChange>
+        </w:rPr>
+        <w:t>1</w:t>
+      </w:r>
+      <w:r>
+        <w:rPr>
+          <w:rFonts w:ascii="Times New Roman" w:hAnsi="Times New Roman" w:cs="Times New Roman"/>
+          <w:color w:val="000000" w:themeColor="text1"/>
+        </w:rPr>
+        <w:t xml:space="preserve"> and </w:t>
+      </w:r>
+      <w:r>
+        <w:rPr>
+          <w:rFonts w:ascii="Times New Roman" w:hAnsi="Times New Roman" w:cs="Times New Roman"/>
+          <w:i/>
+          <w:iCs/>
+          <w:color w:val="000000" w:themeColor="text1"/>
+          <w:rPrChange w:id="473" w:author="Bo Shen" w:date="2023-02-03T13:57:00Z">
+            <w:rPr>
+              <w:rFonts w:ascii="Times New Roman" w:hAnsi="Times New Roman" w:cs="Times New Roman"/>
+              <w:color w:val="000000" w:themeColor="text1"/>
+            </w:rPr>
+          </w:rPrChange>
+        </w:rPr>
+        <w:t>R</w:t>
+      </w:r>
+      <w:r>
+        <w:rPr>
+          <w:rFonts w:ascii="Times New Roman" w:hAnsi="Times New Roman" w:cs="Times New Roman"/>
+          <w:i/>
+          <w:iCs/>
+          <w:color w:val="000000" w:themeColor="text1"/>
+          <w:vertAlign w:val="subscript"/>
+          <w:rPrChange w:id="474" w:author="Bo Shen" w:date="2023-02-03T13:57:00Z">
+            <w:rPr>
+              <w:rFonts w:ascii="Times New Roman" w:hAnsi="Times New Roman" w:cs="Times New Roman"/>
+              <w:color w:val="000000" w:themeColor="text1"/>
+            </w:rPr>
+          </w:rPrChange>
+        </w:rPr>
+        <w:t>2</w:t>
+      </w:r>
+      <w:r>
+        <w:rPr>
+          <w:rFonts w:ascii="Times New Roman" w:hAnsi="Times New Roman" w:cs="Times New Roman"/>
+          <w:color w:val="000000" w:themeColor="text1"/>
+        </w:rPr>
+        <w:t>) under input coherence of 25% between control (</w:t>
+      </w:r>
+      <w:del w:id="475" w:author="Bo Shen" w:date="2023-02-03T13:57:00Z">
+        <w:r>
+          <w:rPr>
+            <w:rFonts w:ascii="Times New Roman" w:hAnsi="Times New Roman" w:cs="Times New Roman"/>
+            <w:color w:val="000000" w:themeColor="text1"/>
+          </w:rPr>
+          <w:delText xml:space="preserve">GABAergic </w:delText>
+        </w:r>
+      </w:del>
+      <w:ins w:id="476" w:author="Bo Shen" w:date="2023-02-03T13:57:00Z">
+        <w:r>
+          <w:rPr>
+            <w:rFonts w:ascii="Times New Roman" w:hAnsi="Times New Roman" w:cs="Times New Roman"/>
+            <w:color w:val="000000" w:themeColor="text1"/>
+          </w:rPr>
+          <w:t>inhibitory connection</w:t>
+        </w:r>
+        <w:r>
+          <w:rPr>
+            <w:rFonts w:ascii="Times New Roman" w:hAnsi="Times New Roman" w:cs="Times New Roman"/>
+            <w:color w:val="000000" w:themeColor="text1"/>
+          </w:rPr>
+          <w:t xml:space="preserve"> </w:t>
+        </w:r>
+      </w:ins>
+      <w:r>
+        <w:rPr>
+          <w:rFonts w:ascii="Times New Roman" w:hAnsi="Times New Roman" w:cs="Times New Roman"/>
+          <w:color w:val="000000" w:themeColor="text1"/>
+        </w:rPr>
+        <w:t>weight = 1.0) and agonist (</w:t>
+      </w:r>
+      <w:del w:id="477" w:author="Bo Shen" w:date="2023-02-03T13:57:00Z">
+        <w:r>
+          <w:rPr>
+            <w:rFonts w:ascii="Times New Roman" w:hAnsi="Times New Roman" w:cs="Times New Roman"/>
+            <w:color w:val="000000" w:themeColor="text1"/>
+          </w:rPr>
+          <w:delText xml:space="preserve">GABAergic </w:delText>
+        </w:r>
+      </w:del>
+      <w:ins w:id="478" w:author="Bo Shen" w:date="2023-02-03T13:57:00Z">
+        <w:r>
+          <w:rPr>
+            <w:rFonts w:ascii="Times New Roman" w:hAnsi="Times New Roman" w:cs="Times New Roman"/>
+            <w:color w:val="000000" w:themeColor="text1"/>
+          </w:rPr>
+          <w:t xml:space="preserve">inhibitory connection </w:t>
+        </w:r>
+      </w:ins>
+      <w:r>
+        <w:rPr>
+          <w:rFonts w:ascii="Times New Roman" w:hAnsi="Times New Roman" w:cs="Times New Roman"/>
+          <w:color w:val="000000" w:themeColor="text1"/>
+        </w:rPr>
+        <w:t xml:space="preserve">weight = 3.8) conditions (other parameters used were </w:t>
       </w:r>
       <m:oMath>
         <m:r>
@@ -28083,7 +31902,82 @@
           <w:rFonts w:ascii="Times New Roman" w:hAnsi="Times New Roman" w:cs="Times New Roman"/>
           <w:color w:val="000000" w:themeColor="text1"/>
         </w:rPr>
-        <w:t xml:space="preserve">, </w:t>
+        <w:t>,</w:t>
+      </w:r>
+      <w:ins w:id="479" w:author="Bo Shen" w:date="2023-02-03T13:57:00Z">
+        <w:r>
+          <w:rPr>
+            <w:rFonts w:ascii="Times New Roman" w:hAnsi="Times New Roman" w:cs="Times New Roman"/>
+            <w:color w:val="000000" w:themeColor="text1"/>
+          </w:rPr>
+          <w:t xml:space="preserve"> </w:t>
+        </w:r>
+      </w:ins>
+      <m:oMath>
+        <m:sSub>
+          <m:sSubPr>
+            <m:ctrlPr>
+              <w:ins w:id="480" w:author="Bo Shen" w:date="2023-02-03T13:57:00Z">
+                <w:rPr>
+                  <w:rFonts w:ascii="Cambria Math" w:hAnsi="Cambria Math" w:cs="Times New Roman"/>
+                  <w:i/>
+                  <w:color w:val="000000" w:themeColor="text1"/>
+                  <w:rPrChange w:id="481" w:author="Bo Shen" w:date="2023-02-03T13:58:00Z">
+                    <w:rPr>
+                      <w:rFonts w:ascii="Cambria Math" w:hAnsi="Cambria Math" w:cs="Times New Roman"/>
+                      <w:i/>
+                      <w:color w:val="000000" w:themeColor="text1"/>
+                    </w:rPr>
+                  </w:rPrChange>
+                </w:rPr>
+              </w:ins>
+            </m:ctrlPr>
+          </m:sSubPr>
+          <m:e>
+            <m:r>
+              <w:ins w:id="482" w:author="Bo Shen" w:date="2023-02-03T13:57:00Z">
+                <w:rPr>
+                  <w:rFonts w:ascii="Cambria Math" w:hAnsi="Cambria Math" w:cs="Times New Roman"/>
+                  <w:color w:val="000000" w:themeColor="text1"/>
+                </w:rPr>
+                <m:t>G</m:t>
+              </w:ins>
+            </m:r>
+          </m:e>
+          <m:sub>
+            <m:r>
+              <w:ins w:id="483" w:author="Bo Shen" w:date="2023-02-03T13:57:00Z">
+                <w:rPr>
+                  <w:rFonts w:ascii="Cambria Math" w:hAnsi="Cambria Math" w:cs="Times New Roman"/>
+                  <w:color w:val="000000" w:themeColor="text1"/>
+                  <w:rPrChange w:id="484" w:author="Bo Shen" w:date="2023-02-03T13:58:00Z">
+                    <w:rPr>
+                      <w:rFonts w:ascii="Cambria Math" w:hAnsi="Cambria Math" w:cs="Times New Roman"/>
+                      <w:color w:val="000000" w:themeColor="text1"/>
+                    </w:rPr>
+                  </w:rPrChange>
+                </w:rPr>
+                <m:t>0</m:t>
+              </w:ins>
+            </m:r>
+          </m:sub>
+        </m:sSub>
+      </m:oMath>
+      <w:ins w:id="485" w:author="Bo Shen" w:date="2023-02-03T13:57:00Z">
+        <w:r>
+          <w:rPr>
+            <w:rFonts w:ascii="Times New Roman" w:hAnsi="Times New Roman" w:cs="Times New Roman"/>
+            <w:color w:val="000000" w:themeColor="text1"/>
+          </w:rPr>
+          <w:t xml:space="preserve"> = 0, </w:t>
+        </w:r>
+      </w:ins>
+      <w:r>
+        <w:rPr>
+          <w:rFonts w:ascii="Times New Roman" w:hAnsi="Times New Roman" w:cs="Times New Roman"/>
+          <w:color w:val="000000" w:themeColor="text1"/>
+        </w:rPr>
+        <w:t xml:space="preserve"> </w:t>
       </w:r>
       <m:oMath>
         <m:r>
@@ -28130,7 +32024,48 @@
           <w:rFonts w:ascii="Times New Roman" w:hAnsi="Times New Roman" w:cs="Times New Roman"/>
           <w:color w:val="000000" w:themeColor="text1"/>
         </w:rPr>
-        <w:t xml:space="preserve"> examined the predicted RT and choice accuracy over different input coherences (c’ = [0, 3.2, 6.4, 12.8, 25.6, 51.2] %) and levels of GABAergic activities (from 1 (control) to 4 (enhanced)) (</w:t>
+        <w:t xml:space="preserve"> examined the predicted RT and choice accuracy over different input coherences (c’ = [0, 3.2, 6.4, 12.8, 25.6, 51.2] %) and levels of </w:t>
+      </w:r>
+      <w:del w:id="486" w:author="Bo Shen" w:date="2023-02-03T13:58:00Z">
+        <w:r>
+          <w:rPr>
+            <w:rFonts w:ascii="Times New Roman" w:hAnsi="Times New Roman" w:cs="Times New Roman"/>
+            <w:color w:val="000000" w:themeColor="text1"/>
+          </w:rPr>
+          <w:delText xml:space="preserve">GABAergic </w:delText>
+        </w:r>
+      </w:del>
+      <w:ins w:id="487" w:author="Bo Shen" w:date="2023-02-03T13:58:00Z">
+        <w:r>
+          <w:rPr>
+            <w:rFonts w:ascii="Times New Roman" w:hAnsi="Times New Roman" w:cs="Times New Roman"/>
+            <w:color w:val="000000" w:themeColor="text1"/>
+          </w:rPr>
+          <w:t>inhibitory weights</w:t>
+        </w:r>
+        <w:r>
+          <w:rPr>
+            <w:rFonts w:ascii="Times New Roman" w:hAnsi="Times New Roman" w:cs="Times New Roman"/>
+            <w:color w:val="000000" w:themeColor="text1"/>
+          </w:rPr>
+          <w:t xml:space="preserve"> </w:t>
+        </w:r>
+      </w:ins>
+      <w:del w:id="488" w:author="Bo Shen" w:date="2023-02-03T13:58:00Z">
+        <w:r>
+          <w:rPr>
+            <w:rFonts w:ascii="Times New Roman" w:hAnsi="Times New Roman" w:cs="Times New Roman"/>
+            <w:color w:val="000000" w:themeColor="text1"/>
+          </w:rPr>
+          <w:delText xml:space="preserve">activities </w:delText>
+        </w:r>
+      </w:del>
+      <w:r>
+        <w:rPr>
+          <w:rFonts w:ascii="Times New Roman" w:hAnsi="Times New Roman" w:cs="Times New Roman"/>
+          <w:color w:val="000000" w:themeColor="text1"/>
+        </w:rPr>
+        <w:t>(from 1 (control) to 4 (enhanced)) (</w:t>
       </w:r>
       <m:oMath>
         <m:r>
@@ -28149,6 +32084,72 @@
         <w:t xml:space="preserve">, </w:t>
       </w:r>
       <m:oMath>
+        <m:sSub>
+          <m:sSubPr>
+            <m:ctrlPr>
+              <w:ins w:id="489" w:author="Bo Shen" w:date="2023-02-03T13:58:00Z">
+                <w:rPr>
+                  <w:rFonts w:ascii="Cambria Math" w:hAnsi="Cambria Math" w:cs="Times New Roman"/>
+                  <w:i/>
+                  <w:color w:val="000000" w:themeColor="text1"/>
+                  <w:rPrChange w:id="490" w:author="Bo Shen" w:date="2023-02-03T13:58:00Z">
+                    <w:rPr>
+                      <w:rFonts w:ascii="Cambria Math" w:hAnsi="Cambria Math" w:cs="Times New Roman"/>
+                      <w:i/>
+                      <w:color w:val="000000" w:themeColor="text1"/>
+                    </w:rPr>
+                  </w:rPrChange>
+                </w:rPr>
+              </w:ins>
+            </m:ctrlPr>
+          </m:sSubPr>
+          <m:e>
+            <m:r>
+              <w:ins w:id="491" w:author="Bo Shen" w:date="2023-02-03T13:58:00Z">
+                <w:rPr>
+                  <w:rFonts w:ascii="Cambria Math" w:hAnsi="Cambria Math" w:cs="Times New Roman"/>
+                  <w:color w:val="000000" w:themeColor="text1"/>
+                </w:rPr>
+                <m:t>G</m:t>
+              </w:ins>
+            </m:r>
+          </m:e>
+          <m:sub>
+            <m:r>
+              <w:ins w:id="492" w:author="Bo Shen" w:date="2023-02-03T13:58:00Z">
+                <w:rPr>
+                  <w:rFonts w:ascii="Cambria Math" w:hAnsi="Cambria Math" w:cs="Times New Roman"/>
+                  <w:color w:val="000000" w:themeColor="text1"/>
+                  <w:rPrChange w:id="493" w:author="Bo Shen" w:date="2023-02-03T13:58:00Z">
+                    <w:rPr>
+                      <w:rFonts w:ascii="Cambria Math" w:hAnsi="Cambria Math" w:cs="Times New Roman"/>
+                      <w:color w:val="000000" w:themeColor="text1"/>
+                    </w:rPr>
+                  </w:rPrChange>
+                </w:rPr>
+                <m:t>0</m:t>
+              </w:ins>
+            </m:r>
+          </m:sub>
+        </m:sSub>
+      </m:oMath>
+      <w:ins w:id="494" w:author="Bo Shen" w:date="2023-02-03T13:58:00Z">
+        <w:r>
+          <w:rPr>
+            <w:rFonts w:ascii="Times New Roman" w:hAnsi="Times New Roman" w:cs="Times New Roman"/>
+            <w:color w:val="000000" w:themeColor="text1"/>
+          </w:rPr>
+          <w:t xml:space="preserve"> = 0, </w:t>
+        </w:r>
+        <w:r>
+          <w:rPr>
+            <w:rFonts w:ascii="Times New Roman" w:hAnsi="Times New Roman" w:cs="Times New Roman"/>
+            <w:color w:val="000000" w:themeColor="text1"/>
+          </w:rPr>
+          <w:t xml:space="preserve"> </w:t>
+        </w:r>
+      </w:ins>
+      <m:oMath>
         <m:r>
           <w:rPr>
             <w:rFonts w:ascii="Cambria Math" w:hAnsi="Cambria Math" w:cs="Times New Roman"/>
@@ -28193,7 +32194,48 @@
           <w:rFonts w:ascii="Times New Roman" w:hAnsi="Times New Roman" w:cs="Times New Roman"/>
           <w:color w:val="000000" w:themeColor="text1"/>
         </w:rPr>
-        <w:t xml:space="preserve"> showed the chromomeric and psychometric curves continuous input coherences (1</w:t>
+        <w:t xml:space="preserve"> showed the chromomeric and psychometric curves </w:t>
+      </w:r>
+      <w:ins w:id="495" w:author="Bo Shen" w:date="2023-02-03T13:59:00Z">
+        <w:r>
+          <w:rPr>
+            <w:rFonts w:ascii="Times New Roman" w:hAnsi="Times New Roman" w:cs="Times New Roman"/>
+            <w:color w:val="000000" w:themeColor="text1"/>
+          </w:rPr>
+          <w:t xml:space="preserve">over </w:t>
+        </w:r>
+      </w:ins>
+      <w:del w:id="496" w:author="Bo Shen" w:date="2023-02-03T13:59:00Z">
+        <w:r>
+          <w:rPr>
+            <w:rFonts w:ascii="Times New Roman" w:hAnsi="Times New Roman" w:cs="Times New Roman"/>
+            <w:color w:val="000000" w:themeColor="text1"/>
+          </w:rPr>
+          <w:delText xml:space="preserve">continuous </w:delText>
+        </w:r>
+      </w:del>
+      <w:ins w:id="497" w:author="Bo Shen" w:date="2023-02-03T13:59:00Z">
+        <w:r>
+          <w:rPr>
+            <w:rFonts w:ascii="Times New Roman" w:hAnsi="Times New Roman" w:cs="Times New Roman"/>
+            <w:color w:val="000000" w:themeColor="text1"/>
+          </w:rPr>
+          <w:t>a number of</w:t>
+        </w:r>
+        <w:r>
+          <w:rPr>
+            <w:rFonts w:ascii="Times New Roman" w:hAnsi="Times New Roman" w:cs="Times New Roman"/>
+            <w:color w:val="000000" w:themeColor="text1"/>
+          </w:rPr>
+          <w:t xml:space="preserve"> </w:t>
+        </w:r>
+      </w:ins>
+      <w:r>
+        <w:rPr>
+          <w:rFonts w:ascii="Times New Roman" w:hAnsi="Times New Roman" w:cs="Times New Roman"/>
+          <w:color w:val="000000" w:themeColor="text1"/>
+        </w:rPr>
+        <w:t>input coherences (1</w:t>
       </w:r>
       <w:proofErr w:type="gramStart"/>
       <w:r>
@@ -28223,7 +32265,55 @@
           <w:rFonts w:ascii="Times New Roman" w:hAnsi="Times New Roman" w:cs="Times New Roman"/>
           <w:color w:val="000000" w:themeColor="text1"/>
         </w:rPr>
-        <w:t xml:space="preserve"> between control (GABAergic weight = 1.0) and GABAergic agonist (GABAergic weight = 1.8). Panel </w:t>
+        <w:t xml:space="preserve"> between control</w:t>
+      </w:r>
+      <w:del w:id="498" w:author="Bo Shen" w:date="2023-02-03T13:59:00Z">
+        <w:r>
+          <w:rPr>
+            <w:rFonts w:ascii="Times New Roman" w:hAnsi="Times New Roman" w:cs="Times New Roman"/>
+            <w:color w:val="000000" w:themeColor="text1"/>
+          </w:rPr>
+          <w:delText xml:space="preserve"> (GABAergic weight = 1.0)</w:delText>
+        </w:r>
+      </w:del>
+      <w:r>
+        <w:rPr>
+          <w:rFonts w:ascii="Times New Roman" w:hAnsi="Times New Roman" w:cs="Times New Roman"/>
+          <w:color w:val="000000" w:themeColor="text1"/>
+        </w:rPr>
+        <w:t xml:space="preserve"> and GABAergic agonist (</w:t>
+      </w:r>
+      <w:ins w:id="499" w:author="Bo Shen" w:date="2023-02-03T14:00:00Z">
+        <w:r>
+          <w:rPr>
+            <w:rFonts w:ascii="Times New Roman" w:hAnsi="Times New Roman" w:cs="Times New Roman"/>
+            <w:color w:val="000000" w:themeColor="text1"/>
+          </w:rPr>
+          <w:t>inhibitory connection</w:t>
+        </w:r>
+        <w:r>
+          <w:rPr>
+            <w:rFonts w:ascii="Times New Roman" w:hAnsi="Times New Roman" w:cs="Times New Roman"/>
+            <w:color w:val="000000" w:themeColor="text1"/>
+          </w:rPr>
+          <w:t xml:space="preserve"> </w:t>
+        </w:r>
+      </w:ins>
+      <w:del w:id="500" w:author="Bo Shen" w:date="2023-02-03T14:00:00Z">
+        <w:r>
+          <w:rPr>
+            <w:rFonts w:ascii="Times New Roman" w:hAnsi="Times New Roman" w:cs="Times New Roman"/>
+            <w:color w:val="000000" w:themeColor="text1"/>
+          </w:rPr>
+          <w:delText xml:space="preserve">GABAergic </w:delText>
+        </w:r>
+      </w:del>
+      <w:r>
+        <w:rPr>
+          <w:rFonts w:ascii="Times New Roman" w:hAnsi="Times New Roman" w:cs="Times New Roman"/>
+          <w:color w:val="000000" w:themeColor="text1"/>
+        </w:rPr>
+        <w:t xml:space="preserve">weight = 1.8). Panel </w:t>
       </w:r>
       <w:r>
         <w:rPr>
@@ -28270,7 +32360,23 @@
           <w:rFonts w:ascii="Times New Roman" w:hAnsi="Times New Roman" w:cs="Times New Roman"/>
           <w:color w:val="000000" w:themeColor="text1"/>
         </w:rPr>
-        <w:t xml:space="preserve"> between the </w:t>
+        <w:t xml:space="preserve"> between the contrast of control </w:t>
+      </w:r>
+      <w:del w:id="501" w:author="Bo Shen" w:date="2023-02-03T14:00:00Z">
+        <w:r>
+          <w:rPr>
+            <w:rFonts w:ascii="Times New Roman" w:hAnsi="Times New Roman" w:cs="Times New Roman"/>
+            <w:color w:val="000000" w:themeColor="text1"/>
+          </w:rPr>
+          <w:delText xml:space="preserve">(GABAergic weight = 1.0) </w:delText>
+        </w:r>
+      </w:del>
+      <w:r>
+        <w:rPr>
+          <w:rFonts w:ascii="Times New Roman" w:hAnsi="Times New Roman" w:cs="Times New Roman"/>
+          <w:color w:val="000000" w:themeColor="text1"/>
+        </w:rPr>
+        <w:t xml:space="preserve">and </w:t>
       </w:r>
       <w:r>
         <w:rPr>
@@ -28278,7 +32384,101 @@
           <w:color w:val="000000" w:themeColor="text1"/>
         </w:rPr>
         <w:lastRenderedPageBreak/>
-        <w:t xml:space="preserve">contrast of control (GABAergic weight = 1.0) and GABAergic agonist (GABAergic weight = 1.8) (c’ = 3.2%, </w:t>
+        <w:t>GABAergic agonist (</w:t>
+      </w:r>
+      <w:ins w:id="502" w:author="Bo Shen" w:date="2023-02-03T14:00:00Z">
+        <w:r>
+          <w:rPr>
+            <w:rFonts w:ascii="Times New Roman" w:hAnsi="Times New Roman" w:cs="Times New Roman"/>
+            <w:color w:val="000000" w:themeColor="text1"/>
+          </w:rPr>
+          <w:t>inhibitory connection</w:t>
+        </w:r>
+        <w:r>
+          <w:rPr>
+            <w:rFonts w:ascii="Times New Roman" w:hAnsi="Times New Roman" w:cs="Times New Roman"/>
+            <w:color w:val="000000" w:themeColor="text1"/>
+          </w:rPr>
+          <w:t xml:space="preserve"> </w:t>
+        </w:r>
+      </w:ins>
+      <w:del w:id="503" w:author="Bo Shen" w:date="2023-02-03T14:00:00Z">
+        <w:r>
+          <w:rPr>
+            <w:rFonts w:ascii="Times New Roman" w:hAnsi="Times New Roman" w:cs="Times New Roman"/>
+            <w:color w:val="000000" w:themeColor="text1"/>
+          </w:rPr>
+          <w:delText xml:space="preserve">GABAergic </w:delText>
+        </w:r>
+      </w:del>
+      <w:r>
+        <w:rPr>
+          <w:rFonts w:ascii="Times New Roman" w:hAnsi="Times New Roman" w:cs="Times New Roman"/>
+          <w:color w:val="000000" w:themeColor="text1"/>
+        </w:rPr>
+        <w:t>weight = 1.8) (c’ = 3.2%,</w:t>
+      </w:r>
+      <w:ins w:id="504" w:author="Bo Shen" w:date="2023-02-03T14:00:00Z">
+        <w:r>
+          <w:rPr>
+            <w:rFonts w:ascii="Times New Roman" w:hAnsi="Times New Roman" w:cs="Times New Roman"/>
+            <w:color w:val="000000" w:themeColor="text1"/>
+          </w:rPr>
+          <w:t xml:space="preserve"> </w:t>
+        </w:r>
+      </w:ins>
+      <m:oMath>
+        <m:sSub>
+          <m:sSubPr>
+            <m:ctrlPr>
+              <w:ins w:id="505" w:author="Bo Shen" w:date="2023-02-03T14:00:00Z">
+                <w:rPr>
+                  <w:rFonts w:ascii="Cambria Math" w:hAnsi="Cambria Math" w:cs="Times New Roman"/>
+                  <w:i/>
+                  <w:color w:val="000000" w:themeColor="text1"/>
+                </w:rPr>
+              </w:ins>
+            </m:ctrlPr>
+          </m:sSubPr>
+          <m:e>
+            <m:r>
+              <w:ins w:id="506" w:author="Bo Shen" w:date="2023-02-03T14:00:00Z">
+                <w:rPr>
+                  <w:rFonts w:ascii="Cambria Math" w:hAnsi="Cambria Math" w:cs="Times New Roman"/>
+                  <w:color w:val="000000" w:themeColor="text1"/>
+                </w:rPr>
+                <m:t>G</m:t>
+              </w:ins>
+            </m:r>
+          </m:e>
+          <m:sub>
+            <m:r>
+              <w:ins w:id="507" w:author="Bo Shen" w:date="2023-02-03T14:00:00Z">
+                <w:rPr>
+                  <w:rFonts w:ascii="Cambria Math" w:hAnsi="Cambria Math" w:cs="Times New Roman"/>
+                  <w:color w:val="000000" w:themeColor="text1"/>
+                </w:rPr>
+                <m:t>0</m:t>
+              </w:ins>
+            </m:r>
+          </m:sub>
+        </m:sSub>
+      </m:oMath>
+      <w:ins w:id="508" w:author="Bo Shen" w:date="2023-02-03T14:00:00Z">
+        <w:r>
+          <w:rPr>
+            <w:rFonts w:ascii="Times New Roman" w:hAnsi="Times New Roman" w:cs="Times New Roman"/>
+            <w:color w:val="000000" w:themeColor="text1"/>
+          </w:rPr>
+          <w:t xml:space="preserve"> = 0,</w:t>
+        </w:r>
+      </w:ins>
+      <w:r>
+        <w:rPr>
+          <w:rFonts w:ascii="Times New Roman" w:hAnsi="Times New Roman" w:cs="Times New Roman"/>
+          <w:color w:val="000000" w:themeColor="text1"/>
+        </w:rPr>
+        <w:t xml:space="preserve"> </w:t>
       </w:r>
       <m:oMath>
         <m:r>
@@ -28324,7 +32524,39 @@
           <w:rFonts w:ascii="Times New Roman" w:hAnsi="Times New Roman" w:cs="Times New Roman"/>
           <w:color w:val="000000" w:themeColor="text1"/>
         </w:rPr>
-        <w:t xml:space="preserve"> illustrated the noiseless neural dynamics of RNM using the same input coherences and GABAergic enhancement levels as in panel </w:t>
+        <w:t xml:space="preserve"> illustrated the noiseless neural dynamics of RNM using the same input coherences and </w:t>
+      </w:r>
+      <w:del w:id="509" w:author="Bo Shen" w:date="2023-02-03T14:01:00Z">
+        <w:r>
+          <w:rPr>
+            <w:rFonts w:ascii="Times New Roman" w:hAnsi="Times New Roman" w:cs="Times New Roman"/>
+            <w:color w:val="000000" w:themeColor="text1"/>
+          </w:rPr>
+          <w:delText xml:space="preserve">GABAergic </w:delText>
+        </w:r>
+      </w:del>
+      <w:ins w:id="510" w:author="Bo Shen" w:date="2023-02-03T14:01:00Z">
+        <w:r>
+          <w:rPr>
+            <w:rFonts w:ascii="Times New Roman" w:hAnsi="Times New Roman" w:cs="Times New Roman"/>
+            <w:color w:val="000000" w:themeColor="text1"/>
+          </w:rPr>
+          <w:t>inhibitory</w:t>
+        </w:r>
+        <w:r>
+          <w:rPr>
+            <w:rFonts w:ascii="Times New Roman" w:hAnsi="Times New Roman" w:cs="Times New Roman"/>
+            <w:color w:val="000000" w:themeColor="text1"/>
+          </w:rPr>
+          <w:t xml:space="preserve"> </w:t>
+        </w:r>
+      </w:ins>
+      <w:r>
+        <w:rPr>
+          <w:rFonts w:ascii="Times New Roman" w:hAnsi="Times New Roman" w:cs="Times New Roman"/>
+          <w:color w:val="000000" w:themeColor="text1"/>
+        </w:rPr>
+        <w:t xml:space="preserve">enhancement levels as in panel </w:t>
       </w:r>
       <w:r>
         <w:rPr>
@@ -28339,13 +32571,34 @@
           <w:rFonts w:ascii="Times New Roman" w:hAnsi="Times New Roman" w:cs="Times New Roman"/>
           <w:color w:val="000000" w:themeColor="text1"/>
         </w:rPr>
-        <w:t xml:space="preserve">.  Panel F was set to compare with panel </w:t>
-      </w:r>
-      <w:proofErr w:type="gramStart"/>
+        <w:t xml:space="preserve">.  Panel </w:t>
+      </w:r>
       <w:r>
         <w:rPr>
           <w:rFonts w:ascii="Times New Roman" w:hAnsi="Times New Roman" w:cs="Times New Roman"/>
           <w:b/>
+          <w:bCs/>
+          <w:color w:val="000000" w:themeColor="text1"/>
+          <w:rPrChange w:id="511" w:author="Bo Shen" w:date="2023-02-03T14:01:00Z">
+            <w:rPr>
+              <w:rFonts w:ascii="Times New Roman" w:hAnsi="Times New Roman" w:cs="Times New Roman"/>
+              <w:color w:val="000000" w:themeColor="text1"/>
+            </w:rPr>
+          </w:rPrChange>
+        </w:rPr>
+        <w:t>F</w:t>
+      </w:r>
+      <w:r>
+        <w:rPr>
+          <w:rFonts w:ascii="Times New Roman" w:hAnsi="Times New Roman" w:cs="Times New Roman"/>
+          <w:color w:val="000000" w:themeColor="text1"/>
+        </w:rPr>
+        <w:t xml:space="preserve"> was set to compare with panel </w:t>
+      </w:r>
+      <w:r>
+        <w:rPr>
+          <w:rFonts w:ascii="Times New Roman" w:hAnsi="Times New Roman" w:cs="Times New Roman"/>
+          <w:b/>
           <w:color w:val="000000" w:themeColor="text1"/>
         </w:rPr>
         <w:t>B</w:t>
@@ -28355,15 +32608,48 @@
           <w:rFonts w:ascii="Times New Roman" w:hAnsi="Times New Roman" w:cs="Times New Roman"/>
           <w:color w:val="000000" w:themeColor="text1"/>
         </w:rPr>
-        <w:t>,</w:t>
-      </w:r>
-      <w:proofErr w:type="gramEnd"/>
-      <w:r>
-        <w:rPr>
-          <w:rFonts w:ascii="Times New Roman" w:hAnsi="Times New Roman" w:cs="Times New Roman"/>
-          <w:color w:val="000000" w:themeColor="text1"/>
-        </w:rPr>
-        <w:t xml:space="preserve"> thus the input coherences and GABAergic activation kept the same as in panel </w:t>
+        <w:t xml:space="preserve">, thus the input coherences and </w:t>
+      </w:r>
+      <w:del w:id="512" w:author="Bo Shen" w:date="2023-02-03T14:01:00Z">
+        <w:r>
+          <w:rPr>
+            <w:rFonts w:ascii="Times New Roman" w:hAnsi="Times New Roman" w:cs="Times New Roman"/>
+            <w:color w:val="000000" w:themeColor="text1"/>
+          </w:rPr>
+          <w:delText xml:space="preserve">GABAergic </w:delText>
+        </w:r>
+      </w:del>
+      <w:ins w:id="513" w:author="Bo Shen" w:date="2023-02-03T14:01:00Z">
+        <w:r>
+          <w:rPr>
+            <w:rFonts w:ascii="Times New Roman" w:hAnsi="Times New Roman" w:cs="Times New Roman"/>
+            <w:color w:val="000000" w:themeColor="text1"/>
+          </w:rPr>
+          <w:t xml:space="preserve">inhibitory </w:t>
+        </w:r>
+        <w:r>
+          <w:rPr>
+            <w:rFonts w:ascii="Times New Roman" w:hAnsi="Times New Roman" w:cs="Times New Roman"/>
+            <w:color w:val="000000" w:themeColor="text1"/>
+          </w:rPr>
+          <w:t xml:space="preserve">enhancement </w:t>
+        </w:r>
+      </w:ins>
+      <w:del w:id="514" w:author="Bo Shen" w:date="2023-02-03T14:01:00Z">
+        <w:r>
+          <w:rPr>
+            <w:rFonts w:ascii="Times New Roman" w:hAnsi="Times New Roman" w:cs="Times New Roman"/>
+            <w:color w:val="000000" w:themeColor="text1"/>
+          </w:rPr>
+          <w:delText xml:space="preserve">activation </w:delText>
+        </w:r>
+      </w:del>
+      <w:r>
+        <w:rPr>
+          <w:rFonts w:ascii="Times New Roman" w:hAnsi="Times New Roman" w:cs="Times New Roman"/>
+          <w:color w:val="000000" w:themeColor="text1"/>
+        </w:rPr>
+        <w:t xml:space="preserve">kept the same as in panel </w:t>
       </w:r>
       <w:r>
         <w:rPr>
@@ -28556,19 +32842,22 @@
     <w:p>
       <w:pPr>
         <w:rPr>
+          <w:del w:id="515" w:author="Bo Shen" w:date="2023-02-03T14:02:00Z"/>
           <w:rFonts w:ascii="Times New Roman" w:hAnsi="Times New Roman" w:cs="Times New Roman"/>
           <w:b/>
           <w:color w:val="000000" w:themeColor="text1"/>
         </w:rPr>
       </w:pPr>
-      <w:r>
-        <w:rPr>
-          <w:rFonts w:ascii="Times New Roman" w:hAnsi="Times New Roman" w:cs="Times New Roman"/>
-          <w:b/>
-          <w:color w:val="000000" w:themeColor="text1"/>
-        </w:rPr>
-        <w:br w:type="page"/>
-      </w:r>
+      <w:del w:id="516" w:author="Bo Shen" w:date="2023-02-03T14:02:00Z">
+        <w:r>
+          <w:rPr>
+            <w:rFonts w:ascii="Times New Roman" w:hAnsi="Times New Roman" w:cs="Times New Roman"/>
+            <w:b/>
+            <w:color w:val="000000" w:themeColor="text1"/>
+          </w:rPr>
+          <w:br w:type="page"/>
+        </w:r>
+      </w:del>
     </w:p>
     <w:p/>
     <w:sectPr>
